--- a/report.docx
+++ b/report.docx
@@ -437,21 +437,7 @@
         <w:rPr>
           <w:lang w:eastAsia="zh-TW"/>
         </w:rPr>
-        <w:t xml:space="preserve">ntil they are eaten and </w:t>
-      </w:r>
-      <w:proofErr w:type="spellStart"/>
-      <w:r>
-        <w:rPr>
-          <w:lang w:eastAsia="zh-TW"/>
-        </w:rPr>
-        <w:t>respawn</w:t>
-      </w:r>
-      <w:proofErr w:type="spellEnd"/>
-      <w:r>
-        <w:rPr>
-          <w:lang w:eastAsia="zh-TW"/>
-        </w:rPr>
-        <w:t>.</w:t>
+        <w:t>ntil they are eaten and respawn.</w:t>
       </w:r>
       <w:r>
         <w:rPr>
@@ -469,21 +455,7 @@
         <w:rPr>
           <w:lang w:eastAsia="zh-TW"/>
         </w:rPr>
-        <w:t xml:space="preserve">s that are "scared" are susceptible while in the form of ghosts (i.e. while on their own team's side) to being eaten by Pacman. Specifically, if Pacman collides with a "scared" ghost, Pacman is unaffected and the ghost </w:t>
-      </w:r>
-      <w:proofErr w:type="spellStart"/>
-      <w:r>
-        <w:rPr>
-          <w:lang w:eastAsia="zh-TW"/>
-        </w:rPr>
-        <w:t>respawns</w:t>
-      </w:r>
-      <w:proofErr w:type="spellEnd"/>
-      <w:r>
-        <w:rPr>
-          <w:lang w:eastAsia="zh-TW"/>
-        </w:rPr>
-        <w:t xml:space="preserve"> at its starting position</w:t>
+        <w:t>s that are "scared" are susceptible while in the form of ghosts (i.e. while on their own team's side) to being eaten by Pacman. Specifically, if Pacman collides with a "scared" ghost, Pacman is unaffected and the ghost respawns at its starting position</w:t>
       </w:r>
       <w:r>
         <w:rPr>
@@ -772,7 +744,7 @@
         </w:rPr>
         <w:lastRenderedPageBreak/>
         <w:drawing>
-          <wp:inline distT="0" distB="0" distL="0" distR="0">
+          <wp:inline distT="0" distB="0" distL="0" distR="0" wp14:anchorId="58571E47" wp14:editId="21316BCD">
             <wp:extent cx="3111437" cy="2008509"/>
             <wp:effectExtent l="0" t="0" r="0" b="0"/>
             <wp:docPr id="1" name="圖片 1" descr="pacman-ctf"/>
@@ -1842,7 +1814,7 @@
           <w:lang w:eastAsia="zh-TW"/>
         </w:rPr>
         <w:drawing>
-          <wp:inline distT="0" distB="0" distL="0" distR="0">
+          <wp:inline distT="0" distB="0" distL="0" distR="0" wp14:anchorId="0001616E" wp14:editId="50037727">
             <wp:extent cx="2054409" cy="459700"/>
             <wp:effectExtent l="0" t="0" r="3175" b="0"/>
             <wp:docPr id="3" name="圖片 3" descr="C:\Users\Administrator\Downloads\CodeCogsEqn (1).gif"/>
@@ -2095,7 +2067,7 @@
           <w:lang w:eastAsia="zh-TW"/>
         </w:rPr>
         <w:drawing>
-          <wp:inline distT="0" distB="0" distL="0" distR="0">
+          <wp:inline distT="0" distB="0" distL="0" distR="0" wp14:anchorId="2FFEE3DE" wp14:editId="60789509">
             <wp:extent cx="2213220" cy="206136"/>
             <wp:effectExtent l="0" t="0" r="0" b="3810"/>
             <wp:docPr id="4" name="圖片 4" descr="C:\Users\Administrator\Downloads\CodeCogsEqn.gif"/>
@@ -2289,21 +2261,7 @@
         <w:rPr>
           <w:lang w:eastAsia="zh-TW"/>
         </w:rPr>
-        <w:t xml:space="preserve">In Jacob and </w:t>
-      </w:r>
-      <w:proofErr w:type="spellStart"/>
-      <w:r>
-        <w:rPr>
-          <w:lang w:eastAsia="zh-TW"/>
-        </w:rPr>
-        <w:t>Risto’s</w:t>
-      </w:r>
-      <w:proofErr w:type="spellEnd"/>
-      <w:r>
-        <w:rPr>
-          <w:lang w:eastAsia="zh-TW"/>
-        </w:rPr>
-        <w:t xml:space="preserve"> work [1],</w:t>
+        <w:t>In Jacob and Risto’s work [1],</w:t>
       </w:r>
       <w:r>
         <w:rPr>
@@ -2327,21 +2285,7 @@
         <w:rPr>
           <w:lang w:eastAsia="zh-TW"/>
         </w:rPr>
-        <w:t xml:space="preserve"> to optimize the </w:t>
-      </w:r>
-      <w:proofErr w:type="spellStart"/>
-      <w:r>
-        <w:rPr>
-          <w:lang w:eastAsia="zh-TW"/>
-        </w:rPr>
-        <w:t>Pacman’s</w:t>
-      </w:r>
-      <w:proofErr w:type="spellEnd"/>
-      <w:r>
-        <w:rPr>
-          <w:lang w:eastAsia="zh-TW"/>
-        </w:rPr>
-        <w:t xml:space="preserve"> behavior</w:t>
+        <w:t xml:space="preserve"> to optimize the Pacman’s behavior</w:t>
       </w:r>
       <w:r>
         <w:rPr>
@@ -2497,14 +2441,8 @@
         <w:rPr>
           <w:lang w:eastAsia="zh-TW"/>
         </w:rPr>
-        <w:t xml:space="preserve">Figure 3, considering the situation that the time left won’t </w:t>
-      </w:r>
-      <w:r>
-        <w:rPr>
-          <w:lang w:eastAsia="zh-TW"/>
-        </w:rPr>
         <w:lastRenderedPageBreak/>
-        <w:t xml:space="preserve">be enough </w:t>
+        <w:t xml:space="preserve">Figure 3, considering the situation that the time left won’t be enough </w:t>
       </w:r>
       <w:r>
         <w:rPr>
@@ -2566,9 +2504,9 @@
           <w:lang w:eastAsia="zh-TW"/>
         </w:rPr>
         <w:drawing>
-          <wp:inline distT="0" distB="0" distL="0" distR="0" wp14:anchorId="78A992BA" wp14:editId="1C6EEE92">
-            <wp:extent cx="2852827" cy="1680805"/>
-            <wp:effectExtent l="0" t="0" r="5080" b="0"/>
+          <wp:inline distT="0" distB="0" distL="0" distR="0" wp14:anchorId="0CFA6EDD" wp14:editId="67EE3802">
+            <wp:extent cx="2850602" cy="1466603"/>
+            <wp:effectExtent l="0" t="0" r="6985" b="635"/>
             <wp:docPr id="2" name="圖片 2"/>
             <wp:cNvGraphicFramePr>
               <a:graphicFrameLocks xmlns:a="http://schemas.openxmlformats.org/drawingml/2006/main" noChangeAspect="1"/>
@@ -2598,7 +2536,7 @@
                   <pic:spPr bwMode="auto">
                     <a:xfrm>
                       <a:off x="0" y="0"/>
-                      <a:ext cx="2869826" cy="1690821"/>
+                      <a:ext cx="2877537" cy="1480461"/>
                     </a:xfrm>
                     <a:prstGeom prst="rect">
                       <a:avLst/>
@@ -2657,25 +2595,7 @@
           <w:szCs w:val="16"/>
           <w:lang w:eastAsia="zh-TW"/>
         </w:rPr>
-        <w:t xml:space="preserve">. The green cells represent walls. The redder it is, the higher its “degree of dangerous” will be, which means it’s more dangerous to go in that deep. A usage example: Suppose my </w:t>
-      </w:r>
-      <w:proofErr w:type="spellStart"/>
-      <w:r>
-        <w:rPr>
-          <w:sz w:val="16"/>
-          <w:szCs w:val="16"/>
-          <w:lang w:eastAsia="zh-TW"/>
-        </w:rPr>
-        <w:t>Pacman</w:t>
-      </w:r>
-      <w:proofErr w:type="spellEnd"/>
-      <w:r>
-        <w:rPr>
-          <w:sz w:val="16"/>
-          <w:szCs w:val="16"/>
-          <w:lang w:eastAsia="zh-TW"/>
-        </w:rPr>
-        <w:t xml:space="preserve"> agent is now at 2. To decide whether I should go in further, I check the enemy distance, and only go in if it’s larger than 3, since I need 3 steps to get out of the alley without getting sealed.</w:t>
+        <w:t>. The green cells represent walls. The redder it is, the higher its “degree of dangerous” will be, which means it’s more dangerous to go in that deep. A usage example: Suppose my Pacman agent is now at 2. To decide whether I should go in further, I check the enemy distance, and only go in if it’s larger than 3, since I need 3 steps to get out of the alley without getting sealed.</w:t>
       </w:r>
     </w:p>
     <w:p>
@@ -2782,9 +2702,9 @@
           <w:lang w:eastAsia="zh-TW"/>
         </w:rPr>
         <w:drawing>
-          <wp:inline distT="0" distB="0" distL="0" distR="0" wp14:anchorId="441E660F" wp14:editId="5D3E1D3F">
-            <wp:extent cx="2875039" cy="1929225"/>
-            <wp:effectExtent l="0" t="0" r="1905" b="0"/>
+          <wp:inline distT="0" distB="0" distL="0" distR="0" wp14:anchorId="6B8EEDD3" wp14:editId="0067B36C">
+            <wp:extent cx="2874645" cy="1650670"/>
+            <wp:effectExtent l="0" t="0" r="1905" b="6985"/>
             <wp:docPr id="7" name="圖片 7"/>
             <wp:cNvGraphicFramePr>
               <a:graphicFrameLocks xmlns:a="http://schemas.openxmlformats.org/drawingml/2006/main" noChangeAspect="1"/>
@@ -2814,7 +2734,7 @@
                   <pic:spPr bwMode="auto">
                     <a:xfrm>
                       <a:off x="0" y="0"/>
-                      <a:ext cx="2888783" cy="1938447"/>
+                      <a:ext cx="2892678" cy="1661025"/>
                     </a:xfrm>
                     <a:prstGeom prst="rect">
                       <a:avLst/>
@@ -2879,25 +2799,7 @@
           <w:szCs w:val="16"/>
           <w:lang w:eastAsia="zh-TW"/>
         </w:rPr>
-        <w:t xml:space="preserve">the method in Jacob and </w:t>
-      </w:r>
-      <w:proofErr w:type="spellStart"/>
-      <w:r>
-        <w:rPr>
-          <w:sz w:val="16"/>
-          <w:szCs w:val="16"/>
-          <w:lang w:eastAsia="zh-TW"/>
-        </w:rPr>
-        <w:t>Risto’s</w:t>
-      </w:r>
-      <w:proofErr w:type="spellEnd"/>
-      <w:r>
-        <w:rPr>
-          <w:sz w:val="16"/>
-          <w:szCs w:val="16"/>
-          <w:lang w:eastAsia="zh-TW"/>
-        </w:rPr>
-        <w:t xml:space="preserve"> work. The green one is an example </w:t>
+        <w:t xml:space="preserve">the method in Jacob and Risto’s work. The green one is an example </w:t>
       </w:r>
       <w:r>
         <w:rPr>
@@ -2992,7 +2894,13 @@
         <w:rPr>
           <w:lang w:eastAsia="zh-TW"/>
         </w:rPr>
-        <w:t xml:space="preserve"> The value for each variable will be restricted from -200 to +200 in order to limit the search space. </w:t>
+        <w:t xml:space="preserve"> The value for each variable will be restricted from -200 to +200 in o</w:t>
+      </w:r>
+      <w:r>
+        <w:rPr>
+          <w:lang w:eastAsia="zh-TW"/>
+        </w:rPr>
+        <w:t>rder to limit the search space.</w:t>
       </w:r>
     </w:p>
     <w:p>
@@ -3029,47 +2937,69 @@
           <w:rFonts w:hint="eastAsia"/>
           <w:lang w:eastAsia="zh-TW"/>
         </w:rPr>
-        <w:t>I manually choose a s</w:t>
-      </w:r>
-      <w:r>
-        <w:rPr>
-          <w:lang w:eastAsia="zh-TW"/>
-        </w:rPr>
-        <w:t>e</w:t>
-      </w:r>
-      <w:r>
-        <w:rPr>
-          <w:rFonts w:hint="eastAsia"/>
-          <w:lang w:eastAsia="zh-TW"/>
-        </w:rPr>
-        <w:t xml:space="preserve">veral </w:t>
-      </w:r>
-      <w:r>
-        <w:rPr>
-          <w:lang w:eastAsia="zh-TW"/>
-        </w:rPr>
-        <w:t>factor which seems okay to make the agent work properly</w:t>
-      </w:r>
-      <w:r>
-        <w:rPr>
-          <w:lang w:eastAsia="zh-TW"/>
-        </w:rPr>
-        <w:t>, and put some with random number</w:t>
-      </w:r>
-      <w:r>
-        <w:rPr>
-          <w:lang w:eastAsia="zh-TW"/>
-        </w:rPr>
-        <w:t xml:space="preserve"> at the very beginning</w:t>
-      </w:r>
-      <w:r>
-        <w:rPr>
-          <w:lang w:eastAsia="zh-TW"/>
-        </w:rPr>
-        <w:t>.</w:t>
-      </w:r>
-      <w:r>
-        <w:rPr>
+        <w:t xml:space="preserve">We can determine whether the factor is </w:t>
+      </w:r>
+      <w:r>
+        <w:rPr>
+          <w:lang w:eastAsia="zh-TW"/>
+        </w:rPr>
+        <w:t>positive</w:t>
+      </w:r>
+      <w:r>
+        <w:rPr>
+          <w:rFonts w:hint="eastAsia"/>
+          <w:lang w:eastAsia="zh-TW"/>
+        </w:rPr>
+        <w:t xml:space="preserve"> of </w:t>
+      </w:r>
+      <w:r>
+        <w:rPr>
+          <w:lang w:eastAsia="zh-TW"/>
+        </w:rPr>
+        <w:t>negative</w:t>
+      </w:r>
+      <w:r>
+        <w:rPr>
+          <w:rFonts w:hint="eastAsia"/>
+          <w:lang w:eastAsia="zh-TW"/>
+        </w:rPr>
+        <w:t xml:space="preserve">, since for </w:t>
+      </w:r>
+      <w:r>
+        <w:rPr>
+          <w:lang w:eastAsia="zh-TW"/>
+        </w:rPr>
+        <w:t>example</w:t>
+      </w:r>
+      <w:r>
+        <w:rPr>
+          <w:rFonts w:hint="eastAsia"/>
+          <w:lang w:eastAsia="zh-TW"/>
+        </w:rPr>
+        <w:t xml:space="preserve">, when you are an attacker, it is very </w:t>
+      </w:r>
+      <w:r>
+        <w:rPr>
+          <w:lang w:eastAsia="zh-TW"/>
+        </w:rPr>
+        <w:t>obvious</w:t>
+      </w:r>
+      <w:r>
+        <w:rPr>
+          <w:rFonts w:hint="eastAsia"/>
+          <w:lang w:eastAsia="zh-TW"/>
+        </w:rPr>
+        <w:t xml:space="preserve"> that the weight for the </w:t>
+      </w:r>
+      <w:r>
+        <w:rPr>
+          <w:lang w:eastAsia="zh-TW"/>
+        </w:rPr>
+        <w:t>feature</w:t>
+      </w:r>
+      <w:r>
+        <w:rPr>
+          <w:rFonts w:hint="eastAsia"/>
           <w:lang w:eastAsia="zh-TW"/>
         </w:rPr>
         <w:t xml:space="preserve"> </w:t>
@@ -3078,29 +3008,79 @@
         <w:rPr>
           <w:lang w:eastAsia="zh-TW"/>
         </w:rPr>
-        <w:t xml:space="preserve">Then I read the data from file </w:t>
-      </w:r>
-      <w:r>
-        <w:rPr>
-          <w:lang w:eastAsia="zh-TW"/>
-        </w:rPr>
-        <w:t>and use it as initialization for GA.</w:t>
-      </w:r>
-    </w:p>
-    <w:p>
-      <w:pPr>
-        <w:pStyle w:val="2"/>
-        <w:rPr>
-          <w:lang w:eastAsia="zh-TW"/>
-        </w:rPr>
-      </w:pPr>
-      <w:r>
-        <w:rPr>
-          <w:rFonts w:hint="eastAsia"/>
-          <w:lang w:eastAsia="zh-TW"/>
-        </w:rPr>
-        <w:lastRenderedPageBreak/>
-        <w:t>Representation</w:t>
+        <w:t>“</w:t>
+      </w:r>
+      <w:r>
+        <w:rPr>
+          <w:rFonts w:hint="eastAsia"/>
+          <w:lang w:eastAsia="zh-TW"/>
+        </w:rPr>
+        <w:t>opponents distance</w:t>
+      </w:r>
+      <w:r>
+        <w:rPr>
+          <w:lang w:eastAsia="zh-TW"/>
+        </w:rPr>
+        <w:t>”</w:t>
+      </w:r>
+      <w:r>
+        <w:rPr>
+          <w:rFonts w:hint="eastAsia"/>
+          <w:lang w:eastAsia="zh-TW"/>
+        </w:rPr>
+        <w:t xml:space="preserve"> should be </w:t>
+      </w:r>
+      <w:r>
+        <w:rPr>
+          <w:lang w:eastAsia="zh-TW"/>
+        </w:rPr>
+        <w:t>positive</w:t>
+      </w:r>
+      <w:r>
+        <w:rPr>
+          <w:rFonts w:hint="eastAsia"/>
+          <w:lang w:eastAsia="zh-TW"/>
+        </w:rPr>
+        <w:t xml:space="preserve"> because the closer you get to the </w:t>
+      </w:r>
+      <w:r>
+        <w:rPr>
+          <w:lang w:eastAsia="zh-TW"/>
+        </w:rPr>
+        <w:t>opponent</w:t>
+      </w:r>
+      <w:r>
+        <w:rPr>
+          <w:rFonts w:hint="eastAsia"/>
+          <w:lang w:eastAsia="zh-TW"/>
+        </w:rPr>
+        <w:t xml:space="preserve"> ghost, the higher chance you</w:t>
+      </w:r>
+      <w:r>
+        <w:rPr>
+          <w:lang w:eastAsia="zh-TW"/>
+        </w:rPr>
+        <w:t>’</w:t>
+      </w:r>
+      <w:r>
+        <w:rPr>
+          <w:rFonts w:hint="eastAsia"/>
+          <w:lang w:eastAsia="zh-TW"/>
+        </w:rPr>
+        <w:t xml:space="preserve">ll get caught. Using this </w:t>
+      </w:r>
+      <w:r>
+        <w:rPr>
+          <w:lang w:eastAsia="zh-TW"/>
+        </w:rPr>
+        <w:t>technique</w:t>
+      </w:r>
+      <w:r>
+        <w:rPr>
+          <w:rFonts w:hint="eastAsia"/>
+          <w:lang w:eastAsia="zh-TW"/>
+        </w:rPr>
+        <w:t xml:space="preserve"> to generate initial population makes the average score much higher. </w:t>
       </w:r>
     </w:p>
     <w:p>
@@ -3113,81 +3093,97 @@
       </w:pPr>
       <w:r>
         <w:rPr>
-          <w:lang w:eastAsia="zh-TW"/>
-        </w:rPr>
-        <w:t xml:space="preserve">Just like I had mentioned, I put the uncertain factors into the individuals of GA. It will contain a series of numbers, which are factors for agents. The position order represent a factor for an object. For example, in an individual, the first number is for the factor of distance to enemy ghost, the second number is the factor for distance to food, and so on. </w:t>
-      </w:r>
-      <w:r>
-        <w:rPr>
-          <w:rFonts w:hint="eastAsia"/>
-          <w:lang w:eastAsia="zh-TW"/>
-        </w:rPr>
-        <w:t>Figure 4 illustrate</w:t>
-      </w:r>
-      <w:r>
-        <w:rPr>
+          <w:rFonts w:hint="eastAsia"/>
+          <w:lang w:eastAsia="zh-TW"/>
+        </w:rPr>
+        <w:lastRenderedPageBreak/>
+        <w:t xml:space="preserve">At the </w:t>
+      </w:r>
+      <w:r>
+        <w:rPr>
+          <w:lang w:eastAsia="zh-TW"/>
+        </w:rPr>
+        <w:t>beginning</w:t>
+      </w:r>
+      <w:r>
+        <w:rPr>
+          <w:rFonts w:hint="eastAsia"/>
+          <w:lang w:eastAsia="zh-TW"/>
+        </w:rPr>
+        <w:t>, I manually choose</w:t>
+      </w:r>
+      <w:r>
+        <w:rPr>
+          <w:rFonts w:hint="eastAsia"/>
+          <w:lang w:eastAsia="zh-TW"/>
+        </w:rPr>
+        <w:t xml:space="preserve"> s</w:t>
+      </w:r>
+      <w:r>
+        <w:rPr>
+          <w:lang w:eastAsia="zh-TW"/>
+        </w:rPr>
+        <w:t>e</w:t>
+      </w:r>
+      <w:r>
+        <w:rPr>
+          <w:rFonts w:hint="eastAsia"/>
+          <w:lang w:eastAsia="zh-TW"/>
+        </w:rPr>
+        <w:t xml:space="preserve">veral </w:t>
+      </w:r>
+      <w:r>
+        <w:rPr>
+          <w:lang w:eastAsia="zh-TW"/>
+        </w:rPr>
+        <w:t>factor</w:t>
+      </w:r>
+      <w:r>
+        <w:rPr>
+          <w:rFonts w:hint="eastAsia"/>
           <w:lang w:eastAsia="zh-TW"/>
         </w:rPr>
         <w:t>s</w:t>
       </w:r>
       <w:r>
         <w:rPr>
-          <w:rFonts w:hint="eastAsia"/>
-          <w:lang w:eastAsia="zh-TW"/>
-        </w:rPr>
-        <w:t xml:space="preserve"> how the representation look like.</w:t>
+          <w:lang w:eastAsia="zh-TW"/>
+        </w:rPr>
+        <w:t xml:space="preserve"> which seems okay to make the agent work properly</w:t>
+      </w:r>
+      <w:r>
+        <w:rPr>
+          <w:lang w:eastAsia="zh-TW"/>
+        </w:rPr>
+        <w:t>, and put some with random number</w:t>
+      </w:r>
+      <w:r>
+        <w:rPr>
+          <w:rFonts w:hint="eastAsia"/>
+          <w:lang w:eastAsia="zh-TW"/>
+        </w:rPr>
+        <w:t xml:space="preserve"> with the same sign.</w:t>
+      </w:r>
+      <w:r>
+        <w:rPr>
+          <w:lang w:eastAsia="zh-TW"/>
+        </w:rPr>
+        <w:t xml:space="preserve"> This is done by the script “pacman_contest/generate_data.py”, which is written by myself.</w:t>
       </w:r>
     </w:p>
     <w:p>
       <w:pPr>
         <w:pStyle w:val="2"/>
         <w:rPr>
-          <w:rFonts w:hint="eastAsia"/>
-          <w:lang w:eastAsia="zh-TW"/>
-        </w:rPr>
-      </w:pPr>
-      <w:r>
-        <w:rPr>
-          <w:rFonts w:hint="eastAsia"/>
-          <w:lang w:eastAsia="zh-TW"/>
-        </w:rPr>
-        <w:t>Parent Selection</w:t>
-      </w:r>
-    </w:p>
-    <w:p>
-      <w:pPr>
-        <w:ind w:left="144"/>
-        <w:rPr>
-          <w:rFonts w:hint="eastAsia"/>
-          <w:lang w:eastAsia="zh-TW"/>
-        </w:rPr>
-      </w:pPr>
-      <w:r>
-        <w:rPr>
-          <w:rFonts w:hint="eastAsia"/>
-          <w:lang w:eastAsia="zh-TW"/>
-        </w:rPr>
-        <w:t>Randomly choose two parent to reproduce an offspring.</w:t>
-      </w:r>
-    </w:p>
-    <w:p>
-      <w:pPr>
-        <w:pStyle w:val="2"/>
-        <w:rPr>
-          <w:lang w:eastAsia="zh-TW"/>
-        </w:rPr>
-      </w:pPr>
-      <w:r>
-        <w:rPr>
-          <w:lang w:eastAsia="zh-TW"/>
-        </w:rPr>
-        <w:t xml:space="preserve">Child </w:t>
-      </w:r>
-      <w:r>
-        <w:rPr>
-          <w:lang w:eastAsia="zh-TW"/>
-        </w:rPr>
-        <w:t>Selection</w:t>
+          <w:lang w:eastAsia="zh-TW"/>
+        </w:rPr>
+      </w:pPr>
+      <w:r>
+        <w:rPr>
+          <w:rFonts w:hint="eastAsia"/>
+          <w:lang w:eastAsia="zh-TW"/>
+        </w:rPr>
+        <w:t>Representation</w:t>
       </w:r>
     </w:p>
     <w:p>
@@ -3200,6 +3196,99 @@
       </w:pPr>
       <w:r>
         <w:rPr>
+          <w:lang w:eastAsia="zh-TW"/>
+        </w:rPr>
+        <w:t xml:space="preserve">Just like I had mentioned, I put the uncertain factors into the individuals of GA. It will contain a series of numbers, which are factors for agents. The position order represent a factor for an object. For example, in an individual, the first number is for the factor of distance to enemy ghost, the second number is the factor for distance to food, and so on. </w:t>
+      </w:r>
+      <w:r>
+        <w:rPr>
+          <w:rFonts w:hint="eastAsia"/>
+          <w:lang w:eastAsia="zh-TW"/>
+        </w:rPr>
+        <w:t>Figure 4 illustrate</w:t>
+      </w:r>
+      <w:r>
+        <w:rPr>
+          <w:lang w:eastAsia="zh-TW"/>
+        </w:rPr>
+        <w:t>s</w:t>
+      </w:r>
+      <w:r>
+        <w:rPr>
+          <w:rFonts w:hint="eastAsia"/>
+          <w:lang w:eastAsia="zh-TW"/>
+        </w:rPr>
+        <w:t xml:space="preserve"> how the representation look like.</w:t>
+      </w:r>
+    </w:p>
+    <w:p>
+      <w:pPr>
+        <w:pStyle w:val="2"/>
+        <w:rPr>
+          <w:lang w:eastAsia="zh-TW"/>
+        </w:rPr>
+      </w:pPr>
+      <w:r>
+        <w:rPr>
+          <w:rFonts w:hint="eastAsia"/>
+          <w:lang w:eastAsia="zh-TW"/>
+        </w:rPr>
+        <w:t>Parent Selection</w:t>
+      </w:r>
+    </w:p>
+    <w:p>
+      <w:pPr>
+        <w:ind w:firstLine="144"/>
+        <w:jc w:val="both"/>
+        <w:rPr>
+          <w:lang w:eastAsia="zh-TW"/>
+        </w:rPr>
+      </w:pPr>
+      <w:r>
+        <w:rPr>
+          <w:rFonts w:hint="eastAsia"/>
+          <w:lang w:eastAsia="zh-TW"/>
+        </w:rPr>
+        <w:t>Randomly choose two parent</w:t>
+      </w:r>
+      <w:r>
+        <w:rPr>
+          <w:lang w:eastAsia="zh-TW"/>
+        </w:rPr>
+        <w:t>s in the population</w:t>
+      </w:r>
+      <w:r>
+        <w:rPr>
+          <w:rFonts w:hint="eastAsia"/>
+          <w:lang w:eastAsia="zh-TW"/>
+        </w:rPr>
+        <w:t xml:space="preserve"> to reproduce an offspring.</w:t>
+      </w:r>
+    </w:p>
+    <w:p>
+      <w:pPr>
+        <w:pStyle w:val="2"/>
+        <w:rPr>
+          <w:lang w:eastAsia="zh-TW"/>
+        </w:rPr>
+      </w:pPr>
+      <w:r>
+        <w:rPr>
+          <w:lang w:eastAsia="zh-TW"/>
+        </w:rPr>
+        <w:t>Evaluation</w:t>
+      </w:r>
+    </w:p>
+    <w:p>
+      <w:pPr>
+        <w:ind w:firstLine="144"/>
+        <w:jc w:val="both"/>
+        <w:rPr>
+          <w:lang w:eastAsia="zh-TW"/>
+        </w:rPr>
+      </w:pPr>
+      <w:r>
+        <w:rPr>
           <w:rFonts w:hint="eastAsia"/>
           <w:lang w:eastAsia="zh-TW"/>
         </w:rPr>
@@ -3271,7 +3360,31 @@
         <w:rPr>
           <w:lang w:eastAsia="zh-TW"/>
         </w:rPr>
-        <w:t>6”, representing factors for enemy distance, food distance, dangerousness  factor and middle line respectively, and by using it to play the game, we got a score. We will use that score as evaluation function for selection.</w:t>
+        <w:t xml:space="preserve">6”, representing factors for enemy distance, food distance, dangerousness  factor and middle line respectively, and by using it to play the game, we got a score. </w:t>
+      </w:r>
+      <w:r>
+        <w:rPr>
+          <w:lang w:eastAsia="zh-TW"/>
+        </w:rPr>
+        <w:t>I use contest01~05capture.lay as evaluation, run an individual on those 5 layout, if we win by x point, we add x to the score. But if we lose by x point, then x point will be deducted from the score. A Tie game has 0 point. We will use the</w:t>
+      </w:r>
+      <w:r>
+        <w:rPr>
+          <w:lang w:eastAsia="zh-TW"/>
+        </w:rPr>
+        <w:t xml:space="preserve"> score</w:t>
+      </w:r>
+      <w:r>
+        <w:rPr>
+          <w:lang w:eastAsia="zh-TW"/>
+        </w:rPr>
+        <w:t xml:space="preserve"> sum</w:t>
+      </w:r>
+      <w:r>
+        <w:rPr>
+          <w:lang w:eastAsia="zh-TW"/>
+        </w:rPr>
+        <w:t xml:space="preserve"> as evaluation.</w:t>
       </w:r>
     </w:p>
     <w:p>
@@ -3291,15 +3404,23 @@
     </w:p>
     <w:p>
       <w:pPr>
-        <w:rPr>
-          <w:lang w:eastAsia="zh-TW"/>
-        </w:rPr>
-      </w:pPr>
-      <w:r>
-        <w:rPr>
-          <w:lang w:eastAsia="zh-TW"/>
-        </w:rPr>
-        <w:t>Just randomly c</w:t>
+        <w:ind w:firstLine="144"/>
+        <w:jc w:val="both"/>
+        <w:rPr>
+          <w:lang w:eastAsia="zh-TW"/>
+        </w:rPr>
+      </w:pPr>
+      <w:r>
+        <w:rPr>
+          <w:lang w:eastAsia="zh-TW"/>
+        </w:rPr>
+        <w:t>First,</w:t>
+      </w:r>
+      <w:r>
+        <w:rPr>
+          <w:lang w:eastAsia="zh-TW"/>
+        </w:rPr>
+        <w:t xml:space="preserve"> randomly c</w:t>
       </w:r>
       <w:r>
         <w:rPr>
@@ -3327,10 +3448,70 @@
         </w:rPr>
         <w:t>s value.</w:t>
       </w:r>
+      <w:r>
+        <w:rPr>
+          <w:lang w:eastAsia="zh-TW"/>
+        </w:rPr>
+        <w:t xml:space="preserve"> Notice that we should keep it the same sign as the one before mut</w:t>
+      </w:r>
+      <w:r>
+        <w:rPr>
+          <w:lang w:eastAsia="zh-TW"/>
+        </w:rPr>
+        <w:t>ation, otherwise there are a lot more chance to get a bad offspring.</w:t>
+      </w:r>
+    </w:p>
+    <w:p>
+      <w:pPr>
+        <w:ind w:firstLine="144"/>
+        <w:jc w:val="both"/>
+        <w:rPr>
+          <w:lang w:eastAsia="zh-TW"/>
+        </w:rPr>
+      </w:pPr>
+      <w:r>
+        <w:rPr>
+          <w:lang w:eastAsia="zh-TW"/>
+        </w:rPr>
+        <w:t xml:space="preserve">Secondly, </w:t>
+      </w:r>
+      <w:r>
+        <w:rPr>
+          <w:lang w:eastAsia="zh-TW"/>
+        </w:rPr>
+        <w:t xml:space="preserve">add a random number ranged from -5 to +5 to every factor. The creativity is from the thought that, although a child may resemble his parents in many way, the thing that looks quite alike does have some subtle difference in most of the time. </w:t>
+      </w:r>
+      <w:r>
+        <w:rPr>
+          <w:rFonts w:hint="eastAsia"/>
+          <w:lang w:eastAsia="zh-TW"/>
+        </w:rPr>
+        <w:t>I</w:t>
+      </w:r>
+      <w:r>
+        <w:rPr>
+          <w:lang w:eastAsia="zh-TW"/>
+        </w:rPr>
+        <w:t xml:space="preserve">t is also reasonable to do so because such a small change one the factors will remain the main behavior. </w:t>
+      </w:r>
+      <w:r>
+        <w:rPr>
+          <w:rFonts w:hint="eastAsia"/>
+          <w:lang w:eastAsia="zh-TW"/>
+        </w:rPr>
+        <w:t>I</w:t>
+      </w:r>
+      <w:r>
+        <w:rPr>
+          <w:lang w:eastAsia="zh-TW"/>
+        </w:rPr>
+        <w:t>t is also helpful to diverse the individuals, otherwise the whole population would look very alike (only different in a factor), which is quite strange.</w:t>
+      </w:r>
     </w:p>
     <w:p>
       <w:pPr>
         <w:pStyle w:val="2"/>
+        <w:jc w:val="both"/>
         <w:rPr>
           <w:lang w:eastAsia="zh-TW"/>
         </w:rPr>
@@ -3346,6 +3527,7 @@
     <w:p>
       <w:pPr>
         <w:ind w:firstLine="144"/>
+        <w:jc w:val="both"/>
         <w:rPr>
           <w:lang w:eastAsia="zh-TW"/>
         </w:rPr>
@@ -3360,7 +3542,25 @@
         <w:rPr>
           <w:lang w:eastAsia="zh-TW"/>
         </w:rPr>
+        <w:t xml:space="preserve">ideal </w:t>
+      </w:r>
+      <w:r>
+        <w:rPr>
+          <w:lang w:eastAsia="zh-TW"/>
+        </w:rPr>
         <w:t xml:space="preserve">termination will be the saturation of the population, i.e. the average score of each individual nearly fixed after a certain amount of generations. </w:t>
+      </w:r>
+      <w:r>
+        <w:rPr>
+          <w:lang w:eastAsia="zh-TW"/>
+        </w:rPr>
+        <w:t>However, due to the limitation of time, it is still not sat</w:t>
+      </w:r>
+      <w:r>
+        <w:rPr>
+          <w:lang w:eastAsia="zh-TW"/>
+        </w:rPr>
+        <w:t>urated when the deadline comes.</w:t>
       </w:r>
     </w:p>
     <w:p>
@@ -3378,9 +3578,9 @@
           <w:lang w:eastAsia="zh-TW"/>
         </w:rPr>
         <w:drawing>
-          <wp:inline distT="0" distB="0" distL="0" distR="0">
-            <wp:extent cx="3260725" cy="1633235"/>
-            <wp:effectExtent l="0" t="0" r="0" b="5080"/>
+          <wp:inline distT="0" distB="0" distL="0" distR="0" wp14:anchorId="605C541A" wp14:editId="6E1F9C51">
+            <wp:extent cx="3259455" cy="1033153"/>
+            <wp:effectExtent l="0" t="0" r="0" b="0"/>
             <wp:docPr id="5" name="圖片 5"/>
             <wp:cNvGraphicFramePr>
               <a:graphicFrameLocks xmlns:a="http://schemas.openxmlformats.org/drawingml/2006/main" noChangeAspect="1"/>
@@ -3394,8 +3594,1139 @@
                       <a:picLocks noChangeAspect="1" noChangeArrowheads="1"/>
                     </pic:cNvPicPr>
                   </pic:nvPicPr>
+                  <pic:blipFill rotWithShape="1">
+                    <a:blip r:embed="rId13">
+                      <a:extLst>
+                        <a:ext uri="{28A0092B-C50C-407E-A947-70E740481C1C}">
+                          <a14:useLocalDpi xmlns:a14="http://schemas.microsoft.com/office/drawing/2010/main" val="0"/>
+                        </a:ext>
+                      </a:extLst>
+                    </a:blip>
+                    <a:srcRect t="6544" b="9451"/>
+                    <a:stretch/>
+                  </pic:blipFill>
+                  <pic:spPr bwMode="auto">
+                    <a:xfrm>
+                      <a:off x="0" y="0"/>
+                      <a:ext cx="3321038" cy="1052673"/>
+                    </a:xfrm>
+                    <a:prstGeom prst="rect">
+                      <a:avLst/>
+                    </a:prstGeom>
+                    <a:noFill/>
+                    <a:ln>
+                      <a:noFill/>
+                    </a:ln>
+                    <a:extLst>
+                      <a:ext uri="{53640926-AAD7-44D8-BBD7-CCE9431645EC}">
+                        <a14:shadowObscured xmlns:a14="http://schemas.microsoft.com/office/drawing/2010/main"/>
+                      </a:ext>
+                    </a:extLst>
+                  </pic:spPr>
+                </pic:pic>
+              </a:graphicData>
+            </a:graphic>
+          </wp:inline>
+        </w:drawing>
+      </w:r>
+      <w:r>
+        <w:rPr>
+          <w:rFonts w:hint="eastAsia"/>
+          <w:sz w:val="16"/>
+          <w:szCs w:val="16"/>
+          <w:lang w:eastAsia="zh-TW"/>
+        </w:rPr>
+        <w:t xml:space="preserve">Figure 4. </w:t>
+      </w:r>
+      <w:r>
+        <w:rPr>
+          <w:sz w:val="16"/>
+          <w:szCs w:val="16"/>
+          <w:lang w:eastAsia="zh-TW"/>
+        </w:rPr>
+        <w:t xml:space="preserve">Illustration of GA representation. The numbers are the factors for </w:t>
+      </w:r>
+      <w:r>
+        <w:rPr>
+          <w:sz w:val="16"/>
+          <w:szCs w:val="16"/>
+          <w:lang w:eastAsia="zh-TW"/>
+        </w:rPr>
+        <w:lastRenderedPageBreak/>
+        <w:t>weights and features in an agent. Each individual represent a factor set for an agent.</w:t>
+      </w:r>
+    </w:p>
+    <w:p>
+      <w:pPr>
+        <w:pStyle w:val="1"/>
+        <w:keepNext w:val="0"/>
+        <w:widowControl w:val="0"/>
+        <w:rPr>
+          <w:lang w:eastAsia="zh-TW"/>
+        </w:rPr>
+      </w:pPr>
+      <w:r>
+        <w:rPr>
+          <w:rFonts w:hint="eastAsia"/>
+          <w:lang w:eastAsia="zh-TW"/>
+        </w:rPr>
+        <w:t>Experimental setup</w:t>
+      </w:r>
+      <w:r>
+        <w:rPr>
+          <w:lang w:eastAsia="zh-TW"/>
+        </w:rPr>
+        <w:t>s</w:t>
+      </w:r>
+    </w:p>
+    <w:p>
+      <w:pPr>
+        <w:widowControl w:val="0"/>
+        <w:ind w:firstLine="144"/>
+        <w:jc w:val="both"/>
+        <w:rPr>
+          <w:lang w:eastAsia="zh-TW"/>
+        </w:rPr>
+      </w:pPr>
+      <w:r>
+        <w:rPr>
+          <w:rFonts w:hint="eastAsia"/>
+          <w:lang w:eastAsia="zh-TW"/>
+        </w:rPr>
+        <w:t xml:space="preserve">I actually have a lot more thoughts than the experiment and the source </w:t>
+      </w:r>
+      <w:r>
+        <w:rPr>
+          <w:lang w:eastAsia="zh-TW"/>
+        </w:rPr>
+        <w:t>code I present</w:t>
+      </w:r>
+      <w:r>
+        <w:rPr>
+          <w:rFonts w:hint="eastAsia"/>
+          <w:lang w:eastAsia="zh-TW"/>
+        </w:rPr>
+        <w:t xml:space="preserve">. </w:t>
+      </w:r>
+      <w:r>
+        <w:rPr>
+          <w:lang w:eastAsia="zh-TW"/>
+        </w:rPr>
+        <w:t xml:space="preserve">And there are also a lot of place that can be tuned better. </w:t>
+      </w:r>
+      <w:r>
+        <w:rPr>
+          <w:lang w:eastAsia="zh-TW"/>
+        </w:rPr>
+        <w:t>However, due to the limitation of time, I’ve simplify some parts, which will all be listed in this section.</w:t>
+      </w:r>
+    </w:p>
+    <w:p>
+      <w:pPr>
+        <w:pStyle w:val="2"/>
+      </w:pPr>
+      <w:r>
+        <w:t>E</w:t>
+      </w:r>
+      <w:r>
+        <w:t>xperiment reproduce</w:t>
+      </w:r>
+    </w:p>
+    <w:p>
+      <w:pPr>
+        <w:ind w:firstLine="144"/>
+        <w:jc w:val="both"/>
+        <w:rPr>
+          <w:lang w:eastAsia="zh-TW"/>
+        </w:rPr>
+      </w:pPr>
+      <w:r>
+        <w:rPr>
+          <w:lang w:eastAsia="zh-TW"/>
+        </w:rPr>
+        <w:t xml:space="preserve">The whole project is written in python. </w:t>
+      </w:r>
+      <w:r>
+        <w:rPr>
+          <w:lang w:eastAsia="zh-TW"/>
+        </w:rPr>
+        <w:t xml:space="preserve">Some important functions will be listed in this stage. As to further information, please read the manual or </w:t>
+      </w:r>
+      <w:r>
+        <w:rPr>
+          <w:lang w:eastAsia="zh-TW"/>
+        </w:rPr>
+        <w:t>use the help option in the program</w:t>
+      </w:r>
+      <w:r>
+        <w:rPr>
+          <w:lang w:eastAsia="zh-TW"/>
+        </w:rPr>
+        <w:t>.</w:t>
+      </w:r>
+      <w:r>
+        <w:rPr>
+          <w:lang w:eastAsia="zh-TW"/>
+        </w:rPr>
+        <w:br/>
+      </w:r>
+      <w:r>
+        <w:rPr>
+          <w:lang w:eastAsia="zh-TW"/>
+        </w:rPr>
+        <w:t>To execute the m</w:t>
+      </w:r>
+      <w:r>
+        <w:rPr>
+          <w:rFonts w:hint="eastAsia"/>
+          <w:lang w:eastAsia="zh-TW"/>
+        </w:rPr>
+        <w:t>ain program, use:</w:t>
+      </w:r>
+      <w:r>
+        <w:rPr>
+          <w:rFonts w:hint="eastAsia"/>
+          <w:lang w:eastAsia="zh-TW"/>
+        </w:rPr>
+        <w:t xml:space="preserve"> python </w:t>
+      </w:r>
+      <w:r>
+        <w:rPr>
+          <w:lang w:eastAsia="zh-TW"/>
+        </w:rPr>
+        <w:t>capture.py</w:t>
+      </w:r>
+      <w:r>
+        <w:rPr>
+          <w:lang w:eastAsia="zh-TW"/>
+        </w:rPr>
+        <w:t>, and add options listed here:</w:t>
+      </w:r>
+    </w:p>
+    <w:p>
+      <w:pPr>
+        <w:pStyle w:val="3"/>
+        <w:rPr>
+          <w:lang w:eastAsia="zh-TW"/>
+        </w:rPr>
+      </w:pPr>
+      <w:r>
+        <w:rPr>
+          <w:lang w:eastAsia="zh-TW"/>
+        </w:rPr>
+        <w:t>O</w:t>
+      </w:r>
+      <w:r>
+        <w:rPr>
+          <w:rFonts w:hint="eastAsia"/>
+          <w:lang w:eastAsia="zh-TW"/>
+        </w:rPr>
+        <w:t xml:space="preserve">ption </w:t>
+      </w:r>
+      <w:r>
+        <w:rPr>
+          <w:lang w:eastAsia="zh-TW"/>
+        </w:rPr>
+        <w:t>“-l”: Assign layout, ex: -l contest01Capture</w:t>
+      </w:r>
+    </w:p>
+    <w:p>
+      <w:pPr>
+        <w:pStyle w:val="3"/>
+        <w:rPr>
+          <w:lang w:eastAsia="zh-TW"/>
+        </w:rPr>
+      </w:pPr>
+      <w:r>
+        <w:rPr>
+          <w:rFonts w:hint="eastAsia"/>
+          <w:lang w:eastAsia="zh-TW"/>
+        </w:rPr>
+        <w:t xml:space="preserve">Option </w:t>
+      </w:r>
+      <w:r>
+        <w:rPr>
+          <w:lang w:eastAsia="zh-TW"/>
+        </w:rPr>
+        <w:t>“-b,-r”: Assign Team for blue/red team, ex:   -b ShuaiTeam</w:t>
+      </w:r>
+    </w:p>
+    <w:p>
+      <w:pPr>
+        <w:pStyle w:val="3"/>
+        <w:rPr>
+          <w:lang w:eastAsia="zh-TW"/>
+        </w:rPr>
+      </w:pPr>
+      <w:r>
+        <w:rPr>
+          <w:rFonts w:hint="eastAsia"/>
+          <w:lang w:eastAsia="zh-TW"/>
+        </w:rPr>
+        <w:t xml:space="preserve">Option </w:t>
+      </w:r>
+      <w:r>
+        <w:rPr>
+          <w:lang w:eastAsia="zh-TW"/>
+        </w:rPr>
+        <w:t>“-h”: Show the help page with all options</w:t>
+      </w:r>
+    </w:p>
+    <w:p>
+      <w:pPr>
+        <w:jc w:val="both"/>
+        <w:rPr>
+          <w:lang w:eastAsia="zh-TW"/>
+        </w:rPr>
+      </w:pPr>
+    </w:p>
+    <w:p>
+      <w:pPr>
+        <w:pStyle w:val="3"/>
+        <w:rPr>
+          <w:lang w:eastAsia="zh-TW"/>
+        </w:rPr>
+      </w:pPr>
+      <w:r>
+        <w:rPr>
+          <w:rFonts w:hint="eastAsia"/>
+          <w:lang w:eastAsia="zh-TW"/>
+        </w:rPr>
+        <w:t xml:space="preserve">Option </w:t>
+      </w:r>
+      <w:r>
+        <w:rPr>
+          <w:lang w:eastAsia="zh-TW"/>
+        </w:rPr>
+        <w:t>“--redOpts</w:t>
+      </w:r>
+      <w:proofErr w:type="gramStart"/>
+      <w:r>
+        <w:rPr>
+          <w:lang w:eastAsia="zh-TW"/>
+        </w:rPr>
+        <w:t>,blueOpts</w:t>
+      </w:r>
+      <w:proofErr w:type="gramEnd"/>
+      <w:r>
+        <w:rPr>
+          <w:lang w:eastAsia="zh-TW"/>
+        </w:rPr>
+        <w:t>”: Assign specific agent in the team, ex: --redOpts first=blaagent,second=blaagent</w:t>
+      </w:r>
+    </w:p>
+    <w:p>
+      <w:pPr>
+        <w:pStyle w:val="3"/>
+        <w:rPr>
+          <w:lang w:eastAsia="zh-TW"/>
+        </w:rPr>
+      </w:pPr>
+      <w:r>
+        <w:rPr>
+          <w:lang w:eastAsia="zh-TW"/>
+        </w:rPr>
+        <w:t>–</w:t>
+      </w:r>
+      <w:r>
+        <w:rPr>
+          <w:rFonts w:hint="eastAsia"/>
+          <w:lang w:eastAsia="zh-TW"/>
+        </w:rPr>
+        <w:t>keys0</w:t>
+      </w:r>
+      <w:r>
+        <w:rPr>
+          <w:lang w:eastAsia="zh-TW"/>
+        </w:rPr>
+        <w:t>,</w:t>
+      </w:r>
+      <w:r>
+        <w:rPr>
+          <w:lang w:eastAsia="zh-TW"/>
+        </w:rPr>
+        <w:t xml:space="preserve"> </w:t>
+      </w:r>
+      <w:r>
+        <w:rPr>
+          <w:lang w:eastAsia="zh-TW"/>
+        </w:rPr>
+        <w:t>1,</w:t>
+      </w:r>
+      <w:r>
+        <w:rPr>
+          <w:lang w:eastAsia="zh-TW"/>
+        </w:rPr>
+        <w:t xml:space="preserve"> </w:t>
+      </w:r>
+      <w:r>
+        <w:rPr>
+          <w:lang w:eastAsia="zh-TW"/>
+        </w:rPr>
+        <w:t>2,</w:t>
+      </w:r>
+      <w:r>
+        <w:rPr>
+          <w:lang w:eastAsia="zh-TW"/>
+        </w:rPr>
+        <w:t xml:space="preserve"> </w:t>
+      </w:r>
+      <w:r>
+        <w:rPr>
+          <w:lang w:eastAsia="zh-TW"/>
+        </w:rPr>
+        <w:t>3: Control agent with index 0,1,2,3 with keyboard</w:t>
+      </w:r>
+    </w:p>
+    <w:p>
+      <w:pPr>
+        <w:pStyle w:val="2"/>
+        <w:rPr>
+          <w:lang w:eastAsia="zh-TW"/>
+        </w:rPr>
+      </w:pPr>
+      <w:r>
+        <w:rPr>
+          <w:rFonts w:hint="eastAsia"/>
+          <w:lang w:eastAsia="zh-TW"/>
+        </w:rPr>
+        <w:t>Included feature</w:t>
+      </w:r>
+    </w:p>
+    <w:p>
+      <w:pPr>
+        <w:ind w:firstLine="144"/>
+        <w:jc w:val="both"/>
+        <w:rPr>
+          <w:lang w:eastAsia="zh-TW"/>
+        </w:rPr>
+      </w:pPr>
+      <w:r>
+        <w:rPr>
+          <w:lang w:eastAsia="zh-TW"/>
+        </w:rPr>
+        <w:t>You may notice there are some feature with a trailing ‘2’ in its name. It is the square of the original value. For example, feature ‘A2’ is actually the square of feature ‘A’. The inspiration for this implementation is “Newton’s law of universal gravitation” [5], which the universal gravity between two object is the square of the distance between them. And this make me think that maybe is force to attract Pacman to the food might also be the same.</w:t>
+      </w:r>
+      <w:r>
+        <w:rPr>
+          <w:lang w:eastAsia="zh-TW"/>
+        </w:rPr>
+        <w:t xml:space="preserve"> So I implement this idea to some of the distance based feature to test out if my thoughts is correct.</w:t>
+      </w:r>
+    </w:p>
+    <w:p>
+      <w:pPr>
+        <w:ind w:firstLine="144"/>
+        <w:jc w:val="both"/>
+        <w:rPr>
+          <w:lang w:eastAsia="zh-TW"/>
+        </w:rPr>
+      </w:pPr>
+      <w:r>
+        <w:rPr>
+          <w:rFonts w:hint="eastAsia"/>
+          <w:lang w:eastAsia="zh-TW"/>
+        </w:rPr>
+        <w:t xml:space="preserve">I classify the </w:t>
+      </w:r>
+      <w:r>
+        <w:rPr>
+          <w:lang w:eastAsia="zh-TW"/>
+        </w:rPr>
+        <w:t>feature</w:t>
+      </w:r>
+      <w:r>
+        <w:rPr>
+          <w:rFonts w:hint="eastAsia"/>
+          <w:lang w:eastAsia="zh-TW"/>
+        </w:rPr>
+        <w:t xml:space="preserve">s into three types: Distance-based, one-step-to-trigger, and others. The distance based are just the distance to </w:t>
+      </w:r>
+      <w:r>
+        <w:rPr>
+          <w:lang w:eastAsia="zh-TW"/>
+        </w:rPr>
+        <w:t>object</w:t>
+      </w:r>
+      <w:r>
+        <w:rPr>
+          <w:rFonts w:hint="eastAsia"/>
+          <w:lang w:eastAsia="zh-TW"/>
+        </w:rPr>
+        <w:t xml:space="preserve">s like food, </w:t>
+      </w:r>
+      <w:r>
+        <w:rPr>
+          <w:lang w:eastAsia="zh-TW"/>
+        </w:rPr>
+        <w:t>opponent</w:t>
+      </w:r>
+      <w:r>
+        <w:rPr>
+          <w:rFonts w:hint="eastAsia"/>
+          <w:lang w:eastAsia="zh-TW"/>
+        </w:rPr>
+        <w:t xml:space="preserve">. The one-step-to-trigger is for the fact that, if you step on a food to eat it, the food on that grid will </w:t>
+      </w:r>
+      <w:r>
+        <w:rPr>
+          <w:lang w:eastAsia="zh-TW"/>
+        </w:rPr>
+        <w:t>disappear</w:t>
+      </w:r>
+      <w:r>
+        <w:rPr>
+          <w:rFonts w:hint="eastAsia"/>
+          <w:lang w:eastAsia="zh-TW"/>
+        </w:rPr>
+        <w:t xml:space="preserve">, making the distance to the closest food suddenly become far away, </w:t>
+      </w:r>
+      <w:r>
+        <w:rPr>
+          <w:lang w:eastAsia="zh-TW"/>
+        </w:rPr>
+        <w:t>letting</w:t>
+      </w:r>
+      <w:r>
+        <w:rPr>
+          <w:rFonts w:hint="eastAsia"/>
+          <w:lang w:eastAsia="zh-TW"/>
+        </w:rPr>
+        <w:t xml:space="preserve"> the Pacman not want to eat the food. This </w:t>
+      </w:r>
+      <w:r>
+        <w:rPr>
+          <w:lang w:eastAsia="zh-TW"/>
+        </w:rPr>
+        <w:t>behavior</w:t>
+      </w:r>
+      <w:r>
+        <w:rPr>
+          <w:rFonts w:hint="eastAsia"/>
+          <w:lang w:eastAsia="zh-TW"/>
+        </w:rPr>
+        <w:t xml:space="preserve"> also appears on defenders, it won</w:t>
+      </w:r>
+      <w:r>
+        <w:rPr>
+          <w:lang w:eastAsia="zh-TW"/>
+        </w:rPr>
+        <w:t>’</w:t>
+      </w:r>
+      <w:r>
+        <w:rPr>
+          <w:rFonts w:hint="eastAsia"/>
+          <w:lang w:eastAsia="zh-TW"/>
+        </w:rPr>
+        <w:t xml:space="preserve">t eat enemy ghost without additional feature. The others type are something like time left, </w:t>
+      </w:r>
+      <w:r>
+        <w:rPr>
+          <w:lang w:eastAsia="zh-TW"/>
+        </w:rPr>
+        <w:t>dangerousness</w:t>
+      </w:r>
+      <w:r>
+        <w:rPr>
+          <w:rFonts w:hint="eastAsia"/>
+          <w:lang w:eastAsia="zh-TW"/>
+        </w:rPr>
+        <w:t xml:space="preserve"> of the position and food distribution on the map</w:t>
+      </w:r>
+      <w:r>
+        <w:rPr>
+          <w:rFonts w:hint="eastAsia"/>
+          <w:lang w:eastAsia="zh-TW"/>
+        </w:rPr>
+        <w:t>, which help agent to accomplish complicate behaviors</w:t>
+      </w:r>
+      <w:r>
+        <w:rPr>
+          <w:rFonts w:hint="eastAsia"/>
+          <w:lang w:eastAsia="zh-TW"/>
+        </w:rPr>
+        <w:t xml:space="preserve">. </w:t>
+      </w:r>
+      <w:r>
+        <w:rPr>
+          <w:lang w:eastAsia="zh-TW"/>
+        </w:rPr>
+        <w:t>Below are the features I implemented with detail described, each of them will be bounded with a correspondent weight.</w:t>
+      </w:r>
+    </w:p>
+    <w:p>
+      <w:pPr>
+        <w:jc w:val="both"/>
+        <w:rPr>
+          <w:lang w:eastAsia="zh-TW"/>
+        </w:rPr>
+      </w:pPr>
+    </w:p>
+    <w:p>
+      <w:pPr>
+        <w:rPr>
+          <w:lang w:eastAsia="zh-TW"/>
+        </w:rPr>
+      </w:pPr>
+      <w:r>
+        <w:rPr>
+          <w:lang w:eastAsia="zh-TW"/>
+        </w:rPr>
+        <w:t>(1)</w:t>
+      </w:r>
+      <w:r>
+        <w:rPr>
+          <w:rFonts w:hint="eastAsia"/>
+          <w:lang w:eastAsia="zh-TW"/>
+        </w:rPr>
+        <w:t xml:space="preserve"> Distance-based </w:t>
+      </w:r>
+      <w:r>
+        <w:rPr>
+          <w:lang w:eastAsia="zh-TW"/>
+        </w:rPr>
+        <w:t>feature</w:t>
+      </w:r>
+      <w:r>
+        <w:rPr>
+          <w:rFonts w:hint="eastAsia"/>
+          <w:lang w:eastAsia="zh-TW"/>
+        </w:rPr>
+        <w:t xml:space="preserve">s:  Food distance, </w:t>
+      </w:r>
+      <w:r>
+        <w:rPr>
+          <w:lang w:eastAsia="zh-TW"/>
+        </w:rPr>
+        <w:t>opponent</w:t>
+      </w:r>
+      <w:r>
+        <w:rPr>
+          <w:rFonts w:hint="eastAsia"/>
+          <w:lang w:eastAsia="zh-TW"/>
+        </w:rPr>
+        <w:t xml:space="preserve"> di</w:t>
+      </w:r>
+      <w:r>
+        <w:rPr>
+          <w:rFonts w:hint="eastAsia"/>
+          <w:lang w:eastAsia="zh-TW"/>
+        </w:rPr>
+        <w:t>stance, distance to middle line</w:t>
+      </w:r>
+    </w:p>
+    <w:p>
+      <w:pPr>
+        <w:rPr>
+          <w:lang w:eastAsia="zh-TW"/>
+        </w:rPr>
+      </w:pPr>
+      <w:r>
+        <w:rPr>
+          <w:rFonts w:hint="eastAsia"/>
+          <w:lang w:eastAsia="zh-TW"/>
+        </w:rPr>
+        <w:t>(2) One-step-to-trigger: One step to death, one step t</w:t>
+      </w:r>
+      <w:r>
+        <w:rPr>
+          <w:rFonts w:hint="eastAsia"/>
+          <w:lang w:eastAsia="zh-TW"/>
+        </w:rPr>
+        <w:t>o food, one step to enemy ghost</w:t>
+      </w:r>
+    </w:p>
+    <w:p>
+      <w:pPr>
+        <w:rPr>
+          <w:lang w:eastAsia="zh-TW"/>
+        </w:rPr>
+      </w:pPr>
+      <w:r>
+        <w:rPr>
+          <w:rFonts w:hint="eastAsia"/>
+          <w:lang w:eastAsia="zh-TW"/>
+        </w:rPr>
+        <w:t xml:space="preserve">(3) Others: Dangerousness, time step left, </w:t>
+      </w:r>
+      <w:r>
+        <w:rPr>
+          <w:lang w:eastAsia="zh-TW"/>
+        </w:rPr>
+        <w:t>consecutive</w:t>
+      </w:r>
+      <w:r>
+        <w:rPr>
+          <w:rFonts w:hint="eastAsia"/>
+          <w:lang w:eastAsia="zh-TW"/>
+        </w:rPr>
+        <w:t xml:space="preserve"> food</w:t>
+      </w:r>
+    </w:p>
+    <w:p>
+      <w:pPr>
+        <w:pStyle w:val="2"/>
+      </w:pPr>
+      <w:r>
+        <w:lastRenderedPageBreak/>
+        <w:t>Layouts</w:t>
+      </w:r>
+    </w:p>
+    <w:p>
+      <w:pPr>
+        <w:ind w:firstLine="144"/>
+        <w:jc w:val="both"/>
+        <w:rPr>
+          <w:lang w:eastAsia="zh-TW"/>
+        </w:rPr>
+      </w:pPr>
+      <w:r>
+        <w:rPr>
+          <w:rFonts w:hint="eastAsia"/>
+          <w:lang w:eastAsia="zh-TW"/>
+        </w:rPr>
+        <w:t xml:space="preserve">All the layouts are inside the </w:t>
+      </w:r>
+      <w:r>
+        <w:rPr>
+          <w:lang w:eastAsia="zh-TW"/>
+        </w:rPr>
+        <w:t>“</w:t>
+      </w:r>
+      <w:r>
+        <w:rPr>
+          <w:rFonts w:hint="eastAsia"/>
+          <w:lang w:eastAsia="zh-TW"/>
+        </w:rPr>
+        <w:t>layouts</w:t>
+      </w:r>
+      <w:r>
+        <w:rPr>
+          <w:lang w:eastAsia="zh-TW"/>
+        </w:rPr>
+        <w:t xml:space="preserve">” directory. </w:t>
+      </w:r>
+      <w:r>
+        <w:rPr>
+          <w:lang w:eastAsia="zh-TW"/>
+        </w:rPr>
+        <w:t>T</w:t>
+      </w:r>
+      <w:r>
+        <w:rPr>
+          <w:lang w:eastAsia="zh-TW"/>
+        </w:rPr>
+        <w:t>he</w:t>
+      </w:r>
+      <w:r>
+        <w:rPr>
+          <w:lang w:eastAsia="zh-TW"/>
+        </w:rPr>
+        <w:t>re</w:t>
+      </w:r>
+      <w:r>
+        <w:rPr>
+          <w:lang w:eastAsia="zh-TW"/>
+        </w:rPr>
+        <w:t xml:space="preserve"> are from </w:t>
+      </w:r>
+      <w:r>
+        <w:rPr>
+          <w:lang w:eastAsia="zh-TW"/>
+        </w:rPr>
+        <w:t xml:space="preserve">layouts from </w:t>
+      </w:r>
+      <w:r>
+        <w:rPr>
+          <w:lang w:eastAsia="zh-TW"/>
+        </w:rPr>
+        <w:t>“con</w:t>
+      </w:r>
+      <w:r>
+        <w:rPr>
+          <w:lang w:eastAsia="zh-TW"/>
+        </w:rPr>
+        <w:t>test01Capture.lay” to “contest20</w:t>
+      </w:r>
+      <w:r>
+        <w:rPr>
+          <w:lang w:eastAsia="zh-TW"/>
+        </w:rPr>
+        <w:t>Capture.lay”, which are the layouts they use for the competition</w:t>
+      </w:r>
+      <w:r>
+        <w:rPr>
+          <w:lang w:eastAsia="zh-TW"/>
+        </w:rPr>
+        <w:t>.</w:t>
+      </w:r>
+      <w:r>
+        <w:rPr>
+          <w:lang w:eastAsia="zh-TW"/>
+        </w:rPr>
+        <w:t xml:space="preserve"> </w:t>
+      </w:r>
+      <w:r>
+        <w:rPr>
+          <w:lang w:eastAsia="zh-TW"/>
+        </w:rPr>
+        <w:t>In my experiments, I’ll use the first 5 to train, and 5~10 to evaluate the result of training.</w:t>
+      </w:r>
+      <w:r>
+        <w:rPr>
+          <w:lang w:eastAsia="zh-TW"/>
+        </w:rPr>
+        <w:t xml:space="preserve"> In these layouts,</w:t>
+      </w:r>
+      <w:r>
+        <w:rPr>
+          <w:lang w:eastAsia="zh-TW"/>
+        </w:rPr>
+        <w:t xml:space="preserve"> the maze are differe</w:t>
+      </w:r>
+      <w:r>
+        <w:rPr>
+          <w:lang w:eastAsia="zh-TW"/>
+        </w:rPr>
+        <w:t xml:space="preserve">nt from one another, of course. </w:t>
+      </w:r>
+      <w:r>
+        <w:rPr>
+          <w:lang w:eastAsia="zh-TW"/>
+        </w:rPr>
+        <w:t>Although t</w:t>
+      </w:r>
+      <w:r>
+        <w:rPr>
+          <w:lang w:eastAsia="zh-TW"/>
+        </w:rPr>
+        <w:t xml:space="preserve">here are some other maps with “power pill”, </w:t>
+      </w:r>
+      <w:r>
+        <w:rPr>
+          <w:lang w:eastAsia="zh-TW"/>
+        </w:rPr>
+        <w:t>notice that</w:t>
+      </w:r>
+      <w:r>
+        <w:rPr>
+          <w:lang w:eastAsia="zh-TW"/>
+        </w:rPr>
+        <w:t xml:space="preserve"> </w:t>
+      </w:r>
+      <w:r>
+        <w:rPr>
+          <w:lang w:eastAsia="zh-TW"/>
+        </w:rPr>
+        <w:t>all of the</w:t>
+      </w:r>
+      <w:r>
+        <w:rPr>
+          <w:lang w:eastAsia="zh-TW"/>
+        </w:rPr>
+        <w:t xml:space="preserve"> contest maps</w:t>
+      </w:r>
+      <w:r>
+        <w:rPr>
+          <w:lang w:eastAsia="zh-TW"/>
+        </w:rPr>
+        <w:t xml:space="preserve"> have no “Power pill”</w:t>
+      </w:r>
+      <w:r>
+        <w:rPr>
+          <w:lang w:eastAsia="zh-TW"/>
+        </w:rPr>
+        <w:t xml:space="preserve"> on it</w:t>
+      </w:r>
+      <w:r>
+        <w:rPr>
+          <w:lang w:eastAsia="zh-TW"/>
+        </w:rPr>
+        <w:t>.</w:t>
+      </w:r>
+    </w:p>
+    <w:p>
+      <w:pPr>
+        <w:pStyle w:val="2"/>
+        <w:rPr>
+          <w:lang w:eastAsia="zh-TW"/>
+        </w:rPr>
+      </w:pPr>
+      <w:r>
+        <w:rPr>
+          <w:rFonts w:hint="eastAsia"/>
+          <w:lang w:eastAsia="zh-TW"/>
+        </w:rPr>
+        <w:t>T</w:t>
+      </w:r>
+      <w:r>
+        <w:rPr>
+          <w:lang w:eastAsia="zh-TW"/>
+        </w:rPr>
+        <w:t>raining</w:t>
+      </w:r>
+    </w:p>
+    <w:p>
+      <w:pPr>
+        <w:ind w:firstLine="144"/>
+        <w:jc w:val="both"/>
+        <w:rPr>
+          <w:lang w:eastAsia="zh-TW"/>
+        </w:rPr>
+      </w:pPr>
+      <w:r>
+        <w:rPr>
+          <w:lang w:eastAsia="zh-TW"/>
+        </w:rPr>
+        <w:t xml:space="preserve">To train with GA, I write another program named “trainer.py”. It will call the “python capture.py” with the option we desire. It reads the trained data from a file </w:t>
+      </w:r>
+      <w:r>
+        <w:rPr>
+          <w:lang w:eastAsia="zh-TW"/>
+        </w:rPr>
+        <w:t>in the directory</w:t>
+      </w:r>
+      <w:r>
+        <w:rPr>
+          <w:lang w:eastAsia="zh-TW"/>
+        </w:rPr>
+        <w:t xml:space="preserve"> “</w:t>
+      </w:r>
+      <w:r>
+        <w:rPr>
+          <w:lang w:eastAsia="zh-TW"/>
+        </w:rPr>
+        <w:t>data</w:t>
+      </w:r>
+      <w:r>
+        <w:rPr>
+          <w:lang w:eastAsia="zh-TW"/>
+        </w:rPr>
+        <w:t xml:space="preserve">”, and </w:t>
+      </w:r>
+      <w:r>
+        <w:rPr>
+          <w:lang w:eastAsia="zh-TW"/>
+        </w:rPr>
+        <w:t xml:space="preserve">after using finishing some games with those data, it </w:t>
+      </w:r>
+      <w:r>
+        <w:rPr>
+          <w:lang w:eastAsia="zh-TW"/>
+        </w:rPr>
+        <w:t xml:space="preserve">save the </w:t>
+      </w:r>
+      <w:r>
+        <w:rPr>
+          <w:lang w:eastAsia="zh-TW"/>
+        </w:rPr>
+        <w:t xml:space="preserve">result – the </w:t>
+      </w:r>
+      <w:r>
+        <w:rPr>
+          <w:lang w:eastAsia="zh-TW"/>
+        </w:rPr>
+        <w:t>trained data to another file after this go.</w:t>
+      </w:r>
+    </w:p>
+    <w:p>
+      <w:pPr>
+        <w:ind w:firstLine="144"/>
+        <w:jc w:val="both"/>
+        <w:rPr>
+          <w:lang w:eastAsia="zh-TW"/>
+        </w:rPr>
+      </w:pPr>
+      <w:r>
+        <w:rPr>
+          <w:lang w:eastAsia="zh-TW"/>
+        </w:rPr>
+        <w:t>In those files, numbers, which represent the uncertain factor</w:t>
+      </w:r>
+      <w:r>
+        <w:rPr>
+          <w:rFonts w:hint="eastAsia"/>
+          <w:lang w:eastAsia="zh-TW"/>
+        </w:rPr>
+        <w:t xml:space="preserve"> </w:t>
+      </w:r>
+      <w:r>
+        <w:rPr>
+          <w:lang w:eastAsia="zh-TW"/>
+        </w:rPr>
+        <w:t xml:space="preserve">mentioned earlier, will be separated by space. </w:t>
+      </w:r>
+      <w:r>
+        <w:rPr>
+          <w:lang w:eastAsia="zh-TW"/>
+        </w:rPr>
+        <w:t xml:space="preserve">Notice that in the data, there is an additional number is the end of the series, which representing the score and is not part of the factors in an agent. This </w:t>
+      </w:r>
+      <w:r>
+        <w:rPr>
+          <w:lang w:eastAsia="zh-TW"/>
+        </w:rPr>
+        <w:t xml:space="preserve">design </w:t>
+      </w:r>
+      <w:r>
+        <w:rPr>
+          <w:lang w:eastAsia="zh-TW"/>
+        </w:rPr>
+        <w:t xml:space="preserve">is </w:t>
+      </w:r>
+      <w:r>
+        <w:rPr>
+          <w:lang w:eastAsia="zh-TW"/>
+        </w:rPr>
+        <w:t>for the fact that one evaluation takes so long and we must record the value down once we had it.</w:t>
+      </w:r>
+      <w:r>
+        <w:rPr>
+          <w:rFonts w:hint="eastAsia"/>
+          <w:lang w:eastAsia="zh-TW"/>
+        </w:rPr>
+        <w:t xml:space="preserve"> </w:t>
+      </w:r>
+      <w:r>
+        <w:rPr>
+          <w:lang w:eastAsia="zh-TW"/>
+        </w:rPr>
+        <w:t>For training, I use contest01 to 05capture.lay.</w:t>
+      </w:r>
+    </w:p>
+    <w:p>
+      <w:pPr>
+        <w:ind w:firstLine="144"/>
+        <w:jc w:val="both"/>
+        <w:rPr>
+          <w:lang w:eastAsia="zh-TW"/>
+        </w:rPr>
+      </w:pPr>
+      <w:r>
+        <w:rPr>
+          <w:lang w:eastAsia="zh-TW"/>
+        </w:rPr>
+        <w:t>In my read-and-continue structure of the experiment</w:t>
+      </w:r>
+      <w:r>
+        <w:rPr>
+          <w:lang w:eastAsia="zh-TW"/>
+        </w:rPr>
+        <w:t>, it is easy for u</w:t>
+      </w:r>
+      <w:r>
+        <w:rPr>
+          <w:lang w:eastAsia="zh-TW"/>
+        </w:rPr>
+        <w:t>s to see how the population varies</w:t>
+      </w:r>
+      <w:r>
+        <w:rPr>
+          <w:lang w:eastAsia="zh-TW"/>
+        </w:rPr>
+        <w:t xml:space="preserve">, </w:t>
+      </w:r>
+      <w:r>
+        <w:rPr>
+          <w:lang w:eastAsia="zh-TW"/>
+        </w:rPr>
+        <w:t>and we are able to stop and continue easily if we find that some tuning is needed. I</w:t>
+      </w:r>
+      <w:r>
+        <w:rPr>
+          <w:lang w:eastAsia="zh-TW"/>
+        </w:rPr>
+        <w:t xml:space="preserve"> train our agent against </w:t>
+      </w:r>
+      <w:r>
+        <w:rPr>
+          <w:lang w:eastAsia="zh-TW"/>
+        </w:rPr>
+        <w:t>the baseline</w:t>
+      </w:r>
+      <w:r>
+        <w:rPr>
+          <w:lang w:eastAsia="zh-TW"/>
+        </w:rPr>
+        <w:t xml:space="preserve"> agents</w:t>
+      </w:r>
+      <w:r>
+        <w:rPr>
+          <w:lang w:eastAsia="zh-TW"/>
+        </w:rPr>
+        <w:t xml:space="preserve"> until </w:t>
+      </w:r>
+      <w:r>
+        <w:rPr>
+          <w:lang w:eastAsia="zh-TW"/>
+        </w:rPr>
+        <w:t>the deadline comes</w:t>
+      </w:r>
+      <w:r>
+        <w:rPr>
+          <w:lang w:eastAsia="zh-TW"/>
+        </w:rPr>
+        <w:t>.</w:t>
+      </w:r>
+      <w:r>
+        <w:rPr>
+          <w:lang w:eastAsia="zh-TW"/>
+        </w:rPr>
+        <w:t xml:space="preserve"> The </w:t>
+      </w:r>
+      <w:r>
+        <w:rPr>
+          <w:lang w:eastAsia="zh-TW"/>
+        </w:rPr>
+        <w:t xml:space="preserve">flow of the training process </w:t>
+      </w:r>
+      <w:r>
+        <w:rPr>
+          <w:lang w:eastAsia="zh-TW"/>
+        </w:rPr>
+        <w:t>is shown in figure 5.</w:t>
+      </w:r>
+    </w:p>
+    <w:p>
+      <w:pPr>
+        <w:pStyle w:val="2"/>
+        <w:rPr>
+          <w:lang w:eastAsia="zh-TW"/>
+        </w:rPr>
+      </w:pPr>
+      <w:r>
+        <w:rPr>
+          <w:noProof/>
+          <w:color w:val="000000" w:themeColor="text1"/>
+          <w:lang w:eastAsia="zh-TW"/>
+        </w:rPr>
+        <w:drawing>
+          <wp:anchor distT="0" distB="0" distL="0" distR="0" simplePos="0" relativeHeight="251671552" behindDoc="0" locked="0" layoutInCell="1" allowOverlap="1" wp14:anchorId="49F0E00C" wp14:editId="07DADC6D">
+            <wp:simplePos x="0" y="0"/>
+            <wp:positionH relativeFrom="column">
+              <wp:posOffset>3285490</wp:posOffset>
+            </wp:positionH>
+            <wp:positionV relativeFrom="paragraph">
+              <wp:posOffset>78971</wp:posOffset>
+            </wp:positionV>
+            <wp:extent cx="3520440" cy="1835785"/>
+            <wp:effectExtent l="0" t="0" r="3810" b="0"/>
+            <wp:wrapSquare wrapText="bothSides"/>
+            <wp:docPr id="15" name="圖片 15"/>
+            <wp:cNvGraphicFramePr>
+              <a:graphicFrameLocks xmlns:a="http://schemas.openxmlformats.org/drawingml/2006/main" noChangeAspect="1"/>
+            </wp:cNvGraphicFramePr>
+            <a:graphic xmlns:a="http://schemas.openxmlformats.org/drawingml/2006/main">
+              <a:graphicData uri="http://schemas.openxmlformats.org/drawingml/2006/picture">
+                <pic:pic xmlns:pic="http://schemas.openxmlformats.org/drawingml/2006/picture">
+                  <pic:nvPicPr>
+                    <pic:cNvPr id="0" name="Picture 4"/>
+                    <pic:cNvPicPr>
+                      <a:picLocks noChangeAspect="1" noChangeArrowheads="1"/>
+                    </pic:cNvPicPr>
+                  </pic:nvPicPr>
                   <pic:blipFill>
-                    <a:blip r:embed="rId13">
+                    <a:blip r:embed="rId14">
                       <a:extLst>
                         <a:ext uri="{28A0092B-C50C-407E-A947-70E740481C1C}">
                           <a14:useLocalDpi xmlns:a14="http://schemas.microsoft.com/office/drawing/2010/main" val="0"/>
@@ -3410,7 +4741,7 @@
                   <pic:spPr bwMode="auto">
                     <a:xfrm>
                       <a:off x="0" y="0"/>
-                      <a:ext cx="3312648" cy="1659242"/>
+                      <a:ext cx="3520440" cy="1835785"/>
                     </a:xfrm>
                     <a:prstGeom prst="rect">
                       <a:avLst/>
@@ -3423,53 +4754,31 @@
                 </pic:pic>
               </a:graphicData>
             </a:graphic>
-          </wp:inline>
+            <wp14:sizeRelH relativeFrom="margin">
+              <wp14:pctWidth>0</wp14:pctWidth>
+            </wp14:sizeRelH>
+            <wp14:sizeRelV relativeFrom="margin">
+              <wp14:pctHeight>0</wp14:pctHeight>
+            </wp14:sizeRelV>
+          </wp:anchor>
         </w:drawing>
       </w:r>
       <w:r>
         <w:rPr>
-          <w:rFonts w:hint="eastAsia"/>
-          <w:sz w:val="16"/>
-          <w:szCs w:val="16"/>
-          <w:lang w:eastAsia="zh-TW"/>
-        </w:rPr>
-        <w:t xml:space="preserve">Figure 4. </w:t>
-      </w:r>
-      <w:r>
-        <w:rPr>
-          <w:sz w:val="16"/>
-          <w:szCs w:val="16"/>
-          <w:lang w:eastAsia="zh-TW"/>
-        </w:rPr>
-        <w:t>Illustration of GA representation. The numbers are the factors for weights and features in an agent. Each individual represent a factor set for an agent.</w:t>
-      </w:r>
-    </w:p>
-    <w:p>
-      <w:pPr>
-        <w:pStyle w:val="1"/>
-        <w:keepNext w:val="0"/>
-        <w:widowControl w:val="0"/>
-        <w:rPr>
-          <w:lang w:eastAsia="zh-TW"/>
-        </w:rPr>
-      </w:pPr>
-      <w:r>
-        <w:rPr>
-          <w:rFonts w:hint="eastAsia"/>
-          <w:lang w:eastAsia="zh-TW"/>
-        </w:rPr>
-        <w:t>Experimental setup</w:t>
-      </w:r>
-      <w:r>
-        <w:rPr>
-          <w:lang w:eastAsia="zh-TW"/>
-        </w:rPr>
-        <w:t>s</w:t>
-      </w:r>
-    </w:p>
-    <w:p>
-      <w:pPr>
-        <w:widowControl w:val="0"/>
+          <w:lang w:eastAsia="zh-TW"/>
+        </w:rPr>
+        <w:t>E</w:t>
+      </w:r>
+      <w:r>
+        <w:rPr>
+          <w:rFonts w:hint="eastAsia"/>
+          <w:lang w:eastAsia="zh-TW"/>
+        </w:rPr>
+        <w:t>valuating the agent</w:t>
+      </w:r>
+    </w:p>
+    <w:p>
+      <w:pPr>
         <w:ind w:firstLine="144"/>
         <w:jc w:val="both"/>
         <w:rPr>
@@ -3478,40 +4787,39 @@
       </w:pPr>
       <w:r>
         <w:rPr>
-          <w:rFonts w:hint="eastAsia"/>
-          <w:lang w:eastAsia="zh-TW"/>
-        </w:rPr>
-        <w:t xml:space="preserve">I actually have a lot more thoughts than the experiment and the source </w:t>
-      </w:r>
-      <w:r>
-        <w:rPr>
-          <w:lang w:eastAsia="zh-TW"/>
-        </w:rPr>
-        <w:t>code I present</w:t>
-      </w:r>
-      <w:r>
-        <w:rPr>
-          <w:rFonts w:hint="eastAsia"/>
+          <w:lang w:eastAsia="zh-TW"/>
+        </w:rPr>
+        <w:t>When the training is completed,</w:t>
+      </w:r>
+      <w:r>
+        <w:rPr>
+          <w:lang w:eastAsia="zh-TW"/>
+        </w:rPr>
+        <w:t xml:space="preserve"> </w:t>
+      </w:r>
+      <w:r>
+        <w:rPr>
+          <w:lang w:eastAsia="zh-TW"/>
+        </w:rPr>
+        <w:t xml:space="preserve">I run it on the contest layout other than the first </w:t>
+      </w:r>
+      <w:r>
+        <w:rPr>
+          <w:lang w:eastAsia="zh-TW"/>
+        </w:rPr>
+        <w:t>5</w:t>
+      </w:r>
+      <w:r>
+        <w:rPr>
+          <w:lang w:eastAsia="zh-TW"/>
+        </w:rPr>
+        <w:t>, which the Pacman had never seen in the training</w:t>
+      </w:r>
+      <w:r>
+        <w:rPr>
           <w:lang w:eastAsia="zh-TW"/>
         </w:rPr>
         <w:t xml:space="preserve">. </w:t>
-      </w:r>
-      <w:r>
-        <w:rPr>
-          <w:lang w:eastAsia="zh-TW"/>
-        </w:rPr>
-        <w:t>However, due to the limitation of time, I’ve simplify some parts, which will all be listed in this section.</w:t>
-      </w:r>
-    </w:p>
-    <w:p>
-      <w:pPr>
-        <w:pStyle w:val="2"/>
-      </w:pPr>
-      <w:r>
-        <w:t>E</w:t>
-      </w:r>
-      <w:r>
-        <w:t>xperiment reproduce</w:t>
       </w:r>
     </w:p>
     <w:p>
@@ -3526,312 +4834,7 @@
         <w:rPr>
           <w:lang w:eastAsia="zh-TW"/>
         </w:rPr>
-        <w:t xml:space="preserve">The whole project is written in python. </w:t>
-      </w:r>
-      <w:r>
-        <w:rPr>
-          <w:lang w:eastAsia="zh-TW"/>
-        </w:rPr>
-        <w:t xml:space="preserve">Some important functions will be listed in this stage. As to further information, please read the manual or </w:t>
-      </w:r>
-      <w:r>
-        <w:rPr>
-          <w:lang w:eastAsia="zh-TW"/>
-        </w:rPr>
-        <w:t>use the help option in the program</w:t>
-      </w:r>
-      <w:r>
-        <w:rPr>
-          <w:lang w:eastAsia="zh-TW"/>
-        </w:rPr>
-        <w:t>.</w:t>
-      </w:r>
-      <w:r>
-        <w:rPr>
-          <w:lang w:eastAsia="zh-TW"/>
-        </w:rPr>
-        <w:br/>
-      </w:r>
-      <w:r>
-        <w:rPr>
-          <w:lang w:eastAsia="zh-TW"/>
-        </w:rPr>
-        <w:t>To execute the m</w:t>
-      </w:r>
-      <w:r>
-        <w:rPr>
-          <w:rFonts w:hint="eastAsia"/>
-          <w:lang w:eastAsia="zh-TW"/>
-        </w:rPr>
-        <w:t>ain program, use:</w:t>
-      </w:r>
-      <w:r>
-        <w:rPr>
-          <w:rFonts w:hint="eastAsia"/>
-          <w:lang w:eastAsia="zh-TW"/>
-        </w:rPr>
-        <w:t xml:space="preserve"> python </w:t>
-      </w:r>
-      <w:r>
-        <w:rPr>
-          <w:lang w:eastAsia="zh-TW"/>
-        </w:rPr>
-        <w:t>capture.py</w:t>
-      </w:r>
-      <w:r>
-        <w:rPr>
-          <w:lang w:eastAsia="zh-TW"/>
-        </w:rPr>
-        <w:t>, and add options listed here:</w:t>
-      </w:r>
-    </w:p>
-    <w:p>
-      <w:pPr>
-        <w:pStyle w:val="3"/>
-        <w:rPr>
-          <w:lang w:eastAsia="zh-TW"/>
-        </w:rPr>
-      </w:pPr>
-      <w:r>
-        <w:rPr>
-          <w:lang w:eastAsia="zh-TW"/>
-        </w:rPr>
-        <w:lastRenderedPageBreak/>
-        <w:t>O</w:t>
-      </w:r>
-      <w:r>
-        <w:rPr>
-          <w:rFonts w:hint="eastAsia"/>
-          <w:lang w:eastAsia="zh-TW"/>
-        </w:rPr>
-        <w:t xml:space="preserve">ption </w:t>
-      </w:r>
-      <w:r>
-        <w:rPr>
-          <w:lang w:eastAsia="zh-TW"/>
-        </w:rPr>
-        <w:t>“-l”: Assign layout, ex: -l contest01Capture</w:t>
-      </w:r>
-    </w:p>
-    <w:p>
-      <w:pPr>
-        <w:pStyle w:val="3"/>
-        <w:rPr>
-          <w:lang w:eastAsia="zh-TW"/>
-        </w:rPr>
-      </w:pPr>
-      <w:r>
-        <w:rPr>
-          <w:rFonts w:hint="eastAsia"/>
-          <w:lang w:eastAsia="zh-TW"/>
-        </w:rPr>
-        <w:t xml:space="preserve">Option </w:t>
-      </w:r>
-      <w:r>
-        <w:rPr>
-          <w:lang w:eastAsia="zh-TW"/>
-        </w:rPr>
-        <w:t xml:space="preserve">“-b,-r”: Assign Team for blue/red team, ex:   -b </w:t>
-      </w:r>
-      <w:proofErr w:type="spellStart"/>
-      <w:r>
-        <w:rPr>
-          <w:lang w:eastAsia="zh-TW"/>
-        </w:rPr>
-        <w:t>ShuaiTeam</w:t>
-      </w:r>
-      <w:proofErr w:type="spellEnd"/>
-    </w:p>
-    <w:p>
-      <w:pPr>
-        <w:pStyle w:val="3"/>
-        <w:rPr>
-          <w:lang w:eastAsia="zh-TW"/>
-        </w:rPr>
-      </w:pPr>
-      <w:r>
-        <w:rPr>
-          <w:rFonts w:hint="eastAsia"/>
-          <w:lang w:eastAsia="zh-TW"/>
-        </w:rPr>
-        <w:t xml:space="preserve">Option </w:t>
-      </w:r>
-      <w:r>
-        <w:rPr>
-          <w:lang w:eastAsia="zh-TW"/>
-        </w:rPr>
-        <w:t>“-h”: Show the help page with all options</w:t>
-      </w:r>
-    </w:p>
-    <w:p>
-      <w:pPr>
-        <w:jc w:val="both"/>
-        <w:rPr>
-          <w:lang w:eastAsia="zh-TW"/>
-        </w:rPr>
-      </w:pPr>
-    </w:p>
-    <w:p>
-      <w:pPr>
-        <w:pStyle w:val="3"/>
-        <w:rPr>
-          <w:lang w:eastAsia="zh-TW"/>
-        </w:rPr>
-      </w:pPr>
-      <w:r>
-        <w:rPr>
-          <w:rFonts w:hint="eastAsia"/>
-          <w:lang w:eastAsia="zh-TW"/>
-        </w:rPr>
-        <w:t xml:space="preserve">Option </w:t>
-      </w:r>
-      <w:r>
-        <w:rPr>
-          <w:lang w:eastAsia="zh-TW"/>
-        </w:rPr>
-        <w:t>“--</w:t>
-      </w:r>
-      <w:proofErr w:type="spellStart"/>
-      <w:r>
-        <w:rPr>
-          <w:lang w:eastAsia="zh-TW"/>
-        </w:rPr>
-        <w:t>redOpts</w:t>
-      </w:r>
-      <w:proofErr w:type="gramStart"/>
-      <w:r>
-        <w:rPr>
-          <w:lang w:eastAsia="zh-TW"/>
-        </w:rPr>
-        <w:t>,blueOpts</w:t>
-      </w:r>
-      <w:proofErr w:type="spellEnd"/>
-      <w:proofErr w:type="gramEnd"/>
-      <w:r>
-        <w:rPr>
-          <w:lang w:eastAsia="zh-TW"/>
-        </w:rPr>
-        <w:t>”: Assign specific agent in the team, ex: --</w:t>
-      </w:r>
-      <w:proofErr w:type="spellStart"/>
-      <w:r>
-        <w:rPr>
-          <w:lang w:eastAsia="zh-TW"/>
-        </w:rPr>
-        <w:t>redOpts</w:t>
-      </w:r>
-      <w:proofErr w:type="spellEnd"/>
-      <w:r>
-        <w:rPr>
-          <w:lang w:eastAsia="zh-TW"/>
-        </w:rPr>
-        <w:t xml:space="preserve"> first=</w:t>
-      </w:r>
-      <w:proofErr w:type="spellStart"/>
-      <w:r>
-        <w:rPr>
-          <w:lang w:eastAsia="zh-TW"/>
-        </w:rPr>
-        <w:t>blaagent,second</w:t>
-      </w:r>
-      <w:proofErr w:type="spellEnd"/>
-      <w:r>
-        <w:rPr>
-          <w:lang w:eastAsia="zh-TW"/>
-        </w:rPr>
-        <w:t>=</w:t>
-      </w:r>
-      <w:proofErr w:type="spellStart"/>
-      <w:r>
-        <w:rPr>
-          <w:lang w:eastAsia="zh-TW"/>
-        </w:rPr>
-        <w:t>blaagent</w:t>
-      </w:r>
-      <w:proofErr w:type="spellEnd"/>
-    </w:p>
-    <w:p>
-      <w:pPr>
-        <w:pStyle w:val="3"/>
-        <w:rPr>
-          <w:lang w:eastAsia="zh-TW"/>
-        </w:rPr>
-      </w:pPr>
-      <w:r>
-        <w:rPr>
-          <w:lang w:eastAsia="zh-TW"/>
-        </w:rPr>
-        <w:t>–</w:t>
-      </w:r>
-      <w:r>
-        <w:rPr>
-          <w:rFonts w:hint="eastAsia"/>
-          <w:lang w:eastAsia="zh-TW"/>
-        </w:rPr>
-        <w:t>keys0</w:t>
-      </w:r>
-      <w:r>
-        <w:rPr>
-          <w:lang w:eastAsia="zh-TW"/>
-        </w:rPr>
-        <w:t>,</w:t>
-      </w:r>
-      <w:r>
-        <w:rPr>
-          <w:lang w:eastAsia="zh-TW"/>
-        </w:rPr>
-        <w:t xml:space="preserve"> </w:t>
-      </w:r>
-      <w:r>
-        <w:rPr>
-          <w:lang w:eastAsia="zh-TW"/>
-        </w:rPr>
-        <w:t>1,</w:t>
-      </w:r>
-      <w:r>
-        <w:rPr>
-          <w:lang w:eastAsia="zh-TW"/>
-        </w:rPr>
-        <w:t xml:space="preserve"> </w:t>
-      </w:r>
-      <w:r>
-        <w:rPr>
-          <w:lang w:eastAsia="zh-TW"/>
-        </w:rPr>
-        <w:t>2,</w:t>
-      </w:r>
-      <w:r>
-        <w:rPr>
-          <w:lang w:eastAsia="zh-TW"/>
-        </w:rPr>
-        <w:t xml:space="preserve"> </w:t>
-      </w:r>
-      <w:r>
-        <w:rPr>
-          <w:lang w:eastAsia="zh-TW"/>
-        </w:rPr>
-        <w:t>3: Control agent with index 0,1,2,3 with keyboard</w:t>
-      </w:r>
-    </w:p>
-    <w:p>
-      <w:pPr>
-        <w:pStyle w:val="2"/>
-        <w:rPr>
-          <w:lang w:eastAsia="zh-TW"/>
-        </w:rPr>
-      </w:pPr>
-      <w:r>
-        <w:rPr>
-          <w:rFonts w:hint="eastAsia"/>
-          <w:lang w:eastAsia="zh-TW"/>
-        </w:rPr>
-        <w:t>Included features</w:t>
-      </w:r>
-      <w:r>
-        <w:rPr>
-          <w:lang w:eastAsia="zh-TW"/>
-        </w:rPr>
-        <w:t xml:space="preserve"> and weights</w:t>
+        <w:t>Originally, I try to find some agents from other students who previously attain the Pacman CTF contest. I did find some, but they cannot be used since their version of the game is very old and even the game rules are different, and so are the APIs. And unfortunately I really cannot find any agent from other students that is usable, it seems they have strict rule not to spread their agents, making it so hard to find.</w:t>
       </w:r>
     </w:p>
     <w:p>
@@ -3846,95 +4849,67 @@
         <w:rPr>
           <w:lang w:eastAsia="zh-TW"/>
         </w:rPr>
-        <w:t xml:space="preserve">Below are the features I implemented with detail described, each of them will be bounded with a </w:t>
-      </w:r>
-      <w:r>
-        <w:rPr>
-          <w:lang w:eastAsia="zh-TW"/>
-        </w:rPr>
-        <w:t>correspondent</w:t>
-      </w:r>
-      <w:r>
-        <w:rPr>
-          <w:lang w:eastAsia="zh-TW"/>
-        </w:rPr>
-        <w:t xml:space="preserve"> weight</w:t>
-      </w:r>
-      <w:r>
-        <w:rPr>
-          <w:lang w:eastAsia="zh-TW"/>
-        </w:rPr>
-        <w:t xml:space="preserve">. You may notice there are some feature with a trailing ‘2’ in its name. It is the square of the original value. For example, feature ‘A2’ is actually the square of feature ‘A’. The inspiration for this implementation is “Newton’s law of universal gravitation” [5], which the universal gravity between two object is the square of the distance between them. And this make me think that maybe is force to attract </w:t>
-      </w:r>
-      <w:proofErr w:type="spellStart"/>
-      <w:r>
-        <w:rPr>
-          <w:lang w:eastAsia="zh-TW"/>
-        </w:rPr>
-        <w:t>Pacman</w:t>
-      </w:r>
-      <w:proofErr w:type="spellEnd"/>
-      <w:r>
-        <w:rPr>
-          <w:lang w:eastAsia="zh-TW"/>
-        </w:rPr>
-        <w:t xml:space="preserve"> to the food might also be the same.</w:t>
-      </w:r>
-      <w:r>
-        <w:rPr>
-          <w:lang w:eastAsia="zh-TW"/>
-        </w:rPr>
-        <w:t xml:space="preserve"> So I implement this idea to some of the distance based feature to test out if my thoughts is correct.</w:t>
-      </w:r>
-    </w:p>
-    <w:p>
-      <w:pPr>
-        <w:rPr>
-          <w:lang w:eastAsia="zh-TW"/>
-        </w:rPr>
-      </w:pPr>
-      <w:r>
-        <w:rPr>
-          <w:lang w:eastAsia="zh-TW"/>
-        </w:rPr>
-        <w:t>(1)</w:t>
-      </w:r>
-      <w:bookmarkStart w:id="0" w:name="_GoBack"/>
-      <w:bookmarkEnd w:id="0"/>
-    </w:p>
-    <w:p>
-      <w:pPr>
-        <w:rPr>
-          <w:lang w:eastAsia="zh-TW"/>
-        </w:rPr>
-      </w:pPr>
-      <w:r>
-        <w:rPr>
-          <w:rFonts w:hint="eastAsia"/>
-          <w:lang w:eastAsia="zh-TW"/>
-        </w:rPr>
-        <w:t xml:space="preserve">E </w:t>
-      </w:r>
-      <w:r>
-        <w:rPr>
-          <w:lang w:eastAsia="zh-TW"/>
-        </w:rPr>
-        <w:t xml:space="preserve">of </w:t>
-      </w:r>
-      <w:r>
-        <w:rPr>
-          <w:rFonts w:hint="eastAsia"/>
-          <w:lang w:eastAsia="zh-TW"/>
-        </w:rPr>
-        <w:t>section 2</w:t>
-      </w:r>
-    </w:p>
-    <w:p>
-      <w:pPr>
-        <w:pStyle w:val="2"/>
-      </w:pPr>
-      <w:r>
-        <w:t>Layouts</w:t>
+        <w:t>In the end, the TA and professor in Berkeley</w:t>
+      </w:r>
+      <w:r>
+        <w:rPr>
+          <w:lang w:eastAsia="zh-TW"/>
+        </w:rPr>
+        <w:t xml:space="preserve"> of that AI class</w:t>
+      </w:r>
+      <w:r>
+        <w:rPr>
+          <w:lang w:eastAsia="zh-TW"/>
+        </w:rPr>
+        <w:t xml:space="preserve"> didn’t reply my e-mail, </w:t>
+      </w:r>
+      <w:r>
+        <w:rPr>
+          <w:lang w:eastAsia="zh-TW"/>
+        </w:rPr>
+        <w:t>either. S</w:t>
+      </w:r>
+      <w:r>
+        <w:rPr>
+          <w:lang w:eastAsia="zh-TW"/>
+        </w:rPr>
+        <w:t xml:space="preserve">o I just use the one I can </w:t>
+      </w:r>
+      <w:r>
+        <w:rPr>
+          <w:lang w:eastAsia="zh-TW"/>
+        </w:rPr>
+        <w:t>get in the original pack</w:t>
+      </w:r>
+      <w:r>
+        <w:rPr>
+          <w:lang w:eastAsia="zh-TW"/>
+        </w:rPr>
+        <w:t>. O</w:t>
+      </w:r>
+      <w:r>
+        <w:rPr>
+          <w:lang w:eastAsia="zh-TW"/>
+        </w:rPr>
+        <w:t>therwise I could have compete and train against the best age</w:t>
+      </w:r>
+      <w:r>
+        <w:rPr>
+          <w:lang w:eastAsia="zh-TW"/>
+        </w:rPr>
+        <w:t>nts in the competition</w:t>
+      </w:r>
+      <w:r>
+        <w:rPr>
+          <w:lang w:eastAsia="zh-TW"/>
+        </w:rPr>
+        <w:t>.</w:t>
+      </w:r>
+      <w:r>
+        <w:rPr>
+          <w:lang w:eastAsia="zh-TW"/>
+        </w:rPr>
+        <w:t xml:space="preserve"> </w:t>
       </w:r>
     </w:p>
     <w:p>
@@ -3947,121 +4922,53 @@
       </w:pPr>
       <w:r>
         <w:rPr>
-          <w:rFonts w:hint="eastAsia"/>
-          <w:lang w:eastAsia="zh-TW"/>
-        </w:rPr>
-        <w:t xml:space="preserve">All the layouts are inside the </w:t>
-      </w:r>
-      <w:r>
-        <w:rPr>
-          <w:lang w:eastAsia="zh-TW"/>
-        </w:rPr>
-        <w:t>“</w:t>
-      </w:r>
-      <w:r>
-        <w:rPr>
-          <w:rFonts w:hint="eastAsia"/>
-          <w:lang w:eastAsia="zh-TW"/>
-        </w:rPr>
-        <w:t>layouts</w:t>
-      </w:r>
-      <w:r>
-        <w:rPr>
-          <w:lang w:eastAsia="zh-TW"/>
-        </w:rPr>
-        <w:t>” directory. In my experiments, the expected layouts are from “contest01Capture.lay” to “contest20Capture.lay”, which are the layouts they use for the competition. In these layouts,</w:t>
-      </w:r>
-      <w:r>
-        <w:rPr>
-          <w:lang w:eastAsia="zh-TW"/>
-        </w:rPr>
-        <w:t xml:space="preserve"> the maze are differe</w:t>
-      </w:r>
-      <w:r>
-        <w:rPr>
-          <w:lang w:eastAsia="zh-TW"/>
-        </w:rPr>
-        <w:t xml:space="preserve">nt from one another, of course. </w:t>
-      </w:r>
-      <w:r>
-        <w:rPr>
-          <w:lang w:eastAsia="zh-TW"/>
-        </w:rPr>
-        <w:t>Although t</w:t>
-      </w:r>
-      <w:r>
-        <w:rPr>
-          <w:lang w:eastAsia="zh-TW"/>
-        </w:rPr>
-        <w:t xml:space="preserve">here are some other maps with “power pill”, </w:t>
-      </w:r>
-      <w:r>
-        <w:rPr>
-          <w:lang w:eastAsia="zh-TW"/>
-        </w:rPr>
-        <w:t>notice that</w:t>
-      </w:r>
+          <w:lang w:eastAsia="zh-TW"/>
+        </w:rPr>
+        <w:t xml:space="preserve">The agent I used in my experiment is baseline agent. It acts reasonable, but is too simple. For example, it just try to get the closest food instead of finding a large pack of food, which is more </w:t>
+      </w:r>
+      <w:r>
+        <w:rPr>
+          <w:lang w:eastAsia="zh-TW"/>
+        </w:rPr>
+        <w:t>efficient</w:t>
+      </w:r>
+      <w:r>
+        <w:rPr>
+          <w:lang w:eastAsia="zh-TW"/>
+        </w:rPr>
+        <w:t>. Well</w:t>
+      </w:r>
+      <w:proofErr w:type="gramStart"/>
+      <w:r>
+        <w:rPr>
+          <w:lang w:eastAsia="zh-TW"/>
+        </w:rPr>
+        <w:t>..</w:t>
+      </w:r>
+      <w:proofErr w:type="gramEnd"/>
       <w:r>
         <w:rPr>
           <w:lang w:eastAsia="zh-TW"/>
         </w:rPr>
         <w:t xml:space="preserve"> </w:t>
       </w:r>
-      <w:r>
-        <w:rPr>
-          <w:lang w:eastAsia="zh-TW"/>
-        </w:rPr>
-        <w:t>all of the</w:t>
-      </w:r>
-      <w:r>
-        <w:rPr>
-          <w:lang w:eastAsia="zh-TW"/>
-        </w:rPr>
-        <w:t xml:space="preserve"> contest maps</w:t>
-      </w:r>
-      <w:r>
-        <w:rPr>
-          <w:lang w:eastAsia="zh-TW"/>
-        </w:rPr>
-        <w:t xml:space="preserve"> have no “Power pill”</w:t>
-      </w:r>
-      <w:r>
-        <w:rPr>
-          <w:lang w:eastAsia="zh-TW"/>
-        </w:rPr>
-        <w:t xml:space="preserve"> on it</w:t>
-      </w:r>
-      <w:r>
-        <w:rPr>
-          <w:lang w:eastAsia="zh-TW"/>
-        </w:rPr>
-        <w:t>.</w:t>
-      </w:r>
-    </w:p>
-    <w:p>
-      <w:pPr>
-        <w:pStyle w:val="2"/>
-        <w:rPr>
-          <w:lang w:eastAsia="zh-TW"/>
-        </w:rPr>
-      </w:pPr>
-      <w:r>
-        <w:rPr>
-          <w:rFonts w:hint="eastAsia"/>
-          <w:lang w:eastAsia="zh-TW"/>
-        </w:rPr>
-        <w:t>T</w:t>
-      </w:r>
-      <w:r>
-        <w:rPr>
-          <w:lang w:eastAsia="zh-TW"/>
-        </w:rPr>
-        <w:t>raining</w:t>
-      </w:r>
-    </w:p>
-    <w:p>
-      <w:pPr>
-        <w:ind w:firstLine="144"/>
+      <w:proofErr w:type="gramStart"/>
+      <w:r>
+        <w:rPr>
+          <w:lang w:eastAsia="zh-TW"/>
+        </w:rPr>
+        <w:t>that’s</w:t>
+      </w:r>
+      <w:proofErr w:type="gramEnd"/>
+      <w:r>
+        <w:rPr>
+          <w:lang w:eastAsia="zh-TW"/>
+        </w:rPr>
+        <w:t xml:space="preserve"> better than nothing.</w:t>
+      </w:r>
+    </w:p>
+    <w:p>
+      <w:pPr>
         <w:jc w:val="both"/>
         <w:rPr>
           <w:lang w:eastAsia="zh-TW"/>
@@ -4069,294 +4976,12 @@
       </w:pPr>
       <w:r>
         <w:rPr>
-          <w:lang w:eastAsia="zh-TW"/>
-        </w:rPr>
-        <w:t xml:space="preserve">To train with GA, I write another program named “trainer.py”. It will call the “python capture.py” with the option we desire. It reads the trained data from a file </w:t>
-      </w:r>
-      <w:r>
-        <w:rPr>
-          <w:lang w:eastAsia="zh-TW"/>
-        </w:rPr>
-        <w:t>in the directory</w:t>
-      </w:r>
-      <w:r>
-        <w:rPr>
-          <w:lang w:eastAsia="zh-TW"/>
-        </w:rPr>
-        <w:t xml:space="preserve"> “</w:t>
-      </w:r>
-      <w:r>
-        <w:rPr>
-          <w:lang w:eastAsia="zh-TW"/>
-        </w:rPr>
-        <w:t>data</w:t>
-      </w:r>
-      <w:r>
-        <w:rPr>
-          <w:lang w:eastAsia="zh-TW"/>
-        </w:rPr>
-        <w:t xml:space="preserve">”, and </w:t>
-      </w:r>
-      <w:r>
-        <w:rPr>
-          <w:lang w:eastAsia="zh-TW"/>
-        </w:rPr>
-        <w:t xml:space="preserve">after using finishing some games with those data, it </w:t>
-      </w:r>
-      <w:r>
-        <w:rPr>
-          <w:lang w:eastAsia="zh-TW"/>
-        </w:rPr>
-        <w:t xml:space="preserve">save the </w:t>
-      </w:r>
-      <w:r>
-        <w:rPr>
-          <w:lang w:eastAsia="zh-TW"/>
-        </w:rPr>
-        <w:t xml:space="preserve">result – the </w:t>
-      </w:r>
-      <w:r>
-        <w:rPr>
-          <w:lang w:eastAsia="zh-TW"/>
-        </w:rPr>
-        <w:t>trained data to another file after this go.</w:t>
-      </w:r>
-    </w:p>
-    <w:p>
-      <w:pPr>
-        <w:ind w:firstLine="144"/>
-        <w:jc w:val="both"/>
-        <w:rPr>
-          <w:lang w:eastAsia="zh-TW"/>
-        </w:rPr>
-      </w:pPr>
-      <w:r>
-        <w:rPr>
-          <w:lang w:eastAsia="zh-TW"/>
-        </w:rPr>
-        <w:t>In those files, numbers, which represent the uncertain factor</w:t>
-      </w:r>
-      <w:r>
-        <w:rPr>
-          <w:rFonts w:hint="eastAsia"/>
-          <w:lang w:eastAsia="zh-TW"/>
-        </w:rPr>
-        <w:t xml:space="preserve"> </w:t>
-      </w:r>
-      <w:r>
-        <w:rPr>
-          <w:lang w:eastAsia="zh-TW"/>
-        </w:rPr>
-        <w:t xml:space="preserve">mentioned earlier, will be separated by space. In this way, it is easy for us to see how the population vary, </w:t>
-      </w:r>
-      <w:r>
-        <w:rPr>
-          <w:lang w:eastAsia="zh-TW"/>
-        </w:rPr>
-        <w:t>in case anything goes wrong. W</w:t>
-      </w:r>
-      <w:r>
-        <w:rPr>
-          <w:lang w:eastAsia="zh-TW"/>
-        </w:rPr>
-        <w:t xml:space="preserve">e train our agent against </w:t>
-      </w:r>
-      <w:r>
-        <w:rPr>
-          <w:lang w:eastAsia="zh-TW"/>
-        </w:rPr>
-        <w:t>other agents</w:t>
-      </w:r>
-      <w:r>
-        <w:rPr>
-          <w:lang w:eastAsia="zh-TW"/>
-        </w:rPr>
-        <w:t xml:space="preserve"> until all score of the individuals in the population are saturated.</w:t>
-      </w:r>
-      <w:r>
-        <w:rPr>
-          <w:lang w:eastAsia="zh-TW"/>
-        </w:rPr>
-        <w:t xml:space="preserve"> The </w:t>
-      </w:r>
-      <w:r>
-        <w:rPr>
-          <w:lang w:eastAsia="zh-TW"/>
-        </w:rPr>
-        <w:t xml:space="preserve">whole flow of the training process </w:t>
-      </w:r>
-      <w:r>
-        <w:rPr>
-          <w:lang w:eastAsia="zh-TW"/>
-        </w:rPr>
-        <w:t>is shown in figure 5.</w:t>
-      </w:r>
-    </w:p>
-    <w:p>
-      <w:pPr>
-        <w:pStyle w:val="2"/>
-        <w:rPr>
-          <w:lang w:eastAsia="zh-TW"/>
-        </w:rPr>
-      </w:pPr>
-      <w:r>
-        <w:rPr>
-          <w:lang w:eastAsia="zh-TW"/>
-        </w:rPr>
-        <w:t>Training and e</w:t>
-      </w:r>
-      <w:r>
-        <w:rPr>
-          <w:rFonts w:hint="eastAsia"/>
-          <w:lang w:eastAsia="zh-TW"/>
-        </w:rPr>
-        <w:t>valuation</w:t>
-      </w:r>
-    </w:p>
-    <w:p>
-      <w:pPr>
-        <w:ind w:firstLine="144"/>
-        <w:jc w:val="both"/>
-        <w:rPr>
-          <w:lang w:eastAsia="zh-TW"/>
-        </w:rPr>
-      </w:pPr>
-      <w:r>
-        <w:rPr>
-          <w:lang w:eastAsia="zh-TW"/>
-        </w:rPr>
-        <w:t xml:space="preserve">To train my agent, </w:t>
-      </w:r>
-      <w:r>
-        <w:rPr>
-          <w:lang w:eastAsia="zh-TW"/>
-        </w:rPr>
-        <w:t xml:space="preserve">I use the provided </w:t>
-      </w:r>
-      <w:r>
-        <w:rPr>
-          <w:lang w:eastAsia="zh-TW"/>
-        </w:rPr>
-        <w:t>baseline agent</w:t>
-      </w:r>
-      <w:r>
-        <w:rPr>
-          <w:lang w:eastAsia="zh-TW"/>
-        </w:rPr>
-        <w:t>. For each go of training, it’ll run thru all the layout as evaluation</w:t>
-      </w:r>
-      <w:r>
-        <w:rPr>
-          <w:lang w:eastAsia="zh-TW"/>
-        </w:rPr>
-        <w:t>. Then I compete the trained agents with other students’ agents who previously</w:t>
-      </w:r>
-      <w:r>
-        <w:rPr>
-          <w:lang w:eastAsia="zh-TW"/>
-        </w:rPr>
-        <w:t xml:space="preserve"> </w:t>
-      </w:r>
-      <w:r>
-        <w:rPr>
-          <w:lang w:eastAsia="zh-TW"/>
-        </w:rPr>
-        <w:t xml:space="preserve">attain the Pacman CTF contest. </w:t>
-      </w:r>
-      <w:r>
-        <w:rPr>
-          <w:lang w:eastAsia="zh-TW"/>
-        </w:rPr>
-        <w:t>In the end, the TA and professor in Berkeley</w:t>
-      </w:r>
-      <w:r>
-        <w:rPr>
-          <w:lang w:eastAsia="zh-TW"/>
-        </w:rPr>
-        <w:t xml:space="preserve"> of that AI class</w:t>
-      </w:r>
-      <w:r>
-        <w:rPr>
-          <w:lang w:eastAsia="zh-TW"/>
-        </w:rPr>
-        <w:t xml:space="preserve"> didn’t reply my e-mail, </w:t>
-      </w:r>
-      <w:r>
-        <w:rPr>
-          <w:lang w:eastAsia="zh-TW"/>
-        </w:rPr>
-        <w:t>so I just use the one I can find from the Internet. O</w:t>
-      </w:r>
-      <w:r>
-        <w:rPr>
-          <w:lang w:eastAsia="zh-TW"/>
-        </w:rPr>
-        <w:t>therwise I could have compete and train against the best age</w:t>
-      </w:r>
-      <w:r>
-        <w:rPr>
-          <w:lang w:eastAsia="zh-TW"/>
-        </w:rPr>
-        <w:t>nts in the competition</w:t>
-      </w:r>
-      <w:r>
-        <w:rPr>
-          <w:lang w:eastAsia="zh-TW"/>
-        </w:rPr>
-        <w:t>.</w:t>
-      </w:r>
-    </w:p>
-    <w:p>
-      <w:pPr>
-        <w:ind w:firstLine="144"/>
-        <w:jc w:val="both"/>
-        <w:rPr>
-          <w:lang w:eastAsia="zh-TW"/>
-        </w:rPr>
-      </w:pPr>
-    </w:p>
-    <w:p>
-      <w:pPr>
-        <w:ind w:firstLine="144"/>
-        <w:jc w:val="both"/>
-        <w:rPr>
-          <w:lang w:eastAsia="zh-TW"/>
-        </w:rPr>
-      </w:pPr>
-    </w:p>
-    <w:p>
-      <w:pPr>
-        <w:ind w:firstLine="144"/>
-        <w:jc w:val="both"/>
-        <w:rPr>
-          <w:lang w:eastAsia="zh-TW"/>
-        </w:rPr>
-      </w:pPr>
-    </w:p>
-    <w:p>
-      <w:pPr>
-        <w:ind w:firstLine="144"/>
-        <w:jc w:val="both"/>
-        <w:rPr>
-          <w:lang w:eastAsia="zh-TW"/>
-        </w:rPr>
-      </w:pPr>
-    </w:p>
-    <w:p>
-      <w:pPr>
-        <w:jc w:val="both"/>
-        <w:rPr>
-          <w:lang w:eastAsia="zh-TW"/>
-        </w:rPr>
-      </w:pPr>
-      <w:r>
-        <w:rPr>
           <w:noProof/>
           <w:lang w:eastAsia="zh-TW"/>
         </w:rPr>
         <w:drawing>
-          <wp:inline distT="0" distB="0" distL="0" distR="0">
-            <wp:extent cx="3163998" cy="1300245"/>
+          <wp:inline distT="0" distB="0" distL="0" distR="0" wp14:anchorId="6FF7006A" wp14:editId="1DB69C8B">
+            <wp:extent cx="3163025" cy="1169720"/>
             <wp:effectExtent l="0" t="0" r="0" b="0"/>
             <wp:docPr id="9" name="圖片 9" descr="C:\Users\Administrator\Downloads\flowchart.png"/>
             <wp:cNvGraphicFramePr>
@@ -4372,7 +4997,7 @@
                     </pic:cNvPicPr>
                   </pic:nvPicPr>
                   <pic:blipFill>
-                    <a:blip r:embed="rId14" cstate="print">
+                    <a:blip r:embed="rId15" cstate="print">
                       <a:extLst>
                         <a:ext uri="{28A0092B-C50C-407E-A947-70E740481C1C}">
                           <a14:useLocalDpi xmlns:a14="http://schemas.microsoft.com/office/drawing/2010/main" val="0"/>
@@ -4387,7 +5012,7 @@
                   <pic:spPr bwMode="auto">
                     <a:xfrm>
                       <a:off x="0" y="0"/>
-                      <a:ext cx="3220772" cy="1323576"/>
+                      <a:ext cx="3232612" cy="1195454"/>
                     </a:xfrm>
                     <a:prstGeom prst="rect">
                       <a:avLst/>
@@ -4430,6 +5055,7 @@
           <w:szCs w:val="16"/>
           <w:lang w:eastAsia="zh-TW"/>
         </w:rPr>
+        <w:lastRenderedPageBreak/>
         <w:t xml:space="preserve">Figure </w:t>
       </w:r>
       <w:r>
@@ -4461,36 +5087,95 @@
     <w:p>
       <w:pPr>
         <w:widowControl w:val="0"/>
-        <w:rPr>
-          <w:highlight w:val="yellow"/>
-          <w:lang w:eastAsia="zh-TW"/>
-        </w:rPr>
-      </w:pPr>
-    </w:p>
-    <w:p>
-      <w:pPr>
-        <w:pStyle w:val="1"/>
-        <w:rPr>
-          <w:lang w:eastAsia="zh-TW"/>
-        </w:rPr>
-      </w:pPr>
-      <w:r>
-        <w:rPr>
-          <w:rFonts w:hint="eastAsia"/>
-          <w:lang w:eastAsia="zh-TW"/>
-        </w:rPr>
-        <w:t>Conclusion</w:t>
-      </w:r>
-    </w:p>
-    <w:p>
-      <w:pPr>
-        <w:widowControl w:val="0"/>
+        <w:ind w:firstLine="202"/>
         <w:jc w:val="both"/>
         <w:rPr>
-          <w:rFonts w:hint="eastAsia"/>
-          <w:lang w:eastAsia="zh-TW"/>
-        </w:rPr>
-      </w:pPr>
+          <w:color w:val="000000" w:themeColor="text1"/>
+          <w:lang w:eastAsia="zh-TW"/>
+        </w:rPr>
+      </w:pPr>
+      <w:r>
+        <w:rPr>
+          <w:rFonts w:hint="eastAsia"/>
+          <w:lang w:eastAsia="zh-TW"/>
+        </w:rPr>
+        <w:t>I</w:t>
+      </w:r>
+      <w:r>
+        <w:rPr>
+          <w:lang w:eastAsia="zh-TW"/>
+        </w:rPr>
+        <w:t xml:space="preserve">n this thesis, I present my own GA training framework, combining with the Pacman. </w:t>
+      </w:r>
+      <w:r>
+        <w:rPr>
+          <w:lang w:eastAsia="zh-TW"/>
+        </w:rPr>
+        <w:t>The result data is inside the “pacman_contest/data/” directory. I saved the training data once in every two-hundred generations in order to track the effectiveness of my GA. You can see how the population evolve from the data sets.</w:t>
+      </w:r>
+      <w:r>
+        <w:rPr>
+          <w:color w:val="000000" w:themeColor="text1"/>
+          <w:lang w:eastAsia="zh-TW"/>
+        </w:rPr>
+        <w:t xml:space="preserve"> </w:t>
+      </w:r>
+      <w:r>
+        <w:rPr>
+          <w:color w:val="000000" w:themeColor="text1"/>
+          <w:lang w:eastAsia="zh-TW"/>
+        </w:rPr>
+        <w:t xml:space="preserve">The result is from approximately </w:t>
+      </w:r>
+      <w:r>
+        <w:rPr>
+          <w:color w:val="000000" w:themeColor="text1"/>
+          <w:lang w:eastAsia="zh-TW"/>
+        </w:rPr>
+        <w:t>2000</w:t>
+      </w:r>
+      <w:r>
+        <w:rPr>
+          <w:color w:val="000000" w:themeColor="text1"/>
+          <w:lang w:eastAsia="zh-TW"/>
+        </w:rPr>
+        <w:t xml:space="preserve"> generations</w:t>
+      </w:r>
+      <w:r>
+        <w:rPr>
+          <w:color w:val="000000" w:themeColor="text1"/>
+          <w:lang w:eastAsia="zh-TW"/>
+        </w:rPr>
+        <w:t>,</w:t>
+      </w:r>
+      <w:r>
+        <w:rPr>
+          <w:color w:val="000000" w:themeColor="text1"/>
+          <w:lang w:eastAsia="zh-TW"/>
+        </w:rPr>
+        <w:t xml:space="preserve"> </w:t>
+      </w:r>
+      <w:r>
+        <w:rPr>
+          <w:color w:val="000000" w:themeColor="text1"/>
+          <w:lang w:eastAsia="zh-TW"/>
+        </w:rPr>
+        <w:t>which takes around 50 hours of</w:t>
+      </w:r>
+      <w:r>
+        <w:rPr>
+          <w:color w:val="000000" w:themeColor="text1"/>
+          <w:lang w:eastAsia="zh-TW"/>
+        </w:rPr>
+        <w:t xml:space="preserve"> running time. </w:t>
+      </w:r>
+      <w:r>
+        <w:rPr>
+          <w:color w:val="000000" w:themeColor="text1"/>
+          <w:lang w:eastAsia="zh-TW"/>
+        </w:rPr>
+        <w:t>And the result you see below are the individual with the highest score among the population.</w:t>
+      </w:r>
     </w:p>
     <w:p>
       <w:pPr>
@@ -4498,45 +5183,37 @@
         <w:ind w:firstLine="202"/>
         <w:jc w:val="both"/>
         <w:rPr>
-          <w:lang w:eastAsia="zh-TW"/>
-        </w:rPr>
-      </w:pPr>
-      <w:r>
-        <w:rPr>
-          <w:lang w:eastAsia="zh-TW"/>
-        </w:rPr>
-        <w:t>I found that in my method, how the human-defined feature function influence a lot on the result. If there are some flaw with the feature functions, then it is almost impossible to get a good result, no matter how you implement the GA.</w:t>
-      </w:r>
-      <w:r>
-        <w:rPr>
-          <w:rFonts w:hint="eastAsia"/>
+          <w:color w:val="000000" w:themeColor="text1"/>
+          <w:lang w:eastAsia="zh-TW"/>
+        </w:rPr>
+      </w:pPr>
+      <w:r>
+        <w:rPr>
+          <w:color w:val="000000" w:themeColor="text1"/>
+          <w:lang w:eastAsia="zh-TW"/>
+        </w:rPr>
+        <w:t>Figure 6 is the training result of GA. Although the training time is not enough for it to fully converge</w:t>
+      </w:r>
+      <w:r>
+        <w:rPr>
+          <w:color w:val="000000" w:themeColor="text1"/>
+          <w:lang w:eastAsia="zh-TW"/>
+        </w:rPr>
+        <w:t xml:space="preserve"> as we can notice from the average score</w:t>
+      </w:r>
+      <w:r>
+        <w:rPr>
+          <w:color w:val="000000" w:themeColor="text1"/>
+          <w:lang w:eastAsia="zh-TW"/>
+        </w:rPr>
+        <w:t>, we can see it is really doing some work.</w:t>
+      </w:r>
+      <w:r>
+        <w:rPr>
+          <w:color w:val="000000" w:themeColor="text1"/>
           <w:lang w:eastAsia="zh-TW"/>
         </w:rPr>
         <w:t xml:space="preserve"> </w:t>
-      </w:r>
-      <w:r>
-        <w:rPr>
-          <w:lang w:eastAsia="zh-TW"/>
-        </w:rPr>
-        <w:t xml:space="preserve">And sometimes, due to the constriction on range of sight, it is </w:t>
-      </w:r>
-      <w:r>
-        <w:rPr>
-          <w:lang w:eastAsia="zh-TW"/>
-        </w:rPr>
-        <w:t>not that straight forward</w:t>
-      </w:r>
-      <w:r>
-        <w:rPr>
-          <w:lang w:eastAsia="zh-TW"/>
-        </w:rPr>
-        <w:t xml:space="preserve"> to realize the desired function. Maybe getting some method to </w:t>
-      </w:r>
-      <w:r>
-        <w:rPr>
-          <w:lang w:eastAsia="zh-TW"/>
-        </w:rPr>
-        <w:t>help me with constructing these functions. But I think the advantage is, one can tune these feature functions if they think something is not quite right. With a structural method like neuro-network, it might be difficult to solve some subtle problems.</w:t>
       </w:r>
     </w:p>
     <w:p>
@@ -4545,74 +5222,166 @@
         <w:ind w:firstLine="202"/>
         <w:jc w:val="both"/>
         <w:rPr>
-          <w:lang w:eastAsia="zh-TW"/>
-        </w:rPr>
-      </w:pPr>
-      <w:r>
-        <w:rPr>
-          <w:lang w:eastAsia="zh-TW"/>
-        </w:rPr>
-        <w:t>A</w:t>
-      </w:r>
-      <w:r>
-        <w:rPr>
-          <w:lang w:eastAsia="zh-TW"/>
-        </w:rPr>
-        <w:t>s to the future work, I am thinking about adding th</w:t>
-      </w:r>
-      <w:r>
-        <w:rPr>
-          <w:lang w:eastAsia="zh-TW"/>
-        </w:rPr>
-        <w:t>e concept of Pareto front to</w:t>
-      </w:r>
-      <w:r>
-        <w:rPr>
+          <w:rFonts w:hint="eastAsia"/>
+          <w:color w:val="000000" w:themeColor="text1"/>
+          <w:lang w:eastAsia="zh-TW"/>
+        </w:rPr>
+      </w:pPr>
+      <w:r>
+        <w:rPr>
+          <w:rFonts w:hint="eastAsia"/>
+          <w:color w:val="000000" w:themeColor="text1"/>
+          <w:lang w:eastAsia="zh-TW"/>
+        </w:rPr>
+        <w:t>Figure 7</w:t>
+      </w:r>
+      <w:r>
+        <w:rPr>
+          <w:color w:val="000000" w:themeColor="text1"/>
+          <w:lang w:eastAsia="zh-TW"/>
+        </w:rPr>
+        <w:t>, 8, 9</w:t>
+      </w:r>
+      <w:r>
+        <w:rPr>
+          <w:rFonts w:hint="eastAsia"/>
+          <w:color w:val="000000" w:themeColor="text1"/>
+          <w:lang w:eastAsia="zh-TW"/>
+        </w:rPr>
+        <w:t xml:space="preserve"> is the result of </w:t>
+      </w:r>
+      <w:r>
+        <w:rPr>
+          <w:color w:val="000000" w:themeColor="text1"/>
+          <w:lang w:eastAsia="zh-TW"/>
+        </w:rPr>
+        <w:t>my agen</w:t>
+      </w:r>
+      <w:r>
+        <w:rPr>
+          <w:color w:val="000000" w:themeColor="text1"/>
+          <w:lang w:eastAsia="zh-TW"/>
+        </w:rPr>
+        <w:t>t vs baseline agents on contest</w:t>
+      </w:r>
+      <w:r>
+        <w:rPr>
+          <w:color w:val="000000" w:themeColor="text1"/>
           <w:lang w:eastAsia="zh-TW"/>
         </w:rPr>
         <w:t xml:space="preserve"> </w:t>
       </w:r>
       <w:r>
         <w:rPr>
-          <w:lang w:eastAsia="zh-TW"/>
-        </w:rPr>
-        <w:t xml:space="preserve">GA </w:t>
-      </w:r>
-      <w:r>
-        <w:rPr>
-          <w:lang w:eastAsia="zh-TW"/>
-        </w:rPr>
-        <w:t xml:space="preserve">evaluation, which might help. </w:t>
-      </w:r>
-      <w:r>
-        <w:rPr>
-          <w:lang w:eastAsia="zh-TW"/>
-        </w:rPr>
-        <w:t>And</w:t>
-      </w:r>
-      <w:r>
-        <w:rPr>
+          <w:color w:val="000000" w:themeColor="text1"/>
+          <w:lang w:eastAsia="zh-TW"/>
+        </w:rPr>
+        <w:t>06~10</w:t>
+      </w:r>
+      <w:r>
+        <w:rPr>
+          <w:color w:val="000000" w:themeColor="text1"/>
+          <w:lang w:eastAsia="zh-TW"/>
+        </w:rPr>
+        <w:t xml:space="preserve">, 11~15 and 16~20 </w:t>
+      </w:r>
+      <w:r>
+        <w:rPr>
+          <w:color w:val="000000" w:themeColor="text1"/>
+          <w:lang w:eastAsia="zh-TW"/>
+        </w:rPr>
+        <w:t>capture</w:t>
+      </w:r>
+      <w:r>
+        <w:rPr>
+          <w:color w:val="000000" w:themeColor="text1"/>
+          <w:lang w:eastAsia="zh-TW"/>
+        </w:rPr>
+        <w:t xml:space="preserve">. </w:t>
+      </w:r>
+      <w:r>
+        <w:rPr>
+          <w:color w:val="000000" w:themeColor="text1"/>
+          <w:lang w:eastAsia="zh-TW"/>
+        </w:rPr>
+        <w:t>To my surprise</w:t>
+      </w:r>
+      <w:r>
+        <w:rPr>
+          <w:color w:val="000000" w:themeColor="text1"/>
+          <w:lang w:eastAsia="zh-TW"/>
+        </w:rPr>
+        <w:t>, all of the game scores is positive, indicating that our agent wins all game</w:t>
+      </w:r>
+      <w:r>
+        <w:rPr>
+          <w:color w:val="000000" w:themeColor="text1"/>
+          <w:lang w:eastAsia="zh-TW"/>
+        </w:rPr>
+        <w:t>s</w:t>
+      </w:r>
+      <w:r>
+        <w:rPr>
+          <w:color w:val="000000" w:themeColor="text1"/>
+          <w:lang w:eastAsia="zh-TW"/>
+        </w:rPr>
+        <w:t xml:space="preserve"> and does </w:t>
+      </w:r>
+      <w:r>
+        <w:rPr>
+          <w:color w:val="000000" w:themeColor="text1"/>
+          <w:lang w:eastAsia="zh-TW"/>
+        </w:rPr>
+        <w:t xml:space="preserve">a </w:t>
+      </w:r>
+      <w:r>
+        <w:rPr>
+          <w:color w:val="000000" w:themeColor="text1"/>
+          <w:lang w:eastAsia="zh-TW"/>
+        </w:rPr>
+        <w:t>decent</w:t>
+      </w:r>
+      <w:r>
+        <w:rPr>
+          <w:color w:val="000000" w:themeColor="text1"/>
           <w:lang w:eastAsia="zh-TW"/>
         </w:rPr>
         <w:t xml:space="preserve"> </w:t>
       </w:r>
       <w:r>
         <w:rPr>
-          <w:lang w:eastAsia="zh-TW"/>
-        </w:rPr>
-        <w:t>how to optimize the feature functions might also be an issue.</w:t>
-      </w:r>
-      <w:r>
-        <w:rPr>
-          <w:lang w:eastAsia="zh-TW"/>
-        </w:rPr>
-        <w:t xml:space="preserve"> And although there is a little cooperation between my two agents, I still find the cooperation too weak. </w:t>
-      </w:r>
-      <w:r>
-        <w:rPr>
-          <w:lang w:eastAsia="zh-TW"/>
-        </w:rPr>
-        <w:t>There must be some way to enforce the cooperation between the two.</w:t>
+          <w:color w:val="000000" w:themeColor="text1"/>
+          <w:lang w:eastAsia="zh-TW"/>
+        </w:rPr>
+        <w:t>job</w:t>
+      </w:r>
+      <w:r>
+        <w:rPr>
+          <w:color w:val="000000" w:themeColor="text1"/>
+          <w:lang w:eastAsia="zh-TW"/>
+        </w:rPr>
+        <w:t xml:space="preserve"> even on other map</w:t>
+      </w:r>
+      <w:r>
+        <w:rPr>
+          <w:color w:val="000000" w:themeColor="text1"/>
+          <w:lang w:eastAsia="zh-TW"/>
+        </w:rPr>
+        <w:t>s</w:t>
+      </w:r>
+      <w:r>
+        <w:rPr>
+          <w:color w:val="000000" w:themeColor="text1"/>
+          <w:lang w:eastAsia="zh-TW"/>
+        </w:rPr>
+        <w:t>. It’</w:t>
+      </w:r>
+      <w:r>
+        <w:rPr>
+          <w:color w:val="000000" w:themeColor="text1"/>
+          <w:lang w:eastAsia="zh-TW"/>
+        </w:rPr>
+        <w:t>s such a pity that I couldn’t find anyone to compete with. I really want to see how it does against others’ agents.</w:t>
       </w:r>
     </w:p>
     <w:p>
@@ -4621,14 +5390,945 @@
         <w:ind w:firstLine="202"/>
         <w:jc w:val="both"/>
         <w:rPr>
-          <w:lang w:eastAsia="zh-TW"/>
-        </w:rPr>
-      </w:pPr>
-      <w:r>
-        <w:rPr>
-          <w:lang w:eastAsia="zh-TW"/>
-        </w:rPr>
-        <w:t xml:space="preserve">This is the first time I have done something like this project. From studying the paper, finding what I should do, organizing the method, and presenting my own work as an IEEE format paper, I have really learned a lot. </w:t>
+          <w:color w:val="000000" w:themeColor="text1"/>
+          <w:lang w:eastAsia="zh-TW"/>
+        </w:rPr>
+      </w:pPr>
+      <w:r>
+        <w:rPr>
+          <w:color w:val="000000" w:themeColor="text1"/>
+          <w:lang w:eastAsia="zh-TW"/>
+        </w:rPr>
+        <w:t xml:space="preserve">There </w:t>
+      </w:r>
+      <w:r>
+        <w:rPr>
+          <w:color w:val="000000" w:themeColor="text1"/>
+          <w:lang w:eastAsia="zh-TW"/>
+        </w:rPr>
+        <w:t>are</w:t>
+      </w:r>
+      <w:r>
+        <w:rPr>
+          <w:color w:val="000000" w:themeColor="text1"/>
+          <w:lang w:eastAsia="zh-TW"/>
+        </w:rPr>
+        <w:t xml:space="preserve"> </w:t>
+      </w:r>
+      <w:r>
+        <w:rPr>
+          <w:color w:val="000000" w:themeColor="text1"/>
+          <w:lang w:eastAsia="zh-TW"/>
+        </w:rPr>
+        <w:t>some snap</w:t>
+      </w:r>
+      <w:r>
+        <w:rPr>
+          <w:color w:val="000000" w:themeColor="text1"/>
+          <w:lang w:eastAsia="zh-TW"/>
+        </w:rPr>
+        <w:t>shot</w:t>
+      </w:r>
+      <w:r>
+        <w:rPr>
+          <w:color w:val="000000" w:themeColor="text1"/>
+          <w:lang w:eastAsia="zh-TW"/>
+        </w:rPr>
+        <w:t>s</w:t>
+      </w:r>
+      <w:r>
+        <w:rPr>
+          <w:color w:val="000000" w:themeColor="text1"/>
+          <w:lang w:eastAsia="zh-TW"/>
+        </w:rPr>
+        <w:t xml:space="preserve"> of my experiment result in directory “result_snapshot”.</w:t>
+      </w:r>
+      <w:r>
+        <w:rPr>
+          <w:color w:val="000000" w:themeColor="text1"/>
+          <w:lang w:eastAsia="zh-TW"/>
+        </w:rPr>
+        <w:t xml:space="preserve"> They are in text because the GUI version will not halt and just disappeared after the game finish.</w:t>
+      </w:r>
+      <w:r>
+        <w:rPr>
+          <w:color w:val="000000" w:themeColor="text1"/>
+          <w:lang w:eastAsia="zh-TW"/>
+        </w:rPr>
+        <w:t xml:space="preserve"> And I have a copy of all my script and agent in directory “my_works”.</w:t>
+      </w:r>
+    </w:p>
+    <w:p>
+      <w:pPr>
+        <w:widowControl w:val="0"/>
+        <w:ind w:firstLine="204"/>
+        <w:jc w:val="both"/>
+        <w:rPr>
+          <w:color w:val="000000" w:themeColor="text1"/>
+          <w:sz w:val="16"/>
+          <w:szCs w:val="16"/>
+          <w:lang w:eastAsia="zh-TW"/>
+        </w:rPr>
+      </w:pPr>
+      <w:r>
+        <w:rPr>
+          <w:noProof/>
+          <w:color w:val="000000" w:themeColor="text1"/>
+          <w:sz w:val="16"/>
+          <w:szCs w:val="16"/>
+          <w:lang w:eastAsia="zh-TW"/>
+        </w:rPr>
+        <w:drawing>
+          <wp:anchor distT="0" distB="0" distL="114300" distR="114300" simplePos="0" relativeHeight="251658240" behindDoc="1" locked="0" layoutInCell="1" allowOverlap="1" wp14:anchorId="60F65976" wp14:editId="71282C9A">
+            <wp:simplePos x="0" y="0"/>
+            <wp:positionH relativeFrom="column">
+              <wp:posOffset>-53340</wp:posOffset>
+            </wp:positionH>
+            <wp:positionV relativeFrom="paragraph">
+              <wp:posOffset>2119630</wp:posOffset>
+            </wp:positionV>
+            <wp:extent cx="3105150" cy="1810385"/>
+            <wp:effectExtent l="0" t="0" r="0" b="0"/>
+            <wp:wrapSquare wrapText="bothSides"/>
+            <wp:docPr id="6" name="圖片 6"/>
+            <wp:cNvGraphicFramePr>
+              <a:graphicFrameLocks xmlns:a="http://schemas.openxmlformats.org/drawingml/2006/main" noChangeAspect="1"/>
+            </wp:cNvGraphicFramePr>
+            <a:graphic xmlns:a="http://schemas.openxmlformats.org/drawingml/2006/main">
+              <a:graphicData uri="http://schemas.openxmlformats.org/drawingml/2006/picture">
+                <pic:pic xmlns:pic="http://schemas.openxmlformats.org/drawingml/2006/picture">
+                  <pic:nvPicPr>
+                    <pic:cNvPr id="0" name="Picture 1"/>
+                    <pic:cNvPicPr>
+                      <a:picLocks noChangeAspect="1" noChangeArrowheads="1"/>
+                    </pic:cNvPicPr>
+                  </pic:nvPicPr>
+                  <pic:blipFill>
+                    <a:blip r:embed="rId16">
+                      <a:extLst>
+                        <a:ext uri="{28A0092B-C50C-407E-A947-70E740481C1C}">
+                          <a14:useLocalDpi xmlns:a14="http://schemas.microsoft.com/office/drawing/2010/main" val="0"/>
+                        </a:ext>
+                      </a:extLst>
+                    </a:blip>
+                    <a:srcRect/>
+                    <a:stretch>
+                      <a:fillRect/>
+                    </a:stretch>
+                  </pic:blipFill>
+                  <pic:spPr bwMode="auto">
+                    <a:xfrm>
+                      <a:off x="0" y="0"/>
+                      <a:ext cx="3105150" cy="1810385"/>
+                    </a:xfrm>
+                    <a:prstGeom prst="rect">
+                      <a:avLst/>
+                    </a:prstGeom>
+                    <a:noFill/>
+                    <a:ln>
+                      <a:noFill/>
+                    </a:ln>
+                  </pic:spPr>
+                </pic:pic>
+              </a:graphicData>
+            </a:graphic>
+            <wp14:sizeRelV relativeFrom="margin">
+              <wp14:pctHeight>0</wp14:pctHeight>
+            </wp14:sizeRelV>
+          </wp:anchor>
+        </w:drawing>
+      </w:r>
+      <w:r>
+        <w:rPr>
+          <w:rFonts w:hint="eastAsia"/>
+          <w:color w:val="000000" w:themeColor="text1"/>
+          <w:sz w:val="16"/>
+          <w:szCs w:val="16"/>
+          <w:lang w:eastAsia="zh-TW"/>
+        </w:rPr>
+        <w:t xml:space="preserve">Figure 6. The orange line </w:t>
+      </w:r>
+      <w:r>
+        <w:rPr>
+          <w:color w:val="000000" w:themeColor="text1"/>
+          <w:sz w:val="16"/>
+          <w:szCs w:val="16"/>
+          <w:lang w:eastAsia="zh-TW"/>
+        </w:rPr>
+        <w:t>is the maximum score in the population, and the blue line is the average.</w:t>
+      </w:r>
+    </w:p>
+    <w:p>
+      <w:pPr>
+        <w:widowControl w:val="0"/>
+        <w:ind w:firstLine="204"/>
+        <w:jc w:val="both"/>
+        <w:rPr>
+          <w:color w:val="000000" w:themeColor="text1"/>
+          <w:sz w:val="16"/>
+          <w:szCs w:val="16"/>
+          <w:lang w:eastAsia="zh-TW"/>
+        </w:rPr>
+      </w:pPr>
+      <w:r>
+        <w:rPr>
+          <w:rFonts w:hint="eastAsia"/>
+          <w:color w:val="000000" w:themeColor="text1"/>
+          <w:sz w:val="16"/>
+          <w:szCs w:val="16"/>
+          <w:lang w:eastAsia="zh-TW"/>
+        </w:rPr>
+        <w:t>F</w:t>
+      </w:r>
+      <w:r>
+        <w:rPr>
+          <w:color w:val="000000" w:themeColor="text1"/>
+          <w:sz w:val="16"/>
+          <w:szCs w:val="16"/>
+          <w:lang w:eastAsia="zh-TW"/>
+        </w:rPr>
+        <w:t xml:space="preserve">igure 7. </w:t>
+      </w:r>
+      <w:r>
+        <w:rPr>
+          <w:color w:val="000000" w:themeColor="text1"/>
+          <w:sz w:val="16"/>
+          <w:szCs w:val="16"/>
+          <w:lang w:eastAsia="zh-TW"/>
+        </w:rPr>
+        <w:t>Competing with baseline agent on map 6~10</w:t>
+      </w:r>
+    </w:p>
+    <w:p>
+      <w:pPr>
+        <w:widowControl w:val="0"/>
+        <w:ind w:firstLine="204"/>
+        <w:jc w:val="both"/>
+        <w:rPr>
+          <w:color w:val="000000" w:themeColor="text1"/>
+          <w:sz w:val="16"/>
+          <w:szCs w:val="16"/>
+          <w:lang w:eastAsia="zh-TW"/>
+        </w:rPr>
+      </w:pPr>
+    </w:p>
+    <w:p>
+      <w:pPr>
+        <w:widowControl w:val="0"/>
+        <w:ind w:firstLine="204"/>
+        <w:jc w:val="both"/>
+        <w:rPr>
+          <w:color w:val="000000" w:themeColor="text1"/>
+          <w:sz w:val="16"/>
+          <w:szCs w:val="16"/>
+          <w:lang w:eastAsia="zh-TW"/>
+        </w:rPr>
+      </w:pPr>
+      <w:r>
+        <w:rPr>
+          <w:noProof/>
+          <w:color w:val="000000" w:themeColor="text1"/>
+          <w:sz w:val="16"/>
+          <w:szCs w:val="16"/>
+          <w:lang w:eastAsia="zh-TW"/>
+        </w:rPr>
+        <w:lastRenderedPageBreak/>
+        <w:drawing>
+          <wp:inline distT="0" distB="0" distL="0" distR="0" wp14:anchorId="2789C8B4" wp14:editId="19E3552C">
+            <wp:extent cx="3105150" cy="2025015"/>
+            <wp:effectExtent l="0" t="0" r="0" b="0"/>
+            <wp:docPr id="10" name="圖片 10"/>
+            <wp:cNvGraphicFramePr>
+              <a:graphicFrameLocks xmlns:a="http://schemas.openxmlformats.org/drawingml/2006/main" noChangeAspect="1"/>
+            </wp:cNvGraphicFramePr>
+            <a:graphic xmlns:a="http://schemas.openxmlformats.org/drawingml/2006/main">
+              <a:graphicData uri="http://schemas.openxmlformats.org/drawingml/2006/picture">
+                <pic:pic xmlns:pic="http://schemas.openxmlformats.org/drawingml/2006/picture">
+                  <pic:nvPicPr>
+                    <pic:cNvPr id="0" name="Picture 3"/>
+                    <pic:cNvPicPr>
+                      <a:picLocks noChangeAspect="1" noChangeArrowheads="1"/>
+                    </pic:cNvPicPr>
+                  </pic:nvPicPr>
+                  <pic:blipFill>
+                    <a:blip r:embed="rId17">
+                      <a:extLst>
+                        <a:ext uri="{28A0092B-C50C-407E-A947-70E740481C1C}">
+                          <a14:useLocalDpi xmlns:a14="http://schemas.microsoft.com/office/drawing/2010/main" val="0"/>
+                        </a:ext>
+                      </a:extLst>
+                    </a:blip>
+                    <a:srcRect/>
+                    <a:stretch>
+                      <a:fillRect/>
+                    </a:stretch>
+                  </pic:blipFill>
+                  <pic:spPr bwMode="auto">
+                    <a:xfrm>
+                      <a:off x="0" y="0"/>
+                      <a:ext cx="3105150" cy="2025015"/>
+                    </a:xfrm>
+                    <a:prstGeom prst="rect">
+                      <a:avLst/>
+                    </a:prstGeom>
+                    <a:noFill/>
+                    <a:ln>
+                      <a:noFill/>
+                    </a:ln>
+                  </pic:spPr>
+                </pic:pic>
+              </a:graphicData>
+            </a:graphic>
+          </wp:inline>
+        </w:drawing>
+      </w:r>
+    </w:p>
+    <w:p>
+      <w:pPr>
+        <w:widowControl w:val="0"/>
+        <w:ind w:firstLine="204"/>
+        <w:jc w:val="both"/>
+        <w:rPr>
+          <w:color w:val="000000" w:themeColor="text1"/>
+          <w:sz w:val="16"/>
+          <w:szCs w:val="16"/>
+          <w:lang w:eastAsia="zh-TW"/>
+        </w:rPr>
+      </w:pPr>
+      <w:r>
+        <w:rPr>
+          <w:color w:val="000000" w:themeColor="text1"/>
+          <w:sz w:val="16"/>
+          <w:szCs w:val="16"/>
+          <w:lang w:eastAsia="zh-TW"/>
+        </w:rPr>
+        <w:t>Figure 8. Competing with baseline agent on map 11~15</w:t>
+      </w:r>
+    </w:p>
+    <w:p>
+      <w:pPr>
+        <w:widowControl w:val="0"/>
+        <w:ind w:firstLine="204"/>
+        <w:jc w:val="both"/>
+        <w:rPr>
+          <w:color w:val="000000" w:themeColor="text1"/>
+          <w:sz w:val="16"/>
+          <w:szCs w:val="16"/>
+          <w:lang w:eastAsia="zh-TW"/>
+        </w:rPr>
+      </w:pPr>
+      <w:bookmarkStart w:id="0" w:name="_GoBack"/>
+      <w:bookmarkEnd w:id="0"/>
+    </w:p>
+    <w:p>
+      <w:pPr>
+        <w:widowControl w:val="0"/>
+        <w:ind w:firstLine="204"/>
+        <w:jc w:val="both"/>
+        <w:rPr>
+          <w:noProof/>
+          <w:lang w:eastAsia="zh-TW"/>
+        </w:rPr>
+      </w:pPr>
+      <w:r>
+        <w:rPr>
+          <w:noProof/>
+          <w:lang w:eastAsia="zh-TW"/>
+        </w:rPr>
+        <w:drawing>
+          <wp:inline distT="0" distB="0" distL="0" distR="0" wp14:anchorId="557D55BB" wp14:editId="192CA593">
+            <wp:extent cx="3105150" cy="2025015"/>
+            <wp:effectExtent l="0" t="0" r="0" b="0"/>
+            <wp:docPr id="12" name="圖片 12"/>
+            <wp:cNvGraphicFramePr>
+              <a:graphicFrameLocks xmlns:a="http://schemas.openxmlformats.org/drawingml/2006/main" noChangeAspect="1"/>
+            </wp:cNvGraphicFramePr>
+            <a:graphic xmlns:a="http://schemas.openxmlformats.org/drawingml/2006/main">
+              <a:graphicData uri="http://schemas.openxmlformats.org/drawingml/2006/picture">
+                <pic:pic xmlns:pic="http://schemas.openxmlformats.org/drawingml/2006/picture">
+                  <pic:nvPicPr>
+                    <pic:cNvPr id="0" name="Picture 4"/>
+                    <pic:cNvPicPr>
+                      <a:picLocks noChangeAspect="1" noChangeArrowheads="1"/>
+                    </pic:cNvPicPr>
+                  </pic:nvPicPr>
+                  <pic:blipFill>
+                    <a:blip r:embed="rId18">
+                      <a:extLst>
+                        <a:ext uri="{28A0092B-C50C-407E-A947-70E740481C1C}">
+                          <a14:useLocalDpi xmlns:a14="http://schemas.microsoft.com/office/drawing/2010/main" val="0"/>
+                        </a:ext>
+                      </a:extLst>
+                    </a:blip>
+                    <a:srcRect/>
+                    <a:stretch>
+                      <a:fillRect/>
+                    </a:stretch>
+                  </pic:blipFill>
+                  <pic:spPr bwMode="auto">
+                    <a:xfrm>
+                      <a:off x="0" y="0"/>
+                      <a:ext cx="3105150" cy="2025015"/>
+                    </a:xfrm>
+                    <a:prstGeom prst="rect">
+                      <a:avLst/>
+                    </a:prstGeom>
+                    <a:noFill/>
+                    <a:ln>
+                      <a:noFill/>
+                    </a:ln>
+                  </pic:spPr>
+                </pic:pic>
+              </a:graphicData>
+            </a:graphic>
+          </wp:inline>
+        </w:drawing>
+      </w:r>
+    </w:p>
+    <w:p>
+      <w:pPr>
+        <w:widowControl w:val="0"/>
+        <w:ind w:firstLine="204"/>
+        <w:jc w:val="both"/>
+        <w:rPr>
+          <w:color w:val="000000" w:themeColor="text1"/>
+          <w:sz w:val="16"/>
+          <w:szCs w:val="16"/>
+          <w:lang w:eastAsia="zh-TW"/>
+        </w:rPr>
+      </w:pPr>
+      <w:r>
+        <w:rPr>
+          <w:rFonts w:hint="eastAsia"/>
+          <w:color w:val="000000" w:themeColor="text1"/>
+          <w:sz w:val="16"/>
+          <w:szCs w:val="16"/>
+          <w:lang w:eastAsia="zh-TW"/>
+        </w:rPr>
+        <w:t xml:space="preserve">Figure 9. </w:t>
+      </w:r>
+      <w:r>
+        <w:rPr>
+          <w:color w:val="000000" w:themeColor="text1"/>
+          <w:sz w:val="16"/>
+          <w:szCs w:val="16"/>
+          <w:lang w:eastAsia="zh-TW"/>
+        </w:rPr>
+        <w:t>Competing with baseline agent on map 16~20</w:t>
+      </w:r>
+    </w:p>
+    <w:p>
+      <w:pPr>
+        <w:widowControl w:val="0"/>
+        <w:ind w:firstLine="204"/>
+        <w:jc w:val="both"/>
+        <w:rPr>
+          <w:color w:val="000000" w:themeColor="text1"/>
+          <w:sz w:val="16"/>
+          <w:szCs w:val="16"/>
+          <w:lang w:eastAsia="zh-TW"/>
+        </w:rPr>
+      </w:pPr>
+    </w:p>
+    <w:p>
+      <w:pPr>
+        <w:pStyle w:val="1"/>
+        <w:rPr>
+          <w:lang w:eastAsia="zh-TW"/>
+        </w:rPr>
+      </w:pPr>
+      <w:r>
+        <w:rPr>
+          <w:rFonts w:hint="eastAsia"/>
+          <w:lang w:eastAsia="zh-TW"/>
+        </w:rPr>
+        <w:t>Conclusion</w:t>
+      </w:r>
+    </w:p>
+    <w:p>
+      <w:pPr>
+        <w:widowControl w:val="0"/>
+        <w:ind w:firstLine="202"/>
+        <w:jc w:val="both"/>
+        <w:rPr>
+          <w:lang w:eastAsia="zh-TW"/>
+        </w:rPr>
+      </w:pPr>
+      <w:r>
+        <w:rPr>
+          <w:lang w:eastAsia="zh-TW"/>
+        </w:rPr>
+        <w:t>Honestly</w:t>
+      </w:r>
+      <w:r>
+        <w:rPr>
+          <w:lang w:eastAsia="zh-TW"/>
+        </w:rPr>
+        <w:t>,</w:t>
+      </w:r>
+      <w:r>
+        <w:rPr>
+          <w:lang w:eastAsia="zh-TW"/>
+        </w:rPr>
+        <w:t xml:space="preserve"> there are still a lot of place that can be improve in my work. By observing the evolution process and debugging, I found some problems.</w:t>
+      </w:r>
+    </w:p>
+    <w:p>
+      <w:pPr>
+        <w:widowControl w:val="0"/>
+        <w:ind w:firstLineChars="50" w:firstLine="100"/>
+        <w:jc w:val="both"/>
+        <w:rPr>
+          <w:lang w:eastAsia="zh-TW"/>
+        </w:rPr>
+      </w:pPr>
+      <w:r>
+        <w:rPr>
+          <w:lang w:eastAsia="zh-TW"/>
+        </w:rPr>
+        <w:t xml:space="preserve">At the beginning of </w:t>
+      </w:r>
+      <w:r>
+        <w:rPr>
+          <w:rFonts w:hint="eastAsia"/>
+          <w:lang w:eastAsia="zh-TW"/>
+        </w:rPr>
+        <w:t>GA</w:t>
+      </w:r>
+      <w:r>
+        <w:rPr>
+          <w:lang w:eastAsia="zh-TW"/>
+        </w:rPr>
+        <w:t xml:space="preserve">, the initial population in the populations are so bad that makes it almost impossible to generate a good solution by cross over. </w:t>
+      </w:r>
+    </w:p>
+    <w:p>
+      <w:pPr>
+        <w:widowControl w:val="0"/>
+        <w:ind w:firstLine="202"/>
+        <w:jc w:val="both"/>
+        <w:rPr>
+          <w:lang w:eastAsia="zh-TW"/>
+        </w:rPr>
+      </w:pPr>
+      <w:r>
+        <w:rPr>
+          <w:rFonts w:hint="eastAsia"/>
+          <w:lang w:eastAsia="zh-TW"/>
+        </w:rPr>
+        <w:t xml:space="preserve"> </w:t>
+      </w:r>
+      <w:r>
+        <w:rPr>
+          <w:lang w:eastAsia="zh-TW"/>
+        </w:rPr>
+        <w:t>Furthermore, d</w:t>
+      </w:r>
+      <w:r>
+        <w:rPr>
+          <w:rFonts w:hint="eastAsia"/>
+          <w:lang w:eastAsia="zh-TW"/>
+        </w:rPr>
+        <w:t xml:space="preserve">ue to the </w:t>
+      </w:r>
+      <w:r>
+        <w:rPr>
+          <w:lang w:eastAsia="zh-TW"/>
+        </w:rPr>
+        <w:t>randomness</w:t>
+      </w:r>
+      <w:r>
+        <w:rPr>
+          <w:rFonts w:hint="eastAsia"/>
+          <w:lang w:eastAsia="zh-TW"/>
+        </w:rPr>
+        <w:t xml:space="preserve"> </w:t>
+      </w:r>
+      <w:r>
+        <w:rPr>
+          <w:lang w:eastAsia="zh-TW"/>
+        </w:rPr>
+        <w:t>behavior</w:t>
+      </w:r>
+      <w:r>
+        <w:rPr>
+          <w:rFonts w:hint="eastAsia"/>
+          <w:lang w:eastAsia="zh-TW"/>
+        </w:rPr>
+        <w:t xml:space="preserve"> in </w:t>
+      </w:r>
+      <w:r>
+        <w:rPr>
+          <w:lang w:eastAsia="zh-TW"/>
+        </w:rPr>
+        <w:t xml:space="preserve">opponent agent used for </w:t>
+      </w:r>
+      <w:r>
+        <w:rPr>
+          <w:rFonts w:hint="eastAsia"/>
+          <w:lang w:eastAsia="zh-TW"/>
+        </w:rPr>
+        <w:t>training</w:t>
+      </w:r>
+      <w:r>
+        <w:rPr>
+          <w:lang w:eastAsia="zh-TW"/>
+        </w:rPr>
+        <w:t>,</w:t>
+      </w:r>
+      <w:r>
+        <w:rPr>
+          <w:rFonts w:hint="eastAsia"/>
+          <w:lang w:eastAsia="zh-TW"/>
+        </w:rPr>
+        <w:t xml:space="preserve"> </w:t>
+      </w:r>
+      <w:r>
+        <w:rPr>
+          <w:rFonts w:hint="eastAsia"/>
+          <w:lang w:eastAsia="zh-TW"/>
+        </w:rPr>
+        <w:t>it is not very fair</w:t>
+      </w:r>
+      <w:r>
+        <w:rPr>
+          <w:lang w:eastAsia="zh-TW"/>
+        </w:rPr>
+        <w:t xml:space="preserve"> to judge only by the result of </w:t>
+      </w:r>
+      <w:r>
+        <w:rPr>
+          <w:lang w:eastAsia="zh-TW"/>
+        </w:rPr>
+        <w:t>one game, since it might beat it by luck</w:t>
+      </w:r>
+      <w:r>
+        <w:rPr>
+          <w:rFonts w:hint="eastAsia"/>
+          <w:lang w:eastAsia="zh-TW"/>
+        </w:rPr>
+        <w:t xml:space="preserve">. </w:t>
+      </w:r>
+      <w:r>
+        <w:rPr>
+          <w:lang w:eastAsia="zh-TW"/>
+        </w:rPr>
+        <w:t>Maybe by running through more games per evaluation may solve this problem, but this also leads to another problem:</w:t>
+      </w:r>
+      <w:r>
+        <w:rPr>
+          <w:rFonts w:hint="eastAsia"/>
+          <w:lang w:eastAsia="zh-TW"/>
+        </w:rPr>
+        <w:t xml:space="preserve"> the evaluation takes too long</w:t>
+      </w:r>
+      <w:r>
+        <w:rPr>
+          <w:lang w:eastAsia="zh-TW"/>
+        </w:rPr>
+        <w:t>. I tried my best to reach a balance between fairness and time consumption.</w:t>
+      </w:r>
+      <w:r>
+        <w:rPr>
+          <w:rFonts w:hint="eastAsia"/>
+          <w:lang w:eastAsia="zh-TW"/>
+        </w:rPr>
+        <w:t xml:space="preserve"> </w:t>
+      </w:r>
+      <w:r>
+        <w:rPr>
+          <w:lang w:eastAsia="zh-TW"/>
+        </w:rPr>
+        <w:t>Fortunately, the probl</w:t>
+      </w:r>
+      <w:r>
+        <w:rPr>
+          <w:lang w:eastAsia="zh-TW"/>
+        </w:rPr>
+        <w:t>ems are relieved after some adjustment toward the methods</w:t>
+      </w:r>
+      <w:r>
+        <w:rPr>
+          <w:lang w:eastAsia="zh-TW"/>
+        </w:rPr>
+        <w:t>.</w:t>
+      </w:r>
+    </w:p>
+    <w:p>
+      <w:pPr>
+        <w:widowControl w:val="0"/>
+        <w:ind w:firstLine="202"/>
+        <w:jc w:val="both"/>
+        <w:rPr>
+          <w:lang w:eastAsia="zh-TW"/>
+        </w:rPr>
+      </w:pPr>
+      <w:r>
+        <w:rPr>
+          <w:lang w:eastAsia="zh-TW"/>
+        </w:rPr>
+        <w:t>It now takes roughly 15 second for a game finished, and it has 5 games to run for one evaluation. The</w:t>
+      </w:r>
+      <w:r>
+        <w:rPr>
+          <w:rFonts w:hint="eastAsia"/>
+          <w:lang w:eastAsia="zh-TW"/>
+        </w:rPr>
+        <w:t xml:space="preserve"> result</w:t>
+      </w:r>
+      <w:r>
+        <w:rPr>
+          <w:lang w:eastAsia="zh-TW"/>
+        </w:rPr>
+        <w:t xml:space="preserve"> still</w:t>
+      </w:r>
+      <w:r>
+        <w:rPr>
+          <w:rFonts w:hint="eastAsia"/>
+          <w:lang w:eastAsia="zh-TW"/>
+        </w:rPr>
+        <w:t xml:space="preserve"> leaves something to be desired.  </w:t>
+      </w:r>
+      <w:r>
+        <w:rPr>
+          <w:lang w:eastAsia="zh-TW"/>
+        </w:rPr>
+        <w:t>However, I don’t think that there is any way to evaluate an individual without running it on different map. I did start the experiment as soon as possible, but due to the long evaluation time, I still think that more time is needed for the experiment to be more complete.</w:t>
+      </w:r>
+    </w:p>
+    <w:p>
+      <w:pPr>
+        <w:widowControl w:val="0"/>
+        <w:ind w:firstLine="202"/>
+        <w:jc w:val="both"/>
+        <w:rPr>
+          <w:lang w:eastAsia="zh-TW"/>
+        </w:rPr>
+      </w:pPr>
+      <w:r>
+        <w:rPr>
+          <w:lang w:eastAsia="zh-TW"/>
+        </w:rPr>
+        <w:t xml:space="preserve">I also found that in my method, how the human-defined feature functions work influence a lot on the result. If there are some flaws with the feature functions, then it is almost impossible to get a good result, no matter how you implement </w:t>
+      </w:r>
+      <w:r>
+        <w:rPr>
+          <w:lang w:eastAsia="zh-TW"/>
+        </w:rPr>
+        <w:lastRenderedPageBreak/>
+        <w:t>the GA.</w:t>
+      </w:r>
+      <w:r>
+        <w:rPr>
+          <w:rFonts w:hint="eastAsia"/>
+          <w:lang w:eastAsia="zh-TW"/>
+        </w:rPr>
+        <w:t xml:space="preserve"> </w:t>
+      </w:r>
+      <w:r>
+        <w:rPr>
+          <w:lang w:eastAsia="zh-TW"/>
+        </w:rPr>
+        <w:t>And sometimes, due to the constriction on range of sight, it is not that straight forward to realize the desired function.</w:t>
+      </w:r>
+    </w:p>
+    <w:p>
+      <w:pPr>
+        <w:widowControl w:val="0"/>
+        <w:ind w:firstLine="202"/>
+        <w:jc w:val="both"/>
+        <w:rPr>
+          <w:lang w:eastAsia="zh-TW"/>
+        </w:rPr>
+      </w:pPr>
+      <w:r>
+        <w:rPr>
+          <w:lang w:eastAsia="zh-TW"/>
+        </w:rPr>
+        <w:t>And i</w:t>
+      </w:r>
+      <w:r>
+        <w:rPr>
+          <w:lang w:eastAsia="zh-TW"/>
+        </w:rPr>
+        <w:t>t would be better to get</w:t>
+      </w:r>
+      <w:r>
+        <w:rPr>
+          <w:lang w:eastAsia="zh-TW"/>
+        </w:rPr>
+        <w:t xml:space="preserve"> some method</w:t>
+      </w:r>
+      <w:r>
+        <w:rPr>
+          <w:lang w:eastAsia="zh-TW"/>
+        </w:rPr>
+        <w:t>s</w:t>
+      </w:r>
+      <w:r>
+        <w:rPr>
+          <w:lang w:eastAsia="zh-TW"/>
+        </w:rPr>
+        <w:t xml:space="preserve"> to </w:t>
+      </w:r>
+      <w:r>
+        <w:rPr>
+          <w:lang w:eastAsia="zh-TW"/>
+        </w:rPr>
+        <w:t>help me with constructing the</w:t>
+      </w:r>
+      <w:r>
+        <w:rPr>
+          <w:lang w:eastAsia="zh-TW"/>
+        </w:rPr>
+        <w:t xml:space="preserve"> feature</w:t>
+      </w:r>
+      <w:r>
+        <w:rPr>
+          <w:lang w:eastAsia="zh-TW"/>
+        </w:rPr>
+        <w:t xml:space="preserve"> functions. </w:t>
+      </w:r>
+      <w:r>
+        <w:rPr>
+          <w:lang w:eastAsia="zh-TW"/>
+        </w:rPr>
+        <w:t>It does need a lot of human work, b</w:t>
+      </w:r>
+      <w:r>
+        <w:rPr>
+          <w:lang w:eastAsia="zh-TW"/>
+        </w:rPr>
+        <w:t>ut</w:t>
+      </w:r>
+      <w:r>
+        <w:rPr>
+          <w:lang w:eastAsia="zh-TW"/>
+        </w:rPr>
+        <w:t xml:space="preserve"> the advantage is, one can tune these feature functions if they think something is not quite right. With a structural method like neuro-network, it might be difficul</w:t>
+      </w:r>
+      <w:r>
+        <w:rPr>
+          <w:lang w:eastAsia="zh-TW"/>
+        </w:rPr>
+        <w:t>t to solve some subtle problems, for example, the one I mentioned in 3</w:t>
+      </w:r>
+      <w:r>
+        <w:rPr>
+          <w:vertAlign w:val="superscript"/>
+          <w:lang w:eastAsia="zh-TW"/>
+        </w:rPr>
+        <w:t>rd</w:t>
+      </w:r>
+      <w:r>
+        <w:rPr>
+          <w:lang w:eastAsia="zh-TW"/>
+        </w:rPr>
+        <w:t xml:space="preserve"> section. </w:t>
+      </w:r>
+    </w:p>
+    <w:p>
+      <w:pPr>
+        <w:widowControl w:val="0"/>
+        <w:ind w:firstLine="202"/>
+        <w:jc w:val="both"/>
+        <w:rPr>
+          <w:lang w:eastAsia="zh-TW"/>
+        </w:rPr>
+      </w:pPr>
+      <w:r>
+        <w:rPr>
+          <w:lang w:eastAsia="zh-TW"/>
+        </w:rPr>
+        <w:t>A</w:t>
+      </w:r>
+      <w:r>
+        <w:rPr>
+          <w:lang w:eastAsia="zh-TW"/>
+        </w:rPr>
+        <w:t>s to the future work, I am thinking about adding th</w:t>
+      </w:r>
+      <w:r>
+        <w:rPr>
+          <w:lang w:eastAsia="zh-TW"/>
+        </w:rPr>
+        <w:t>e concept of Pareto front to</w:t>
+      </w:r>
+      <w:r>
+        <w:rPr>
+          <w:lang w:eastAsia="zh-TW"/>
+        </w:rPr>
+        <w:t xml:space="preserve"> </w:t>
+      </w:r>
+      <w:r>
+        <w:rPr>
+          <w:lang w:eastAsia="zh-TW"/>
+        </w:rPr>
+        <w:t xml:space="preserve">GA </w:t>
+      </w:r>
+      <w:r>
+        <w:rPr>
+          <w:lang w:eastAsia="zh-TW"/>
+        </w:rPr>
+        <w:t xml:space="preserve">evaluation, which might help. </w:t>
+      </w:r>
+      <w:r>
+        <w:rPr>
+          <w:lang w:eastAsia="zh-TW"/>
+        </w:rPr>
+        <w:t>And</w:t>
+      </w:r>
+      <w:r>
+        <w:rPr>
+          <w:lang w:eastAsia="zh-TW"/>
+        </w:rPr>
+        <w:t xml:space="preserve"> </w:t>
+      </w:r>
+      <w:r>
+        <w:rPr>
+          <w:lang w:eastAsia="zh-TW"/>
+        </w:rPr>
+        <w:t>how to optimize the feature functions might also be an issue.</w:t>
+      </w:r>
+      <w:r>
+        <w:rPr>
+          <w:lang w:eastAsia="zh-TW"/>
+        </w:rPr>
+        <w:t xml:space="preserve"> And although there is a little cooperation between my two agents, I still find the cooperation too weak. </w:t>
+      </w:r>
+      <w:r>
+        <w:rPr>
+          <w:lang w:eastAsia="zh-TW"/>
+        </w:rPr>
+        <w:t>There must be some way to enforce the cooperation between the two.</w:t>
+      </w:r>
+    </w:p>
+    <w:p>
+      <w:pPr>
+        <w:widowControl w:val="0"/>
+        <w:ind w:firstLine="202"/>
+        <w:jc w:val="both"/>
+        <w:rPr>
+          <w:lang w:eastAsia="zh-TW"/>
+        </w:rPr>
+      </w:pPr>
+      <w:r>
+        <w:rPr>
+          <w:lang w:eastAsia="zh-TW"/>
+        </w:rPr>
+        <w:t>This is the first time I have done something like this project. From studying the paper, finding what I should do, organizing the method,</w:t>
+      </w:r>
+      <w:r>
+        <w:rPr>
+          <w:lang w:eastAsia="zh-TW"/>
+        </w:rPr>
+        <w:t xml:space="preserve"> conducting the experiment,</w:t>
+      </w:r>
+      <w:r>
+        <w:rPr>
+          <w:lang w:eastAsia="zh-TW"/>
+        </w:rPr>
+        <w:t xml:space="preserve"> and presenting my own work as an IEEE format paper, I have really learned a lot. </w:t>
       </w:r>
       <w:r>
         <w:rPr>
@@ -4681,94 +6381,15 @@
           <w:szCs w:val="18"/>
           <w:lang w:eastAsia="zh-TW"/>
         </w:rPr>
-        <w:t xml:space="preserve">Jacob </w:t>
-      </w:r>
-      <w:proofErr w:type="spellStart"/>
+        <w:t xml:space="preserve">Jacob Schrum and Risto Miikkulainen. </w:t>
+      </w:r>
       <w:r>
         <w:rPr>
           <w:sz w:val="18"/>
           <w:szCs w:val="18"/>
-          <w:lang w:eastAsia="zh-TW"/>
-        </w:rPr>
-        <w:t>Schrum</w:t>
-      </w:r>
-      <w:proofErr w:type="spellEnd"/>
-      <w:r>
-        <w:rPr>
-          <w:sz w:val="18"/>
-          <w:szCs w:val="18"/>
-          <w:lang w:eastAsia="zh-TW"/>
-        </w:rPr>
-        <w:t xml:space="preserve"> and </w:t>
-      </w:r>
-      <w:proofErr w:type="spellStart"/>
-      <w:r>
-        <w:rPr>
-          <w:sz w:val="18"/>
-          <w:szCs w:val="18"/>
-          <w:lang w:eastAsia="zh-TW"/>
-        </w:rPr>
-        <w:t>Risto</w:t>
-      </w:r>
-      <w:proofErr w:type="spellEnd"/>
-      <w:r>
-        <w:rPr>
-          <w:sz w:val="18"/>
-          <w:szCs w:val="18"/>
-          <w:lang w:eastAsia="zh-TW"/>
-        </w:rPr>
-        <w:t xml:space="preserve"> </w:t>
-      </w:r>
-      <w:proofErr w:type="spellStart"/>
-      <w:r>
-        <w:rPr>
-          <w:sz w:val="18"/>
-          <w:szCs w:val="18"/>
-          <w:lang w:eastAsia="zh-TW"/>
-        </w:rPr>
-        <w:t>Miikkulainen</w:t>
-      </w:r>
-      <w:proofErr w:type="spellEnd"/>
-      <w:r>
-        <w:rPr>
-          <w:sz w:val="18"/>
-          <w:szCs w:val="18"/>
-          <w:lang w:eastAsia="zh-TW"/>
-        </w:rPr>
-        <w:t xml:space="preserve">. </w:t>
-      </w:r>
-      <w:r>
-        <w:rPr>
-          <w:sz w:val="18"/>
-          <w:szCs w:val="18"/>
-        </w:rPr>
-        <w:t xml:space="preserve">Evolving Multimodal Behavior </w:t>
-      </w:r>
-      <w:proofErr w:type="gramStart"/>
-      <w:r>
-        <w:rPr>
-          <w:sz w:val="18"/>
-          <w:szCs w:val="18"/>
-        </w:rPr>
-        <w:t>With</w:t>
-      </w:r>
-      <w:proofErr w:type="gramEnd"/>
-      <w:r>
-        <w:rPr>
-          <w:sz w:val="18"/>
-          <w:szCs w:val="18"/>
-        </w:rPr>
-        <w:t xml:space="preserve"> Modular Neural Networks in Ms. </w:t>
-      </w:r>
-      <w:proofErr w:type="spellStart"/>
-      <w:r>
-        <w:rPr>
-          <w:sz w:val="18"/>
-          <w:szCs w:val="18"/>
-        </w:rPr>
-        <w:t>PacMan</w:t>
-      </w:r>
-      <w:proofErr w:type="spellEnd"/>
+        </w:rPr>
+        <w:t>Evolving Multimodal Behavior With Modular Neural Networks in Ms. PacMan</w:t>
+      </w:r>
     </w:p>
     <w:p>
       <w:pPr>
@@ -4797,23 +6418,13 @@
         </w:rPr>
         <w:tab/>
       </w:r>
-      <w:proofErr w:type="spellStart"/>
       <w:r>
         <w:rPr>
           <w:sz w:val="18"/>
           <w:szCs w:val="18"/>
           <w:lang w:eastAsia="zh-TW"/>
         </w:rPr>
-        <w:t>Brandstetter</w:t>
-      </w:r>
-      <w:proofErr w:type="spellEnd"/>
-      <w:r>
-        <w:rPr>
-          <w:sz w:val="18"/>
-          <w:szCs w:val="18"/>
-          <w:lang w:eastAsia="zh-TW"/>
-        </w:rPr>
-        <w:t xml:space="preserve"> and S. Ahmadi. Reactive control of Ms.</w:t>
+        <w:t>Brandstetter and S. Ahmadi. Reactive control of Ms.</w:t>
       </w:r>
     </w:p>
     <w:p>
@@ -4895,43 +6506,7 @@
           <w:szCs w:val="18"/>
           <w:lang w:eastAsia="zh-TW"/>
         </w:rPr>
-        <w:t xml:space="preserve">A. M. </w:t>
-      </w:r>
-      <w:proofErr w:type="spellStart"/>
-      <w:r>
-        <w:rPr>
-          <w:sz w:val="18"/>
-          <w:szCs w:val="18"/>
-          <w:lang w:eastAsia="zh-TW"/>
-        </w:rPr>
-        <w:t>Alhejali</w:t>
-      </w:r>
-      <w:proofErr w:type="spellEnd"/>
-      <w:r>
-        <w:rPr>
-          <w:sz w:val="18"/>
-          <w:szCs w:val="18"/>
-          <w:lang w:eastAsia="zh-TW"/>
-        </w:rPr>
-        <w:t xml:space="preserve"> and S. M. Lucas. Using a Training Camp with Genetic Programming to evolve </w:t>
-      </w:r>
-      <w:proofErr w:type="spellStart"/>
-      <w:r>
-        <w:rPr>
-          <w:sz w:val="18"/>
-          <w:szCs w:val="18"/>
-          <w:lang w:eastAsia="zh-TW"/>
-        </w:rPr>
-        <w:t>Ms</w:t>
-      </w:r>
-      <w:proofErr w:type="spellEnd"/>
-      <w:r>
-        <w:rPr>
-          <w:sz w:val="18"/>
-          <w:szCs w:val="18"/>
-          <w:lang w:eastAsia="zh-TW"/>
-        </w:rPr>
-        <w:t xml:space="preserve"> Pac-Man agents</w:t>
+        <w:t>A. M. Alhejali and S. M. Lucas. Using a Training Camp with Genetic Programming to evolve Ms Pac-Man agents</w:t>
       </w:r>
     </w:p>
     <w:p>
@@ -4968,39 +6543,7 @@
           <w:szCs w:val="18"/>
         </w:rPr>
         <w:tab/>
-        <w:t xml:space="preserve">J. </w:t>
-      </w:r>
-      <w:proofErr w:type="spellStart"/>
-      <w:r>
-        <w:rPr>
-          <w:sz w:val="18"/>
-          <w:szCs w:val="18"/>
-        </w:rPr>
-        <w:t>Schrum</w:t>
-      </w:r>
-      <w:proofErr w:type="spellEnd"/>
-      <w:r>
-        <w:rPr>
-          <w:sz w:val="18"/>
-          <w:szCs w:val="18"/>
-        </w:rPr>
-        <w:t xml:space="preserve"> and R. </w:t>
-      </w:r>
-      <w:proofErr w:type="spellStart"/>
-      <w:r>
-        <w:rPr>
-          <w:sz w:val="18"/>
-          <w:szCs w:val="18"/>
-        </w:rPr>
-        <w:t>Miikkulainen</w:t>
-      </w:r>
-      <w:proofErr w:type="spellEnd"/>
-      <w:r>
-        <w:rPr>
-          <w:sz w:val="18"/>
-          <w:szCs w:val="18"/>
-        </w:rPr>
-        <w:t>. Evolving agent behavior in multi</w:t>
+        <w:t>J. Schrum and R. Miikkulainen. Evolving agent behavior in multi</w:t>
       </w:r>
       <w:r>
         <w:rPr>
@@ -5031,46 +6574,31 @@
           <w:szCs w:val="18"/>
         </w:rPr>
       </w:pPr>
-    </w:p>
-    <w:p>
-      <w:pPr>
-        <w:pStyle w:val="References"/>
-        <w:widowControl w:val="0"/>
-        <w:numPr>
-          <w:ilvl w:val="0"/>
-          <w:numId w:val="0"/>
-        </w:numPr>
-        <w:ind w:left="360" w:hanging="360"/>
+      <w:r>
         <w:rPr>
           <w:sz w:val="18"/>
           <w:szCs w:val="18"/>
         </w:rPr>
-      </w:pPr>
+        <w:t>[5]</w:t>
+      </w:r>
       <w:r>
         <w:rPr>
           <w:sz w:val="18"/>
           <w:szCs w:val="18"/>
         </w:rPr>
-        <w:t>[5]ht</w:t>
+        <w:t xml:space="preserve">   </w:t>
       </w:r>
       <w:r>
         <w:rPr>
           <w:sz w:val="18"/>
           <w:szCs w:val="18"/>
         </w:rPr>
-        <w:t>tps://en.wikipedia.org/wiki/Newton%27s_law_of_universal_gr</w:t>
-      </w:r>
-      <w:r>
-        <w:rPr>
-          <w:sz w:val="18"/>
-          <w:szCs w:val="18"/>
-        </w:rPr>
-        <w:lastRenderedPageBreak/>
-        <w:t>avitation</w:t>
+        <w:t>.wikipedia.org/wiki/Newton%27s_law_of_universal_gravitation</w:t>
       </w:r>
     </w:p>
     <w:sectPr>
-      <w:headerReference w:type="default" r:id="rId15"/>
+      <w:headerReference w:type="default" r:id="rId19"/>
+      <w:footerReference w:type="default" r:id="rId20"/>
       <w:pgSz w:w="12240" w:h="15840" w:code="1"/>
       <w:pgMar w:top="1080" w:right="1080" w:bottom="1080" w:left="1080" w:header="432" w:footer="432" w:gutter="0"/>
       <w:cols w:num="2" w:space="288"/>
@@ -5097,6 +6625,53 @@
     </w:p>
   </w:endnote>
 </w:endnotes>
+</file>
+
+<file path=word/footer1.xml><?xml version="1.0" encoding="utf-8"?>
+<w:ftr xmlns:wpc="http://schemas.microsoft.com/office/word/2010/wordprocessingCanvas" xmlns:mc="http://schemas.openxmlformats.org/markup-compatibility/2006" xmlns:o="urn:schemas-microsoft-com:office:office" xmlns:r="http://schemas.openxmlformats.org/officeDocument/2006/relationships" xmlns:m="http://schemas.openxmlformats.org/officeDocument/2006/math" xmlns:v="urn:schemas-microsoft-com:vml" xmlns:wp14="http://schemas.microsoft.com/office/word/2010/wordprocessingDrawing" xmlns:wp="http://schemas.openxmlformats.org/drawingml/2006/wordprocessingDrawing" xmlns:w10="urn:schemas-microsoft-com:office:word" xmlns:w="http://schemas.openxmlformats.org/wordprocessingml/2006/main" xmlns:w14="http://schemas.microsoft.com/office/word/2010/wordml" xmlns:w15="http://schemas.microsoft.com/office/word/2012/wordml" xmlns:wpg="http://schemas.microsoft.com/office/word/2010/wordprocessingGroup" xmlns:wpi="http://schemas.microsoft.com/office/word/2010/wordprocessingInk" xmlns:wne="http://schemas.microsoft.com/office/word/2006/wordml" xmlns:wps="http://schemas.microsoft.com/office/word/2010/wordprocessingShape" mc:Ignorable="w14 w15 wp14">
+  <w:sdt>
+    <w:sdtPr>
+      <w:id w:val="-1865900477"/>
+      <w:docPartObj>
+        <w:docPartGallery w:val="Page Numbers (Bottom of Page)"/>
+        <w:docPartUnique/>
+      </w:docPartObj>
+    </w:sdtPr>
+    <w:sdtEndPr/>
+    <w:sdtContent>
+      <w:p>
+        <w:pPr>
+          <w:pStyle w:val="a7"/>
+          <w:jc w:val="center"/>
+        </w:pPr>
+        <w:r>
+          <w:fldChar w:fldCharType="begin"/>
+        </w:r>
+        <w:r>
+          <w:instrText>PAGE   \* MERGEFORMAT</w:instrText>
+        </w:r>
+        <w:r>
+          <w:fldChar w:fldCharType="separate"/>
+        </w:r>
+        <w:r>
+          <w:rPr>
+            <w:noProof/>
+            <w:lang w:val="zh-TW" w:eastAsia="zh-TW"/>
+          </w:rPr>
+          <w:t>6</w:t>
+        </w:r>
+        <w:r>
+          <w:fldChar w:fldCharType="end"/>
+        </w:r>
+      </w:p>
+    </w:sdtContent>
+  </w:sdt>
+  <w:p>
+    <w:pPr>
+      <w:pStyle w:val="a7"/>
+    </w:pPr>
+  </w:p>
+</w:ftr>
 </file>
 
 <file path=word/footnotes.xml><?xml version="1.0" encoding="utf-8"?>
@@ -5998,15 +7573,6 @@
     <w:lsdException w:name="Book Title" w:uiPriority="33" w:qFormat="1"/>
     <w:lsdException w:name="Bibliography" w:semiHidden="1" w:uiPriority="37" w:unhideWhenUsed="1"/>
     <w:lsdException w:name="TOC Heading" w:semiHidden="1" w:uiPriority="39" w:unhideWhenUsed="1" w:qFormat="1"/>
-    <w:lsdException w:name="Plain Table 1" w:uiPriority="41"/>
-    <w:lsdException w:name="Plain Table 2" w:uiPriority="42"/>
-    <w:lsdException w:name="Plain Table 3" w:uiPriority="43"/>
-    <w:lsdException w:name="Plain Table 4" w:uiPriority="44"/>
-    <w:lsdException w:name="Plain Table 5" w:uiPriority="45"/>
-    <w:lsdException w:name="Grid Table Light" w:uiPriority="40"/>
-    <w:lsdException w:name="Grid Table 1 Light" w:uiPriority="46"/>
-    <w:lsdException w:name="Grid Table 2" w:uiPriority="47"/>
-    <w:lsdException w:name="Grid Table 3" w:uiPriority="48"/>
     <w:lsdException w:name="Grid Table 4" w:uiPriority="49"/>
     <w:lsdException w:name="Grid Table 5 Dark" w:uiPriority="50"/>
     <w:lsdException w:name="Grid Table 6 Colorful" w:uiPriority="51"/>
@@ -6424,7 +7990,8 @@
   <w:style w:type="paragraph" w:styleId="a7">
     <w:name w:val="footer"/>
     <w:basedOn w:val="a"/>
-    <w:semiHidden/>
+    <w:link w:val="a8"/>
+    <w:uiPriority w:val="99"/>
     <w:pPr>
       <w:tabs>
         <w:tab w:val="center" w:pos="4320"/>
@@ -6474,7 +8041,7 @@
       </w:numPr>
     </w:pPr>
   </w:style>
-  <w:style w:type="paragraph" w:styleId="a8">
+  <w:style w:type="paragraph" w:styleId="a9">
     <w:name w:val="header"/>
     <w:basedOn w:val="a"/>
     <w:semiHidden/>
@@ -6498,7 +8065,7 @@
       <w:jc w:val="both"/>
     </w:pPr>
   </w:style>
-  <w:style w:type="character" w:styleId="a9">
+  <w:style w:type="character" w:styleId="aa">
     <w:name w:val="Hyperlink"/>
     <w:semiHidden/>
     <w:rPr>
@@ -6506,7 +8073,7 @@
       <w:u w:val="single"/>
     </w:rPr>
   </w:style>
-  <w:style w:type="character" w:styleId="aa">
+  <w:style w:type="character" w:styleId="ab">
     <w:name w:val="FollowedHyperlink"/>
     <w:semiHidden/>
     <w:rPr>
@@ -6514,7 +8081,7 @@
       <w:u w:val="single"/>
     </w:rPr>
   </w:style>
-  <w:style w:type="paragraph" w:styleId="ab">
+  <w:style w:type="paragraph" w:styleId="ac">
     <w:name w:val="Body Text Indent"/>
     <w:basedOn w:val="a"/>
     <w:semiHidden/>
@@ -6627,7 +8194,7 @@
       <w:lang w:eastAsia="en-US"/>
     </w:rPr>
   </w:style>
-  <w:style w:type="table" w:styleId="ac">
+  <w:style w:type="table" w:styleId="ad">
     <w:name w:val="Table Grid"/>
     <w:basedOn w:val="a1"/>
     <w:uiPriority w:val="39"/>
@@ -6643,8 +8210,8 @@
       </w:tblBorders>
     </w:tblPr>
   </w:style>
-  <w:style w:type="table" w:styleId="ad">
-    <w:name w:val="Grid Table Light"/>
+  <w:style w:type="table" w:customStyle="1" w:styleId="10">
+    <w:name w:val="表格格線 (淺色)1"/>
     <w:basedOn w:val="a1"/>
     <w:uiPriority w:val="40"/>
     <w:rsid w:val="00CE2E13"/>
@@ -6659,8 +8226,8 @@
       </w:tblBorders>
     </w:tblPr>
   </w:style>
-  <w:style w:type="table" w:styleId="10">
-    <w:name w:val="Plain Table 1"/>
+  <w:style w:type="table" w:customStyle="1" w:styleId="11">
+    <w:name w:val="純表格 11"/>
     <w:basedOn w:val="a1"/>
     <w:uiPriority w:val="41"/>
     <w:rsid w:val="00CE2E13"/>
@@ -6719,8 +8286,8 @@
       </w:tcPr>
     </w:tblStylePr>
   </w:style>
-  <w:style w:type="table" w:styleId="20">
-    <w:name w:val="Plain Table 2"/>
+  <w:style w:type="table" w:customStyle="1" w:styleId="21">
+    <w:name w:val="純表格 21"/>
     <w:basedOn w:val="a1"/>
     <w:uiPriority w:val="42"/>
     <w:rsid w:val="00CE2E13"/>
@@ -6911,6 +8478,16 @@
       <w:ind w:leftChars="200" w:left="480"/>
     </w:pPr>
   </w:style>
+  <w:style w:type="character" w:customStyle="1" w:styleId="a8">
+    <w:name w:val="頁尾 字元"/>
+    <w:basedOn w:val="a0"/>
+    <w:link w:val="a7"/>
+    <w:uiPriority w:val="99"/>
+    <w:rsid w:val="005C05AF"/>
+    <w:rPr>
+      <w:lang w:eastAsia="en-US"/>
+    </w:rPr>
+  </w:style>
 </w:styles>
 </file>
 
@@ -6957,7 +8534,7 @@
     </a:clrScheme>
     <a:fontScheme name="Office">
       <a:majorFont>
-        <a:latin typeface="Calibri Light" panose="020F0302020204030204"/>
+        <a:latin typeface="Calibri Light"/>
         <a:ea typeface=""/>
         <a:cs typeface=""/>
         <a:font script="Jpan" typeface="ＭＳ ゴシック"/>
@@ -6992,7 +8569,7 @@
         <a:font script="Geor" typeface="Sylfaen"/>
       </a:majorFont>
       <a:minorFont>
-        <a:latin typeface="Calibri" panose="020F0502020204030204"/>
+        <a:latin typeface="Calibri"/>
         <a:ea typeface=""/>
         <a:cs typeface=""/>
         <a:font script="Jpan" typeface="ＭＳ 明朝"/>
@@ -7180,7 +8757,7 @@
 </file>
 
 <file path=customXml/itemProps1.xml><?xml version="1.0" encoding="utf-8"?>
-<ds:datastoreItem xmlns:ds="http://schemas.openxmlformats.org/officeDocument/2006/customXml" ds:itemID="{799CEC9C-18E1-4BCD-98AD-EDE06C5AD201}">
+<ds:datastoreItem xmlns:ds="http://schemas.openxmlformats.org/officeDocument/2006/customXml" ds:itemID="{2A03945E-133E-4D4B-ABF8-88676E7B6F0F}">
   <ds:schemaRefs>
     <ds:schemaRef ds:uri="http://schemas.openxmlformats.org/officeDocument/2006/bibliography"/>
   </ds:schemaRefs>

--- a/report.docx
+++ b/report.docx
@@ -437,7 +437,21 @@
         <w:rPr>
           <w:lang w:eastAsia="zh-TW"/>
         </w:rPr>
-        <w:t>ntil they are eaten and respawn.</w:t>
+        <w:t xml:space="preserve">ntil they are eaten and </w:t>
+      </w:r>
+      <w:proofErr w:type="spellStart"/>
+      <w:r>
+        <w:rPr>
+          <w:lang w:eastAsia="zh-TW"/>
+        </w:rPr>
+        <w:t>respawn</w:t>
+      </w:r>
+      <w:proofErr w:type="spellEnd"/>
+      <w:r>
+        <w:rPr>
+          <w:lang w:eastAsia="zh-TW"/>
+        </w:rPr>
+        <w:t>.</w:t>
       </w:r>
       <w:r>
         <w:rPr>
@@ -455,7 +469,21 @@
         <w:rPr>
           <w:lang w:eastAsia="zh-TW"/>
         </w:rPr>
-        <w:t>s that are "scared" are susceptible while in the form of ghosts (i.e. while on their own team's side) to being eaten by Pacman. Specifically, if Pacman collides with a "scared" ghost, Pacman is unaffected and the ghost respawns at its starting position</w:t>
+        <w:t xml:space="preserve">s that are "scared" are susceptible while in the form of ghosts (i.e. while on their own team's side) to being eaten by Pacman. Specifically, if Pacman collides with a "scared" ghost, Pacman is unaffected and the ghost </w:t>
+      </w:r>
+      <w:proofErr w:type="spellStart"/>
+      <w:r>
+        <w:rPr>
+          <w:lang w:eastAsia="zh-TW"/>
+        </w:rPr>
+        <w:t>respawns</w:t>
+      </w:r>
+      <w:proofErr w:type="spellEnd"/>
+      <w:r>
+        <w:rPr>
+          <w:lang w:eastAsia="zh-TW"/>
+        </w:rPr>
+        <w:t xml:space="preserve"> at its starting position</w:t>
       </w:r>
       <w:r>
         <w:rPr>
@@ -744,7 +772,7 @@
         </w:rPr>
         <w:lastRenderedPageBreak/>
         <w:drawing>
-          <wp:inline distT="0" distB="0" distL="0" distR="0" wp14:anchorId="58571E47" wp14:editId="21316BCD">
+          <wp:inline distT="0" distB="0" distL="0" distR="0">
             <wp:extent cx="3111437" cy="2008509"/>
             <wp:effectExtent l="0" t="0" r="0" b="0"/>
             <wp:docPr id="1" name="圖片 1" descr="pacman-ctf"/>
@@ -1814,7 +1842,7 @@
           <w:lang w:eastAsia="zh-TW"/>
         </w:rPr>
         <w:drawing>
-          <wp:inline distT="0" distB="0" distL="0" distR="0" wp14:anchorId="0001616E" wp14:editId="50037727">
+          <wp:inline distT="0" distB="0" distL="0" distR="0">
             <wp:extent cx="2054409" cy="459700"/>
             <wp:effectExtent l="0" t="0" r="3175" b="0"/>
             <wp:docPr id="3" name="圖片 3" descr="C:\Users\Administrator\Downloads\CodeCogsEqn (1).gif"/>
@@ -2067,7 +2095,7 @@
           <w:lang w:eastAsia="zh-TW"/>
         </w:rPr>
         <w:drawing>
-          <wp:inline distT="0" distB="0" distL="0" distR="0" wp14:anchorId="2FFEE3DE" wp14:editId="60789509">
+          <wp:inline distT="0" distB="0" distL="0" distR="0">
             <wp:extent cx="2213220" cy="206136"/>
             <wp:effectExtent l="0" t="0" r="0" b="3810"/>
             <wp:docPr id="4" name="圖片 4" descr="C:\Users\Administrator\Downloads\CodeCogsEqn.gif"/>
@@ -2261,7 +2289,21 @@
         <w:rPr>
           <w:lang w:eastAsia="zh-TW"/>
         </w:rPr>
-        <w:t>In Jacob and Risto’s work [1],</w:t>
+        <w:t xml:space="preserve">In Jacob and </w:t>
+      </w:r>
+      <w:proofErr w:type="spellStart"/>
+      <w:r>
+        <w:rPr>
+          <w:lang w:eastAsia="zh-TW"/>
+        </w:rPr>
+        <w:t>Risto’s</w:t>
+      </w:r>
+      <w:proofErr w:type="spellEnd"/>
+      <w:r>
+        <w:rPr>
+          <w:lang w:eastAsia="zh-TW"/>
+        </w:rPr>
+        <w:t xml:space="preserve"> work [1],</w:t>
       </w:r>
       <w:r>
         <w:rPr>
@@ -2285,7 +2327,21 @@
         <w:rPr>
           <w:lang w:eastAsia="zh-TW"/>
         </w:rPr>
-        <w:t xml:space="preserve"> to optimize the Pacman’s behavior</w:t>
+        <w:t xml:space="preserve"> to optimize the </w:t>
+      </w:r>
+      <w:proofErr w:type="spellStart"/>
+      <w:r>
+        <w:rPr>
+          <w:lang w:eastAsia="zh-TW"/>
+        </w:rPr>
+        <w:t>Pacman’s</w:t>
+      </w:r>
+      <w:proofErr w:type="spellEnd"/>
+      <w:r>
+        <w:rPr>
+          <w:lang w:eastAsia="zh-TW"/>
+        </w:rPr>
+        <w:t xml:space="preserve"> behavior</w:t>
       </w:r>
       <w:r>
         <w:rPr>
@@ -2441,8 +2497,14 @@
         <w:rPr>
           <w:lang w:eastAsia="zh-TW"/>
         </w:rPr>
+        <w:t xml:space="preserve">Figure 3, considering the situation that the time left won’t </w:t>
+      </w:r>
+      <w:r>
+        <w:rPr>
+          <w:lang w:eastAsia="zh-TW"/>
+        </w:rPr>
         <w:lastRenderedPageBreak/>
-        <w:t xml:space="preserve">Figure 3, considering the situation that the time left won’t be enough </w:t>
+        <w:t xml:space="preserve">be enough </w:t>
       </w:r>
       <w:r>
         <w:rPr>
@@ -2504,9 +2566,9 @@
           <w:lang w:eastAsia="zh-TW"/>
         </w:rPr>
         <w:drawing>
-          <wp:inline distT="0" distB="0" distL="0" distR="0" wp14:anchorId="0CFA6EDD" wp14:editId="67EE3802">
-            <wp:extent cx="2850602" cy="1466603"/>
-            <wp:effectExtent l="0" t="0" r="6985" b="635"/>
+          <wp:inline distT="0" distB="0" distL="0" distR="0" wp14:anchorId="78A992BA" wp14:editId="1C6EEE92">
+            <wp:extent cx="2852827" cy="1680805"/>
+            <wp:effectExtent l="0" t="0" r="5080" b="0"/>
             <wp:docPr id="2" name="圖片 2"/>
             <wp:cNvGraphicFramePr>
               <a:graphicFrameLocks xmlns:a="http://schemas.openxmlformats.org/drawingml/2006/main" noChangeAspect="1"/>
@@ -2536,7 +2598,7 @@
                   <pic:spPr bwMode="auto">
                     <a:xfrm>
                       <a:off x="0" y="0"/>
-                      <a:ext cx="2877537" cy="1480461"/>
+                      <a:ext cx="2869826" cy="1690821"/>
                     </a:xfrm>
                     <a:prstGeom prst="rect">
                       <a:avLst/>
@@ -2595,7 +2657,25 @@
           <w:szCs w:val="16"/>
           <w:lang w:eastAsia="zh-TW"/>
         </w:rPr>
-        <w:t>. The green cells represent walls. The redder it is, the higher its “degree of dangerous” will be, which means it’s more dangerous to go in that deep. A usage example: Suppose my Pacman agent is now at 2. To decide whether I should go in further, I check the enemy distance, and only go in if it’s larger than 3, since I need 3 steps to get out of the alley without getting sealed.</w:t>
+        <w:t xml:space="preserve">. The green cells represent walls. The redder it is, the higher its “degree of dangerous” will be, which means it’s more dangerous to go in that deep. A usage example: Suppose my </w:t>
+      </w:r>
+      <w:proofErr w:type="spellStart"/>
+      <w:r>
+        <w:rPr>
+          <w:sz w:val="16"/>
+          <w:szCs w:val="16"/>
+          <w:lang w:eastAsia="zh-TW"/>
+        </w:rPr>
+        <w:t>Pacman</w:t>
+      </w:r>
+      <w:proofErr w:type="spellEnd"/>
+      <w:r>
+        <w:rPr>
+          <w:sz w:val="16"/>
+          <w:szCs w:val="16"/>
+          <w:lang w:eastAsia="zh-TW"/>
+        </w:rPr>
+        <w:t xml:space="preserve"> agent is now at 2. To decide whether I should go in further, I check the enemy distance, and only go in if it’s larger than 3, since I need 3 steps to get out of the alley without getting sealed.</w:t>
       </w:r>
     </w:p>
     <w:p>
@@ -2702,9 +2782,9 @@
           <w:lang w:eastAsia="zh-TW"/>
         </w:rPr>
         <w:drawing>
-          <wp:inline distT="0" distB="0" distL="0" distR="0" wp14:anchorId="6B8EEDD3" wp14:editId="0067B36C">
-            <wp:extent cx="2874645" cy="1650670"/>
-            <wp:effectExtent l="0" t="0" r="1905" b="6985"/>
+          <wp:inline distT="0" distB="0" distL="0" distR="0" wp14:anchorId="441E660F" wp14:editId="5D3E1D3F">
+            <wp:extent cx="2875039" cy="1929225"/>
+            <wp:effectExtent l="0" t="0" r="1905" b="0"/>
             <wp:docPr id="7" name="圖片 7"/>
             <wp:cNvGraphicFramePr>
               <a:graphicFrameLocks xmlns:a="http://schemas.openxmlformats.org/drawingml/2006/main" noChangeAspect="1"/>
@@ -2734,7 +2814,7 @@
                   <pic:spPr bwMode="auto">
                     <a:xfrm>
                       <a:off x="0" y="0"/>
-                      <a:ext cx="2892678" cy="1661025"/>
+                      <a:ext cx="2888783" cy="1938447"/>
                     </a:xfrm>
                     <a:prstGeom prst="rect">
                       <a:avLst/>
@@ -2799,7 +2879,25 @@
           <w:szCs w:val="16"/>
           <w:lang w:eastAsia="zh-TW"/>
         </w:rPr>
-        <w:t xml:space="preserve">the method in Jacob and Risto’s work. The green one is an example </w:t>
+        <w:t xml:space="preserve">the method in Jacob and </w:t>
+      </w:r>
+      <w:proofErr w:type="spellStart"/>
+      <w:r>
+        <w:rPr>
+          <w:sz w:val="16"/>
+          <w:szCs w:val="16"/>
+          <w:lang w:eastAsia="zh-TW"/>
+        </w:rPr>
+        <w:t>Risto’s</w:t>
+      </w:r>
+      <w:proofErr w:type="spellEnd"/>
+      <w:r>
+        <w:rPr>
+          <w:sz w:val="16"/>
+          <w:szCs w:val="16"/>
+          <w:lang w:eastAsia="zh-TW"/>
+        </w:rPr>
+        <w:t xml:space="preserve"> work. The green one is an example </w:t>
       </w:r>
       <w:r>
         <w:rPr>
@@ -2894,13 +2992,7 @@
         <w:rPr>
           <w:lang w:eastAsia="zh-TW"/>
         </w:rPr>
-        <w:t xml:space="preserve"> The value for each variable will be restricted from -200 to +200 in o</w:t>
-      </w:r>
-      <w:r>
-        <w:rPr>
-          <w:lang w:eastAsia="zh-TW"/>
-        </w:rPr>
-        <w:t>rder to limit the search space.</w:t>
+        <w:t xml:space="preserve"> The value for each variable will be restricted from -200 to +200 in order to limit the search space. </w:t>
       </w:r>
     </w:p>
     <w:p>
@@ -2937,150 +3029,78 @@
           <w:rFonts w:hint="eastAsia"/>
           <w:lang w:eastAsia="zh-TW"/>
         </w:rPr>
-        <w:t xml:space="preserve">We can determine whether the factor is </w:t>
-      </w:r>
-      <w:r>
-        <w:rPr>
-          <w:lang w:eastAsia="zh-TW"/>
-        </w:rPr>
-        <w:t>positive</w:t>
+        <w:t>I manually choose a s</w:t>
+      </w:r>
+      <w:r>
+        <w:rPr>
+          <w:lang w:eastAsia="zh-TW"/>
+        </w:rPr>
+        <w:t>e</w:t>
       </w:r>
       <w:r>
         <w:rPr>
           <w:rFonts w:hint="eastAsia"/>
           <w:lang w:eastAsia="zh-TW"/>
         </w:rPr>
-        <w:t xml:space="preserve"> of </w:t>
-      </w:r>
-      <w:r>
-        <w:rPr>
-          <w:lang w:eastAsia="zh-TW"/>
-        </w:rPr>
-        <w:t>negative</w:t>
-      </w:r>
+        <w:t xml:space="preserve">veral </w:t>
+      </w:r>
+      <w:r>
+        <w:rPr>
+          <w:lang w:eastAsia="zh-TW"/>
+        </w:rPr>
+        <w:t>factor which seems okay to make the agent work properly</w:t>
+      </w:r>
+      <w:r>
+        <w:rPr>
+          <w:lang w:eastAsia="zh-TW"/>
+        </w:rPr>
+        <w:t>, and put some with random number</w:t>
+      </w:r>
+      <w:r>
+        <w:rPr>
+          <w:lang w:eastAsia="zh-TW"/>
+        </w:rPr>
+        <w:t xml:space="preserve"> at the very beginning</w:t>
+      </w:r>
+      <w:r>
+        <w:rPr>
+          <w:lang w:eastAsia="zh-TW"/>
+        </w:rPr>
+        <w:t>.</w:t>
+      </w:r>
+      <w:r>
+        <w:rPr>
+          <w:lang w:eastAsia="zh-TW"/>
+        </w:rPr>
+        <w:t xml:space="preserve"> </w:t>
+      </w:r>
+      <w:r>
+        <w:rPr>
+          <w:lang w:eastAsia="zh-TW"/>
+        </w:rPr>
+        <w:t xml:space="preserve">Then I read the data from file </w:t>
+      </w:r>
+      <w:r>
+        <w:rPr>
+          <w:lang w:eastAsia="zh-TW"/>
+        </w:rPr>
+        <w:t>and use it as initialization for GA.</w:t>
+      </w:r>
+    </w:p>
+    <w:p>
+      <w:pPr>
+        <w:pStyle w:val="2"/>
+        <w:rPr>
+          <w:lang w:eastAsia="zh-TW"/>
+        </w:rPr>
+      </w:pPr>
       <w:r>
         <w:rPr>
           <w:rFonts w:hint="eastAsia"/>
           <w:lang w:eastAsia="zh-TW"/>
         </w:rPr>
-        <w:t xml:space="preserve">, since for </w:t>
-      </w:r>
-      <w:r>
-        <w:rPr>
-          <w:lang w:eastAsia="zh-TW"/>
-        </w:rPr>
-        <w:t>example</w:t>
-      </w:r>
-      <w:r>
-        <w:rPr>
-          <w:rFonts w:hint="eastAsia"/>
-          <w:lang w:eastAsia="zh-TW"/>
-        </w:rPr>
-        <w:t xml:space="preserve">, when you are an attacker, it is very </w:t>
-      </w:r>
-      <w:r>
-        <w:rPr>
-          <w:lang w:eastAsia="zh-TW"/>
-        </w:rPr>
-        <w:t>obvious</w:t>
-      </w:r>
-      <w:r>
-        <w:rPr>
-          <w:rFonts w:hint="eastAsia"/>
-          <w:lang w:eastAsia="zh-TW"/>
-        </w:rPr>
-        <w:t xml:space="preserve"> that the weight for the </w:t>
-      </w:r>
-      <w:r>
-        <w:rPr>
-          <w:lang w:eastAsia="zh-TW"/>
-        </w:rPr>
-        <w:t>feature</w:t>
-      </w:r>
-      <w:r>
-        <w:rPr>
-          <w:rFonts w:hint="eastAsia"/>
-          <w:lang w:eastAsia="zh-TW"/>
-        </w:rPr>
-        <w:t xml:space="preserve"> </w:t>
-      </w:r>
-      <w:r>
-        <w:rPr>
-          <w:lang w:eastAsia="zh-TW"/>
-        </w:rPr>
-        <w:t>“</w:t>
-      </w:r>
-      <w:r>
-        <w:rPr>
-          <w:rFonts w:hint="eastAsia"/>
-          <w:lang w:eastAsia="zh-TW"/>
-        </w:rPr>
-        <w:t>opponents distance</w:t>
-      </w:r>
-      <w:r>
-        <w:rPr>
-          <w:lang w:eastAsia="zh-TW"/>
-        </w:rPr>
-        <w:t>”</w:t>
-      </w:r>
-      <w:r>
-        <w:rPr>
-          <w:rFonts w:hint="eastAsia"/>
-          <w:lang w:eastAsia="zh-TW"/>
-        </w:rPr>
-        <w:t xml:space="preserve"> should be </w:t>
-      </w:r>
-      <w:r>
-        <w:rPr>
-          <w:lang w:eastAsia="zh-TW"/>
-        </w:rPr>
-        <w:t>positive</w:t>
-      </w:r>
-      <w:r>
-        <w:rPr>
-          <w:rFonts w:hint="eastAsia"/>
-          <w:lang w:eastAsia="zh-TW"/>
-        </w:rPr>
-        <w:t xml:space="preserve"> because the closer you get to the </w:t>
-      </w:r>
-      <w:r>
-        <w:rPr>
-          <w:lang w:eastAsia="zh-TW"/>
-        </w:rPr>
-        <w:t>opponent</w:t>
-      </w:r>
-      <w:r>
-        <w:rPr>
-          <w:rFonts w:hint="eastAsia"/>
-          <w:lang w:eastAsia="zh-TW"/>
-        </w:rPr>
-        <w:t xml:space="preserve"> ghost, the higher chance you</w:t>
-      </w:r>
-      <w:r>
-        <w:rPr>
-          <w:lang w:eastAsia="zh-TW"/>
-        </w:rPr>
-        <w:t>’</w:t>
-      </w:r>
-      <w:r>
-        <w:rPr>
-          <w:rFonts w:hint="eastAsia"/>
-          <w:lang w:eastAsia="zh-TW"/>
-        </w:rPr>
-        <w:t xml:space="preserve">ll get caught. Using this </w:t>
-      </w:r>
-      <w:r>
-        <w:rPr>
-          <w:lang w:eastAsia="zh-TW"/>
-        </w:rPr>
-        <w:t>technique</w:t>
-      </w:r>
-      <w:r>
-        <w:rPr>
-          <w:rFonts w:hint="eastAsia"/>
-          <w:lang w:eastAsia="zh-TW"/>
-        </w:rPr>
-        <w:t xml:space="preserve"> to generate initial population makes the average score much higher. </w:t>
+        <w:lastRenderedPageBreak/>
+        <w:t>Representation</w:t>
       </w:r>
     </w:p>
     <w:p>
@@ -3093,82 +3113,61 @@
       </w:pPr>
       <w:r>
         <w:rPr>
+          <w:lang w:eastAsia="zh-TW"/>
+        </w:rPr>
+        <w:t xml:space="preserve">Just like I had mentioned, I put the uncertain factors into the individuals of GA. It will contain a series of numbers, which are factors for agents. The position order represent a factor for an object. For example, in an individual, the first number is for the factor of distance to enemy ghost, the second number is the factor for distance to food, and so on. </w:t>
+      </w:r>
+      <w:r>
+        <w:rPr>
           <w:rFonts w:hint="eastAsia"/>
           <w:lang w:eastAsia="zh-TW"/>
         </w:rPr>
-        <w:lastRenderedPageBreak/>
-        <w:t xml:space="preserve">At the </w:t>
-      </w:r>
-      <w:r>
-        <w:rPr>
-          <w:lang w:eastAsia="zh-TW"/>
-        </w:rPr>
-        <w:t>beginning</w:t>
+        <w:t>Figure 4 illustrate</w:t>
+      </w:r>
+      <w:r>
+        <w:rPr>
+          <w:lang w:eastAsia="zh-TW"/>
+        </w:rPr>
+        <w:t>s</w:t>
       </w:r>
       <w:r>
         <w:rPr>
           <w:rFonts w:hint="eastAsia"/>
           <w:lang w:eastAsia="zh-TW"/>
         </w:rPr>
-        <w:t>, I manually choose</w:t>
-      </w:r>
-      <w:r>
+        <w:t xml:space="preserve"> how the representation look like.</w:t>
+      </w:r>
+    </w:p>
+    <w:p>
+      <w:pPr>
+        <w:pStyle w:val="2"/>
         <w:rPr>
           <w:rFonts w:hint="eastAsia"/>
           <w:lang w:eastAsia="zh-TW"/>
         </w:rPr>
-        <w:t xml:space="preserve"> s</w:t>
-      </w:r>
-      <w:r>
-        <w:rPr>
-          <w:lang w:eastAsia="zh-TW"/>
-        </w:rPr>
-        <w:t>e</w:t>
-      </w:r>
+      </w:pPr>
       <w:r>
         <w:rPr>
           <w:rFonts w:hint="eastAsia"/>
           <w:lang w:eastAsia="zh-TW"/>
         </w:rPr>
-        <w:t xml:space="preserve">veral </w:t>
-      </w:r>
-      <w:r>
-        <w:rPr>
-          <w:lang w:eastAsia="zh-TW"/>
-        </w:rPr>
-        <w:t>factor</w:t>
-      </w:r>
-      <w:r>
+        <w:t>Parent Selection</w:t>
+      </w:r>
+    </w:p>
+    <w:p>
+      <w:pPr>
+        <w:ind w:left="144"/>
         <w:rPr>
           <w:rFonts w:hint="eastAsia"/>
           <w:lang w:eastAsia="zh-TW"/>
         </w:rPr>
-        <w:t>s</w:t>
-      </w:r>
-      <w:r>
-        <w:rPr>
-          <w:lang w:eastAsia="zh-TW"/>
-        </w:rPr>
-        <w:t xml:space="preserve"> which seems okay to make the agent work properly</w:t>
-      </w:r>
-      <w:r>
-        <w:rPr>
-          <w:lang w:eastAsia="zh-TW"/>
-        </w:rPr>
-        <w:t>, and put some with random number</w:t>
-      </w:r>
+      </w:pPr>
       <w:r>
         <w:rPr>
           <w:rFonts w:hint="eastAsia"/>
           <w:lang w:eastAsia="zh-TW"/>
         </w:rPr>
-        <w:t xml:space="preserve"> with the same sign.</w:t>
-      </w:r>
-      <w:r>
-        <w:rPr>
-          <w:lang w:eastAsia="zh-TW"/>
-        </w:rPr>
-        <w:t xml:space="preserve"> This is done by the script “pacman_contest/generate_data.py”, which is written by myself.</w:t>
+        <w:t>Randomly choose two parent to reproduce an offspring.</w:t>
       </w:r>
     </w:p>
     <w:p>
@@ -3180,10 +3179,15 @@
       </w:pPr>
       <w:r>
         <w:rPr>
-          <w:rFonts w:hint="eastAsia"/>
-          <w:lang w:eastAsia="zh-TW"/>
-        </w:rPr>
-        <w:t>Representation</w:t>
+          <w:lang w:eastAsia="zh-TW"/>
+        </w:rPr>
+        <w:t xml:space="preserve">Child </w:t>
+      </w:r>
+      <w:r>
+        <w:rPr>
+          <w:lang w:eastAsia="zh-TW"/>
+        </w:rPr>
+        <w:t>Selection</w:t>
       </w:r>
     </w:p>
     <w:p>
@@ -3196,29 +3200,78 @@
       </w:pPr>
       <w:r>
         <w:rPr>
-          <w:lang w:eastAsia="zh-TW"/>
-        </w:rPr>
-        <w:t xml:space="preserve">Just like I had mentioned, I put the uncertain factors into the individuals of GA. It will contain a series of numbers, which are factors for agents. The position order represent a factor for an object. For example, in an individual, the first number is for the factor of distance to enemy ghost, the second number is the factor for distance to food, and so on. </w:t>
-      </w:r>
-      <w:r>
-        <w:rPr>
           <w:rFonts w:hint="eastAsia"/>
           <w:lang w:eastAsia="zh-TW"/>
         </w:rPr>
-        <w:t>Figure 4 illustrate</w:t>
-      </w:r>
-      <w:r>
-        <w:rPr>
-          <w:lang w:eastAsia="zh-TW"/>
-        </w:rPr>
-        <w:t>s</w:t>
+        <w:t xml:space="preserve">Send </w:t>
+      </w:r>
+      <w:r>
+        <w:rPr>
+          <w:lang w:eastAsia="zh-TW"/>
+        </w:rPr>
+        <w:t>the</w:t>
       </w:r>
       <w:r>
         <w:rPr>
           <w:rFonts w:hint="eastAsia"/>
           <w:lang w:eastAsia="zh-TW"/>
         </w:rPr>
-        <w:t xml:space="preserve"> how the representation look like.</w:t>
+        <w:t xml:space="preserve"> individuals </w:t>
+      </w:r>
+      <w:r>
+        <w:rPr>
+          <w:lang w:eastAsia="zh-TW"/>
+        </w:rPr>
+        <w:t xml:space="preserve">as factor, and use them to play some games. Then use the result as evaluation function. </w:t>
+      </w:r>
+      <w:r>
+        <w:rPr>
+          <w:rFonts w:hint="eastAsia"/>
+          <w:lang w:eastAsia="zh-TW"/>
+        </w:rPr>
+        <w:t xml:space="preserve"> </w:t>
+      </w:r>
+      <w:r>
+        <w:rPr>
+          <w:lang w:eastAsia="zh-TW"/>
+        </w:rPr>
+        <w:t>For example, we have an individual “3,</w:t>
+      </w:r>
+      <w:r>
+        <w:rPr>
+          <w:lang w:eastAsia="zh-TW"/>
+        </w:rPr>
+        <w:t xml:space="preserve"> </w:t>
+      </w:r>
+      <w:r>
+        <w:rPr>
+          <w:lang w:eastAsia="zh-TW"/>
+        </w:rPr>
+        <w:t>-4,</w:t>
+      </w:r>
+      <w:r>
+        <w:rPr>
+          <w:lang w:eastAsia="zh-TW"/>
+        </w:rPr>
+        <w:t xml:space="preserve"> </w:t>
+      </w:r>
+      <w:r>
+        <w:rPr>
+          <w:lang w:eastAsia="zh-TW"/>
+        </w:rPr>
+        <w:t>2,</w:t>
+      </w:r>
+      <w:r>
+        <w:rPr>
+          <w:lang w:eastAsia="zh-TW"/>
+        </w:rPr>
+        <w:t xml:space="preserve"> </w:t>
+      </w:r>
+      <w:r>
+        <w:rPr>
+          <w:lang w:eastAsia="zh-TW"/>
+        </w:rPr>
+        <w:t>6”, representing factors for enemy distance, food distance, dangerousness  factor and middle line respectively, and by using it to play the game, we got a score. We will use that score as evaluation function for selection.</w:t>
       </w:r>
     </w:p>
     <w:p>
@@ -3233,301 +3286,66 @@
           <w:rFonts w:hint="eastAsia"/>
           <w:lang w:eastAsia="zh-TW"/>
         </w:rPr>
-        <w:t>Parent Selection</w:t>
+        <w:t>Mutation</w:t>
+      </w:r>
+    </w:p>
+    <w:p>
+      <w:pPr>
+        <w:rPr>
+          <w:lang w:eastAsia="zh-TW"/>
+        </w:rPr>
+      </w:pPr>
+      <w:r>
+        <w:rPr>
+          <w:lang w:eastAsia="zh-TW"/>
+        </w:rPr>
+        <w:t>Just randomly c</w:t>
+      </w:r>
+      <w:r>
+        <w:rPr>
+          <w:rFonts w:hint="eastAsia"/>
+          <w:lang w:eastAsia="zh-TW"/>
+        </w:rPr>
+        <w:t xml:space="preserve">hoose a factor </w:t>
+      </w:r>
+      <w:r>
+        <w:rPr>
+          <w:lang w:eastAsia="zh-TW"/>
+        </w:rPr>
+        <w:t>in the generated offspring, and</w:t>
+      </w:r>
+      <w:r>
+        <w:rPr>
+          <w:rFonts w:hint="eastAsia"/>
+          <w:lang w:eastAsia="zh-TW"/>
+        </w:rPr>
+        <w:t xml:space="preserve"> revise it</w:t>
+      </w:r>
+      <w:r>
+        <w:rPr>
+          <w:lang w:eastAsia="zh-TW"/>
+        </w:rPr>
+        <w:t>s value.</w:t>
+      </w:r>
+    </w:p>
+    <w:p>
+      <w:pPr>
+        <w:pStyle w:val="2"/>
+        <w:rPr>
+          <w:lang w:eastAsia="zh-TW"/>
+        </w:rPr>
+      </w:pPr>
+      <w:r>
+        <w:rPr>
+          <w:rFonts w:hint="eastAsia"/>
+          <w:lang w:eastAsia="zh-TW"/>
+        </w:rPr>
+        <w:t>Termination</w:t>
       </w:r>
     </w:p>
     <w:p>
       <w:pPr>
         <w:ind w:firstLine="144"/>
-        <w:jc w:val="both"/>
-        <w:rPr>
-          <w:lang w:eastAsia="zh-TW"/>
-        </w:rPr>
-      </w:pPr>
-      <w:r>
-        <w:rPr>
-          <w:rFonts w:hint="eastAsia"/>
-          <w:lang w:eastAsia="zh-TW"/>
-        </w:rPr>
-        <w:t>Randomly choose two parent</w:t>
-      </w:r>
-      <w:r>
-        <w:rPr>
-          <w:lang w:eastAsia="zh-TW"/>
-        </w:rPr>
-        <w:t>s in the population</w:t>
-      </w:r>
-      <w:r>
-        <w:rPr>
-          <w:rFonts w:hint="eastAsia"/>
-          <w:lang w:eastAsia="zh-TW"/>
-        </w:rPr>
-        <w:t xml:space="preserve"> to reproduce an offspring.</w:t>
-      </w:r>
-    </w:p>
-    <w:p>
-      <w:pPr>
-        <w:pStyle w:val="2"/>
-        <w:rPr>
-          <w:lang w:eastAsia="zh-TW"/>
-        </w:rPr>
-      </w:pPr>
-      <w:r>
-        <w:rPr>
-          <w:lang w:eastAsia="zh-TW"/>
-        </w:rPr>
-        <w:t>Evaluation</w:t>
-      </w:r>
-    </w:p>
-    <w:p>
-      <w:pPr>
-        <w:ind w:firstLine="144"/>
-        <w:jc w:val="both"/>
-        <w:rPr>
-          <w:lang w:eastAsia="zh-TW"/>
-        </w:rPr>
-      </w:pPr>
-      <w:r>
-        <w:rPr>
-          <w:rFonts w:hint="eastAsia"/>
-          <w:lang w:eastAsia="zh-TW"/>
-        </w:rPr>
-        <w:t xml:space="preserve">Send </w:t>
-      </w:r>
-      <w:r>
-        <w:rPr>
-          <w:lang w:eastAsia="zh-TW"/>
-        </w:rPr>
-        <w:t>the</w:t>
-      </w:r>
-      <w:r>
-        <w:rPr>
-          <w:rFonts w:hint="eastAsia"/>
-          <w:lang w:eastAsia="zh-TW"/>
-        </w:rPr>
-        <w:t xml:space="preserve"> individuals </w:t>
-      </w:r>
-      <w:r>
-        <w:rPr>
-          <w:lang w:eastAsia="zh-TW"/>
-        </w:rPr>
-        <w:t xml:space="preserve">as factor, and use them to play some games. Then use the result as evaluation function. </w:t>
-      </w:r>
-      <w:r>
-        <w:rPr>
-          <w:rFonts w:hint="eastAsia"/>
-          <w:lang w:eastAsia="zh-TW"/>
-        </w:rPr>
-        <w:t xml:space="preserve"> </w:t>
-      </w:r>
-      <w:r>
-        <w:rPr>
-          <w:lang w:eastAsia="zh-TW"/>
-        </w:rPr>
-        <w:t>For example, we have an individual “3,</w:t>
-      </w:r>
-      <w:r>
-        <w:rPr>
-          <w:lang w:eastAsia="zh-TW"/>
-        </w:rPr>
-        <w:t xml:space="preserve"> </w:t>
-      </w:r>
-      <w:r>
-        <w:rPr>
-          <w:lang w:eastAsia="zh-TW"/>
-        </w:rPr>
-        <w:t>-4,</w:t>
-      </w:r>
-      <w:r>
-        <w:rPr>
-          <w:lang w:eastAsia="zh-TW"/>
-        </w:rPr>
-        <w:t xml:space="preserve"> </w:t>
-      </w:r>
-      <w:r>
-        <w:rPr>
-          <w:lang w:eastAsia="zh-TW"/>
-        </w:rPr>
-        <w:t>2,</w:t>
-      </w:r>
-      <w:r>
-        <w:rPr>
-          <w:lang w:eastAsia="zh-TW"/>
-        </w:rPr>
-        <w:t xml:space="preserve"> </w:t>
-      </w:r>
-      <w:r>
-        <w:rPr>
-          <w:lang w:eastAsia="zh-TW"/>
-        </w:rPr>
-        <w:t xml:space="preserve">6”, representing factors for enemy distance, food distance, dangerousness  factor and middle line respectively, and by using it to play the game, we got a score. </w:t>
-      </w:r>
-      <w:r>
-        <w:rPr>
-          <w:lang w:eastAsia="zh-TW"/>
-        </w:rPr>
-        <w:t>I use contest01~05capture.lay as evaluation, run an individual on those 5 layout, if we win by x point, we add x to the score. But if we lose by x point, then x point will be deducted from the score. A Tie game has 0 point. We will use the</w:t>
-      </w:r>
-      <w:r>
-        <w:rPr>
-          <w:lang w:eastAsia="zh-TW"/>
-        </w:rPr>
-        <w:t xml:space="preserve"> score</w:t>
-      </w:r>
-      <w:r>
-        <w:rPr>
-          <w:lang w:eastAsia="zh-TW"/>
-        </w:rPr>
-        <w:t xml:space="preserve"> sum</w:t>
-      </w:r>
-      <w:r>
-        <w:rPr>
-          <w:lang w:eastAsia="zh-TW"/>
-        </w:rPr>
-        <w:t xml:space="preserve"> as evaluation.</w:t>
-      </w:r>
-    </w:p>
-    <w:p>
-      <w:pPr>
-        <w:pStyle w:val="2"/>
-        <w:rPr>
-          <w:lang w:eastAsia="zh-TW"/>
-        </w:rPr>
-      </w:pPr>
-      <w:r>
-        <w:rPr>
-          <w:rFonts w:hint="eastAsia"/>
-          <w:lang w:eastAsia="zh-TW"/>
-        </w:rPr>
-        <w:t>Mutation</w:t>
-      </w:r>
-    </w:p>
-    <w:p>
-      <w:pPr>
-        <w:ind w:firstLine="144"/>
-        <w:jc w:val="both"/>
-        <w:rPr>
-          <w:lang w:eastAsia="zh-TW"/>
-        </w:rPr>
-      </w:pPr>
-      <w:r>
-        <w:rPr>
-          <w:lang w:eastAsia="zh-TW"/>
-        </w:rPr>
-        <w:t>First,</w:t>
-      </w:r>
-      <w:r>
-        <w:rPr>
-          <w:lang w:eastAsia="zh-TW"/>
-        </w:rPr>
-        <w:t xml:space="preserve"> randomly c</w:t>
-      </w:r>
-      <w:r>
-        <w:rPr>
-          <w:rFonts w:hint="eastAsia"/>
-          <w:lang w:eastAsia="zh-TW"/>
-        </w:rPr>
-        <w:t xml:space="preserve">hoose a factor </w:t>
-      </w:r>
-      <w:r>
-        <w:rPr>
-          <w:lang w:eastAsia="zh-TW"/>
-        </w:rPr>
-        <w:t>in the generated offspring, and</w:t>
-      </w:r>
-      <w:r>
-        <w:rPr>
-          <w:rFonts w:hint="eastAsia"/>
-          <w:lang w:eastAsia="zh-TW"/>
-        </w:rPr>
-        <w:t xml:space="preserve"> revise it</w:t>
-      </w:r>
-      <w:r>
-        <w:rPr>
-          <w:lang w:eastAsia="zh-TW"/>
-        </w:rPr>
-        <w:t>s value.</w:t>
-      </w:r>
-      <w:r>
-        <w:rPr>
-          <w:lang w:eastAsia="zh-TW"/>
-        </w:rPr>
-        <w:t xml:space="preserve"> Notice that we should keep it the same sign as the one before mut</w:t>
-      </w:r>
-      <w:r>
-        <w:rPr>
-          <w:lang w:eastAsia="zh-TW"/>
-        </w:rPr>
-        <w:t>ation, otherwise there are a lot more chance to get a bad offspring.</w:t>
-      </w:r>
-    </w:p>
-    <w:p>
-      <w:pPr>
-        <w:ind w:firstLine="144"/>
-        <w:jc w:val="both"/>
-        <w:rPr>
-          <w:lang w:eastAsia="zh-TW"/>
-        </w:rPr>
-      </w:pPr>
-      <w:r>
-        <w:rPr>
-          <w:lang w:eastAsia="zh-TW"/>
-        </w:rPr>
-        <w:t xml:space="preserve">Secondly, </w:t>
-      </w:r>
-      <w:r>
-        <w:rPr>
-          <w:lang w:eastAsia="zh-TW"/>
-        </w:rPr>
-        <w:t xml:space="preserve">add a random number ranged from -5 to +5 to every factor. The creativity is from the thought that, although a child may resemble his parents in many way, the thing that looks quite alike does have some subtle difference in most of the time. </w:t>
-      </w:r>
-      <w:r>
-        <w:rPr>
-          <w:rFonts w:hint="eastAsia"/>
-          <w:lang w:eastAsia="zh-TW"/>
-        </w:rPr>
-        <w:t>I</w:t>
-      </w:r>
-      <w:r>
-        <w:rPr>
-          <w:lang w:eastAsia="zh-TW"/>
-        </w:rPr>
-        <w:t xml:space="preserve">t is also reasonable to do so because such a small change one the factors will remain the main behavior. </w:t>
-      </w:r>
-      <w:r>
-        <w:rPr>
-          <w:rFonts w:hint="eastAsia"/>
-          <w:lang w:eastAsia="zh-TW"/>
-        </w:rPr>
-        <w:t>I</w:t>
-      </w:r>
-      <w:r>
-        <w:rPr>
-          <w:lang w:eastAsia="zh-TW"/>
-        </w:rPr>
-        <w:t>t is also helpful to diverse the individuals, otherwise the whole population would look very alike (only different in a factor), which is quite strange.</w:t>
-      </w:r>
-    </w:p>
-    <w:p>
-      <w:pPr>
-        <w:pStyle w:val="2"/>
-        <w:jc w:val="both"/>
-        <w:rPr>
-          <w:lang w:eastAsia="zh-TW"/>
-        </w:rPr>
-      </w:pPr>
-      <w:r>
-        <w:rPr>
-          <w:rFonts w:hint="eastAsia"/>
-          <w:lang w:eastAsia="zh-TW"/>
-        </w:rPr>
-        <w:t>Termination</w:t>
-      </w:r>
-    </w:p>
-    <w:p>
-      <w:pPr>
-        <w:ind w:firstLine="144"/>
-        <w:jc w:val="both"/>
         <w:rPr>
           <w:lang w:eastAsia="zh-TW"/>
         </w:rPr>
@@ -3542,25 +3360,7 @@
         <w:rPr>
           <w:lang w:eastAsia="zh-TW"/>
         </w:rPr>
-        <w:t xml:space="preserve">ideal </w:t>
-      </w:r>
-      <w:r>
-        <w:rPr>
-          <w:lang w:eastAsia="zh-TW"/>
-        </w:rPr>
         <w:t xml:space="preserve">termination will be the saturation of the population, i.e. the average score of each individual nearly fixed after a certain amount of generations. </w:t>
-      </w:r>
-      <w:r>
-        <w:rPr>
-          <w:lang w:eastAsia="zh-TW"/>
-        </w:rPr>
-        <w:t>However, due to the limitation of time, it is still not sat</w:t>
-      </w:r>
-      <w:r>
-        <w:rPr>
-          <w:lang w:eastAsia="zh-TW"/>
-        </w:rPr>
-        <w:t>urated when the deadline comes.</w:t>
       </w:r>
     </w:p>
     <w:p>
@@ -3578,9 +3378,9 @@
           <w:lang w:eastAsia="zh-TW"/>
         </w:rPr>
         <w:drawing>
-          <wp:inline distT="0" distB="0" distL="0" distR="0" wp14:anchorId="605C541A" wp14:editId="6E1F9C51">
-            <wp:extent cx="3259455" cy="1033153"/>
-            <wp:effectExtent l="0" t="0" r="0" b="0"/>
+          <wp:inline distT="0" distB="0" distL="0" distR="0">
+            <wp:extent cx="3260725" cy="1633235"/>
+            <wp:effectExtent l="0" t="0" r="0" b="5080"/>
             <wp:docPr id="5" name="圖片 5"/>
             <wp:cNvGraphicFramePr>
               <a:graphicFrameLocks xmlns:a="http://schemas.openxmlformats.org/drawingml/2006/main" noChangeAspect="1"/>
@@ -3594,1139 +3394,8 @@
                       <a:picLocks noChangeAspect="1" noChangeArrowheads="1"/>
                     </pic:cNvPicPr>
                   </pic:nvPicPr>
-                  <pic:blipFill rotWithShape="1">
+                  <pic:blipFill>
                     <a:blip r:embed="rId13">
-                      <a:extLst>
-                        <a:ext uri="{28A0092B-C50C-407E-A947-70E740481C1C}">
-                          <a14:useLocalDpi xmlns:a14="http://schemas.microsoft.com/office/drawing/2010/main" val="0"/>
-                        </a:ext>
-                      </a:extLst>
-                    </a:blip>
-                    <a:srcRect t="6544" b="9451"/>
-                    <a:stretch/>
-                  </pic:blipFill>
-                  <pic:spPr bwMode="auto">
-                    <a:xfrm>
-                      <a:off x="0" y="0"/>
-                      <a:ext cx="3321038" cy="1052673"/>
-                    </a:xfrm>
-                    <a:prstGeom prst="rect">
-                      <a:avLst/>
-                    </a:prstGeom>
-                    <a:noFill/>
-                    <a:ln>
-                      <a:noFill/>
-                    </a:ln>
-                    <a:extLst>
-                      <a:ext uri="{53640926-AAD7-44D8-BBD7-CCE9431645EC}">
-                        <a14:shadowObscured xmlns:a14="http://schemas.microsoft.com/office/drawing/2010/main"/>
-                      </a:ext>
-                    </a:extLst>
-                  </pic:spPr>
-                </pic:pic>
-              </a:graphicData>
-            </a:graphic>
-          </wp:inline>
-        </w:drawing>
-      </w:r>
-      <w:r>
-        <w:rPr>
-          <w:rFonts w:hint="eastAsia"/>
-          <w:sz w:val="16"/>
-          <w:szCs w:val="16"/>
-          <w:lang w:eastAsia="zh-TW"/>
-        </w:rPr>
-        <w:t xml:space="preserve">Figure 4. </w:t>
-      </w:r>
-      <w:r>
-        <w:rPr>
-          <w:sz w:val="16"/>
-          <w:szCs w:val="16"/>
-          <w:lang w:eastAsia="zh-TW"/>
-        </w:rPr>
-        <w:t xml:space="preserve">Illustration of GA representation. The numbers are the factors for </w:t>
-      </w:r>
-      <w:r>
-        <w:rPr>
-          <w:sz w:val="16"/>
-          <w:szCs w:val="16"/>
-          <w:lang w:eastAsia="zh-TW"/>
-        </w:rPr>
-        <w:lastRenderedPageBreak/>
-        <w:t>weights and features in an agent. Each individual represent a factor set for an agent.</w:t>
-      </w:r>
-    </w:p>
-    <w:p>
-      <w:pPr>
-        <w:pStyle w:val="1"/>
-        <w:keepNext w:val="0"/>
-        <w:widowControl w:val="0"/>
-        <w:rPr>
-          <w:lang w:eastAsia="zh-TW"/>
-        </w:rPr>
-      </w:pPr>
-      <w:r>
-        <w:rPr>
-          <w:rFonts w:hint="eastAsia"/>
-          <w:lang w:eastAsia="zh-TW"/>
-        </w:rPr>
-        <w:t>Experimental setup</w:t>
-      </w:r>
-      <w:r>
-        <w:rPr>
-          <w:lang w:eastAsia="zh-TW"/>
-        </w:rPr>
-        <w:t>s</w:t>
-      </w:r>
-    </w:p>
-    <w:p>
-      <w:pPr>
-        <w:widowControl w:val="0"/>
-        <w:ind w:firstLine="144"/>
-        <w:jc w:val="both"/>
-        <w:rPr>
-          <w:lang w:eastAsia="zh-TW"/>
-        </w:rPr>
-      </w:pPr>
-      <w:r>
-        <w:rPr>
-          <w:rFonts w:hint="eastAsia"/>
-          <w:lang w:eastAsia="zh-TW"/>
-        </w:rPr>
-        <w:t xml:space="preserve">I actually have a lot more thoughts than the experiment and the source </w:t>
-      </w:r>
-      <w:r>
-        <w:rPr>
-          <w:lang w:eastAsia="zh-TW"/>
-        </w:rPr>
-        <w:t>code I present</w:t>
-      </w:r>
-      <w:r>
-        <w:rPr>
-          <w:rFonts w:hint="eastAsia"/>
-          <w:lang w:eastAsia="zh-TW"/>
-        </w:rPr>
-        <w:t xml:space="preserve">. </w:t>
-      </w:r>
-      <w:r>
-        <w:rPr>
-          <w:lang w:eastAsia="zh-TW"/>
-        </w:rPr>
-        <w:t xml:space="preserve">And there are also a lot of place that can be tuned better. </w:t>
-      </w:r>
-      <w:r>
-        <w:rPr>
-          <w:lang w:eastAsia="zh-TW"/>
-        </w:rPr>
-        <w:t>However, due to the limitation of time, I’ve simplify some parts, which will all be listed in this section.</w:t>
-      </w:r>
-    </w:p>
-    <w:p>
-      <w:pPr>
-        <w:pStyle w:val="2"/>
-      </w:pPr>
-      <w:r>
-        <w:t>E</w:t>
-      </w:r>
-      <w:r>
-        <w:t>xperiment reproduce</w:t>
-      </w:r>
-    </w:p>
-    <w:p>
-      <w:pPr>
-        <w:ind w:firstLine="144"/>
-        <w:jc w:val="both"/>
-        <w:rPr>
-          <w:lang w:eastAsia="zh-TW"/>
-        </w:rPr>
-      </w:pPr>
-      <w:r>
-        <w:rPr>
-          <w:lang w:eastAsia="zh-TW"/>
-        </w:rPr>
-        <w:t xml:space="preserve">The whole project is written in python. </w:t>
-      </w:r>
-      <w:r>
-        <w:rPr>
-          <w:lang w:eastAsia="zh-TW"/>
-        </w:rPr>
-        <w:t xml:space="preserve">Some important functions will be listed in this stage. As to further information, please read the manual or </w:t>
-      </w:r>
-      <w:r>
-        <w:rPr>
-          <w:lang w:eastAsia="zh-TW"/>
-        </w:rPr>
-        <w:t>use the help option in the program</w:t>
-      </w:r>
-      <w:r>
-        <w:rPr>
-          <w:lang w:eastAsia="zh-TW"/>
-        </w:rPr>
-        <w:t>.</w:t>
-      </w:r>
-      <w:r>
-        <w:rPr>
-          <w:lang w:eastAsia="zh-TW"/>
-        </w:rPr>
-        <w:br/>
-      </w:r>
-      <w:r>
-        <w:rPr>
-          <w:lang w:eastAsia="zh-TW"/>
-        </w:rPr>
-        <w:t>To execute the m</w:t>
-      </w:r>
-      <w:r>
-        <w:rPr>
-          <w:rFonts w:hint="eastAsia"/>
-          <w:lang w:eastAsia="zh-TW"/>
-        </w:rPr>
-        <w:t>ain program, use:</w:t>
-      </w:r>
-      <w:r>
-        <w:rPr>
-          <w:rFonts w:hint="eastAsia"/>
-          <w:lang w:eastAsia="zh-TW"/>
-        </w:rPr>
-        <w:t xml:space="preserve"> python </w:t>
-      </w:r>
-      <w:r>
-        <w:rPr>
-          <w:lang w:eastAsia="zh-TW"/>
-        </w:rPr>
-        <w:t>capture.py</w:t>
-      </w:r>
-      <w:r>
-        <w:rPr>
-          <w:lang w:eastAsia="zh-TW"/>
-        </w:rPr>
-        <w:t>, and add options listed here:</w:t>
-      </w:r>
-    </w:p>
-    <w:p>
-      <w:pPr>
-        <w:pStyle w:val="3"/>
-        <w:rPr>
-          <w:lang w:eastAsia="zh-TW"/>
-        </w:rPr>
-      </w:pPr>
-      <w:r>
-        <w:rPr>
-          <w:lang w:eastAsia="zh-TW"/>
-        </w:rPr>
-        <w:t>O</w:t>
-      </w:r>
-      <w:r>
-        <w:rPr>
-          <w:rFonts w:hint="eastAsia"/>
-          <w:lang w:eastAsia="zh-TW"/>
-        </w:rPr>
-        <w:t xml:space="preserve">ption </w:t>
-      </w:r>
-      <w:r>
-        <w:rPr>
-          <w:lang w:eastAsia="zh-TW"/>
-        </w:rPr>
-        <w:t>“-l”: Assign layout, ex: -l contest01Capture</w:t>
-      </w:r>
-    </w:p>
-    <w:p>
-      <w:pPr>
-        <w:pStyle w:val="3"/>
-        <w:rPr>
-          <w:lang w:eastAsia="zh-TW"/>
-        </w:rPr>
-      </w:pPr>
-      <w:r>
-        <w:rPr>
-          <w:rFonts w:hint="eastAsia"/>
-          <w:lang w:eastAsia="zh-TW"/>
-        </w:rPr>
-        <w:t xml:space="preserve">Option </w:t>
-      </w:r>
-      <w:r>
-        <w:rPr>
-          <w:lang w:eastAsia="zh-TW"/>
-        </w:rPr>
-        <w:t>“-b,-r”: Assign Team for blue/red team, ex:   -b ShuaiTeam</w:t>
-      </w:r>
-    </w:p>
-    <w:p>
-      <w:pPr>
-        <w:pStyle w:val="3"/>
-        <w:rPr>
-          <w:lang w:eastAsia="zh-TW"/>
-        </w:rPr>
-      </w:pPr>
-      <w:r>
-        <w:rPr>
-          <w:rFonts w:hint="eastAsia"/>
-          <w:lang w:eastAsia="zh-TW"/>
-        </w:rPr>
-        <w:t xml:space="preserve">Option </w:t>
-      </w:r>
-      <w:r>
-        <w:rPr>
-          <w:lang w:eastAsia="zh-TW"/>
-        </w:rPr>
-        <w:t>“-h”: Show the help page with all options</w:t>
-      </w:r>
-    </w:p>
-    <w:p>
-      <w:pPr>
-        <w:jc w:val="both"/>
-        <w:rPr>
-          <w:lang w:eastAsia="zh-TW"/>
-        </w:rPr>
-      </w:pPr>
-    </w:p>
-    <w:p>
-      <w:pPr>
-        <w:pStyle w:val="3"/>
-        <w:rPr>
-          <w:lang w:eastAsia="zh-TW"/>
-        </w:rPr>
-      </w:pPr>
-      <w:r>
-        <w:rPr>
-          <w:rFonts w:hint="eastAsia"/>
-          <w:lang w:eastAsia="zh-TW"/>
-        </w:rPr>
-        <w:t xml:space="preserve">Option </w:t>
-      </w:r>
-      <w:r>
-        <w:rPr>
-          <w:lang w:eastAsia="zh-TW"/>
-        </w:rPr>
-        <w:t>“--redOpts</w:t>
-      </w:r>
-      <w:proofErr w:type="gramStart"/>
-      <w:r>
-        <w:rPr>
-          <w:lang w:eastAsia="zh-TW"/>
-        </w:rPr>
-        <w:t>,blueOpts</w:t>
-      </w:r>
-      <w:proofErr w:type="gramEnd"/>
-      <w:r>
-        <w:rPr>
-          <w:lang w:eastAsia="zh-TW"/>
-        </w:rPr>
-        <w:t>”: Assign specific agent in the team, ex: --redOpts first=blaagent,second=blaagent</w:t>
-      </w:r>
-    </w:p>
-    <w:p>
-      <w:pPr>
-        <w:pStyle w:val="3"/>
-        <w:rPr>
-          <w:lang w:eastAsia="zh-TW"/>
-        </w:rPr>
-      </w:pPr>
-      <w:r>
-        <w:rPr>
-          <w:lang w:eastAsia="zh-TW"/>
-        </w:rPr>
-        <w:t>–</w:t>
-      </w:r>
-      <w:r>
-        <w:rPr>
-          <w:rFonts w:hint="eastAsia"/>
-          <w:lang w:eastAsia="zh-TW"/>
-        </w:rPr>
-        <w:t>keys0</w:t>
-      </w:r>
-      <w:r>
-        <w:rPr>
-          <w:lang w:eastAsia="zh-TW"/>
-        </w:rPr>
-        <w:t>,</w:t>
-      </w:r>
-      <w:r>
-        <w:rPr>
-          <w:lang w:eastAsia="zh-TW"/>
-        </w:rPr>
-        <w:t xml:space="preserve"> </w:t>
-      </w:r>
-      <w:r>
-        <w:rPr>
-          <w:lang w:eastAsia="zh-TW"/>
-        </w:rPr>
-        <w:t>1,</w:t>
-      </w:r>
-      <w:r>
-        <w:rPr>
-          <w:lang w:eastAsia="zh-TW"/>
-        </w:rPr>
-        <w:t xml:space="preserve"> </w:t>
-      </w:r>
-      <w:r>
-        <w:rPr>
-          <w:lang w:eastAsia="zh-TW"/>
-        </w:rPr>
-        <w:t>2,</w:t>
-      </w:r>
-      <w:r>
-        <w:rPr>
-          <w:lang w:eastAsia="zh-TW"/>
-        </w:rPr>
-        <w:t xml:space="preserve"> </w:t>
-      </w:r>
-      <w:r>
-        <w:rPr>
-          <w:lang w:eastAsia="zh-TW"/>
-        </w:rPr>
-        <w:t>3: Control agent with index 0,1,2,3 with keyboard</w:t>
-      </w:r>
-    </w:p>
-    <w:p>
-      <w:pPr>
-        <w:pStyle w:val="2"/>
-        <w:rPr>
-          <w:lang w:eastAsia="zh-TW"/>
-        </w:rPr>
-      </w:pPr>
-      <w:r>
-        <w:rPr>
-          <w:rFonts w:hint="eastAsia"/>
-          <w:lang w:eastAsia="zh-TW"/>
-        </w:rPr>
-        <w:t>Included feature</w:t>
-      </w:r>
-    </w:p>
-    <w:p>
-      <w:pPr>
-        <w:ind w:firstLine="144"/>
-        <w:jc w:val="both"/>
-        <w:rPr>
-          <w:lang w:eastAsia="zh-TW"/>
-        </w:rPr>
-      </w:pPr>
-      <w:r>
-        <w:rPr>
-          <w:lang w:eastAsia="zh-TW"/>
-        </w:rPr>
-        <w:t>You may notice there are some feature with a trailing ‘2’ in its name. It is the square of the original value. For example, feature ‘A2’ is actually the square of feature ‘A’. The inspiration for this implementation is “Newton’s law of universal gravitation” [5], which the universal gravity between two object is the square of the distance between them. And this make me think that maybe is force to attract Pacman to the food might also be the same.</w:t>
-      </w:r>
-      <w:r>
-        <w:rPr>
-          <w:lang w:eastAsia="zh-TW"/>
-        </w:rPr>
-        <w:t xml:space="preserve"> So I implement this idea to some of the distance based feature to test out if my thoughts is correct.</w:t>
-      </w:r>
-    </w:p>
-    <w:p>
-      <w:pPr>
-        <w:ind w:firstLine="144"/>
-        <w:jc w:val="both"/>
-        <w:rPr>
-          <w:lang w:eastAsia="zh-TW"/>
-        </w:rPr>
-      </w:pPr>
-      <w:r>
-        <w:rPr>
-          <w:rFonts w:hint="eastAsia"/>
-          <w:lang w:eastAsia="zh-TW"/>
-        </w:rPr>
-        <w:t xml:space="preserve">I classify the </w:t>
-      </w:r>
-      <w:r>
-        <w:rPr>
-          <w:lang w:eastAsia="zh-TW"/>
-        </w:rPr>
-        <w:t>feature</w:t>
-      </w:r>
-      <w:r>
-        <w:rPr>
-          <w:rFonts w:hint="eastAsia"/>
-          <w:lang w:eastAsia="zh-TW"/>
-        </w:rPr>
-        <w:t xml:space="preserve">s into three types: Distance-based, one-step-to-trigger, and others. The distance based are just the distance to </w:t>
-      </w:r>
-      <w:r>
-        <w:rPr>
-          <w:lang w:eastAsia="zh-TW"/>
-        </w:rPr>
-        <w:t>object</w:t>
-      </w:r>
-      <w:r>
-        <w:rPr>
-          <w:rFonts w:hint="eastAsia"/>
-          <w:lang w:eastAsia="zh-TW"/>
-        </w:rPr>
-        <w:t xml:space="preserve">s like food, </w:t>
-      </w:r>
-      <w:r>
-        <w:rPr>
-          <w:lang w:eastAsia="zh-TW"/>
-        </w:rPr>
-        <w:t>opponent</w:t>
-      </w:r>
-      <w:r>
-        <w:rPr>
-          <w:rFonts w:hint="eastAsia"/>
-          <w:lang w:eastAsia="zh-TW"/>
-        </w:rPr>
-        <w:t xml:space="preserve">. The one-step-to-trigger is for the fact that, if you step on a food to eat it, the food on that grid will </w:t>
-      </w:r>
-      <w:r>
-        <w:rPr>
-          <w:lang w:eastAsia="zh-TW"/>
-        </w:rPr>
-        <w:t>disappear</w:t>
-      </w:r>
-      <w:r>
-        <w:rPr>
-          <w:rFonts w:hint="eastAsia"/>
-          <w:lang w:eastAsia="zh-TW"/>
-        </w:rPr>
-        <w:t xml:space="preserve">, making the distance to the closest food suddenly become far away, </w:t>
-      </w:r>
-      <w:r>
-        <w:rPr>
-          <w:lang w:eastAsia="zh-TW"/>
-        </w:rPr>
-        <w:t>letting</w:t>
-      </w:r>
-      <w:r>
-        <w:rPr>
-          <w:rFonts w:hint="eastAsia"/>
-          <w:lang w:eastAsia="zh-TW"/>
-        </w:rPr>
-        <w:t xml:space="preserve"> the Pacman not want to eat the food. This </w:t>
-      </w:r>
-      <w:r>
-        <w:rPr>
-          <w:lang w:eastAsia="zh-TW"/>
-        </w:rPr>
-        <w:t>behavior</w:t>
-      </w:r>
-      <w:r>
-        <w:rPr>
-          <w:rFonts w:hint="eastAsia"/>
-          <w:lang w:eastAsia="zh-TW"/>
-        </w:rPr>
-        <w:t xml:space="preserve"> also appears on defenders, it won</w:t>
-      </w:r>
-      <w:r>
-        <w:rPr>
-          <w:lang w:eastAsia="zh-TW"/>
-        </w:rPr>
-        <w:t>’</w:t>
-      </w:r>
-      <w:r>
-        <w:rPr>
-          <w:rFonts w:hint="eastAsia"/>
-          <w:lang w:eastAsia="zh-TW"/>
-        </w:rPr>
-        <w:t xml:space="preserve">t eat enemy ghost without additional feature. The others type are something like time left, </w:t>
-      </w:r>
-      <w:r>
-        <w:rPr>
-          <w:lang w:eastAsia="zh-TW"/>
-        </w:rPr>
-        <w:t>dangerousness</w:t>
-      </w:r>
-      <w:r>
-        <w:rPr>
-          <w:rFonts w:hint="eastAsia"/>
-          <w:lang w:eastAsia="zh-TW"/>
-        </w:rPr>
-        <w:t xml:space="preserve"> of the position and food distribution on the map</w:t>
-      </w:r>
-      <w:r>
-        <w:rPr>
-          <w:rFonts w:hint="eastAsia"/>
-          <w:lang w:eastAsia="zh-TW"/>
-        </w:rPr>
-        <w:t>, which help agent to accomplish complicate behaviors</w:t>
-      </w:r>
-      <w:r>
-        <w:rPr>
-          <w:rFonts w:hint="eastAsia"/>
-          <w:lang w:eastAsia="zh-TW"/>
-        </w:rPr>
-        <w:t xml:space="preserve">. </w:t>
-      </w:r>
-      <w:r>
-        <w:rPr>
-          <w:lang w:eastAsia="zh-TW"/>
-        </w:rPr>
-        <w:t>Below are the features I implemented with detail described, each of them will be bounded with a correspondent weight.</w:t>
-      </w:r>
-    </w:p>
-    <w:p>
-      <w:pPr>
-        <w:jc w:val="both"/>
-        <w:rPr>
-          <w:lang w:eastAsia="zh-TW"/>
-        </w:rPr>
-      </w:pPr>
-    </w:p>
-    <w:p>
-      <w:pPr>
-        <w:rPr>
-          <w:lang w:eastAsia="zh-TW"/>
-        </w:rPr>
-      </w:pPr>
-      <w:r>
-        <w:rPr>
-          <w:lang w:eastAsia="zh-TW"/>
-        </w:rPr>
-        <w:t>(1)</w:t>
-      </w:r>
-      <w:r>
-        <w:rPr>
-          <w:rFonts w:hint="eastAsia"/>
-          <w:lang w:eastAsia="zh-TW"/>
-        </w:rPr>
-        <w:t xml:space="preserve"> Distance-based </w:t>
-      </w:r>
-      <w:r>
-        <w:rPr>
-          <w:lang w:eastAsia="zh-TW"/>
-        </w:rPr>
-        <w:t>feature</w:t>
-      </w:r>
-      <w:r>
-        <w:rPr>
-          <w:rFonts w:hint="eastAsia"/>
-          <w:lang w:eastAsia="zh-TW"/>
-        </w:rPr>
-        <w:t xml:space="preserve">s:  Food distance, </w:t>
-      </w:r>
-      <w:r>
-        <w:rPr>
-          <w:lang w:eastAsia="zh-TW"/>
-        </w:rPr>
-        <w:t>opponent</w:t>
-      </w:r>
-      <w:r>
-        <w:rPr>
-          <w:rFonts w:hint="eastAsia"/>
-          <w:lang w:eastAsia="zh-TW"/>
-        </w:rPr>
-        <w:t xml:space="preserve"> di</w:t>
-      </w:r>
-      <w:r>
-        <w:rPr>
-          <w:rFonts w:hint="eastAsia"/>
-          <w:lang w:eastAsia="zh-TW"/>
-        </w:rPr>
-        <w:t>stance, distance to middle line</w:t>
-      </w:r>
-    </w:p>
-    <w:p>
-      <w:pPr>
-        <w:rPr>
-          <w:lang w:eastAsia="zh-TW"/>
-        </w:rPr>
-      </w:pPr>
-      <w:r>
-        <w:rPr>
-          <w:rFonts w:hint="eastAsia"/>
-          <w:lang w:eastAsia="zh-TW"/>
-        </w:rPr>
-        <w:t>(2) One-step-to-trigger: One step to death, one step t</w:t>
-      </w:r>
-      <w:r>
-        <w:rPr>
-          <w:rFonts w:hint="eastAsia"/>
-          <w:lang w:eastAsia="zh-TW"/>
-        </w:rPr>
-        <w:t>o food, one step to enemy ghost</w:t>
-      </w:r>
-    </w:p>
-    <w:p>
-      <w:pPr>
-        <w:rPr>
-          <w:lang w:eastAsia="zh-TW"/>
-        </w:rPr>
-      </w:pPr>
-      <w:r>
-        <w:rPr>
-          <w:rFonts w:hint="eastAsia"/>
-          <w:lang w:eastAsia="zh-TW"/>
-        </w:rPr>
-        <w:t xml:space="preserve">(3) Others: Dangerousness, time step left, </w:t>
-      </w:r>
-      <w:r>
-        <w:rPr>
-          <w:lang w:eastAsia="zh-TW"/>
-        </w:rPr>
-        <w:t>consecutive</w:t>
-      </w:r>
-      <w:r>
-        <w:rPr>
-          <w:rFonts w:hint="eastAsia"/>
-          <w:lang w:eastAsia="zh-TW"/>
-        </w:rPr>
-        <w:t xml:space="preserve"> food</w:t>
-      </w:r>
-    </w:p>
-    <w:p>
-      <w:pPr>
-        <w:pStyle w:val="2"/>
-      </w:pPr>
-      <w:r>
-        <w:lastRenderedPageBreak/>
-        <w:t>Layouts</w:t>
-      </w:r>
-    </w:p>
-    <w:p>
-      <w:pPr>
-        <w:ind w:firstLine="144"/>
-        <w:jc w:val="both"/>
-        <w:rPr>
-          <w:lang w:eastAsia="zh-TW"/>
-        </w:rPr>
-      </w:pPr>
-      <w:r>
-        <w:rPr>
-          <w:rFonts w:hint="eastAsia"/>
-          <w:lang w:eastAsia="zh-TW"/>
-        </w:rPr>
-        <w:t xml:space="preserve">All the layouts are inside the </w:t>
-      </w:r>
-      <w:r>
-        <w:rPr>
-          <w:lang w:eastAsia="zh-TW"/>
-        </w:rPr>
-        <w:t>“</w:t>
-      </w:r>
-      <w:r>
-        <w:rPr>
-          <w:rFonts w:hint="eastAsia"/>
-          <w:lang w:eastAsia="zh-TW"/>
-        </w:rPr>
-        <w:t>layouts</w:t>
-      </w:r>
-      <w:r>
-        <w:rPr>
-          <w:lang w:eastAsia="zh-TW"/>
-        </w:rPr>
-        <w:t xml:space="preserve">” directory. </w:t>
-      </w:r>
-      <w:r>
-        <w:rPr>
-          <w:lang w:eastAsia="zh-TW"/>
-        </w:rPr>
-        <w:t>T</w:t>
-      </w:r>
-      <w:r>
-        <w:rPr>
-          <w:lang w:eastAsia="zh-TW"/>
-        </w:rPr>
-        <w:t>he</w:t>
-      </w:r>
-      <w:r>
-        <w:rPr>
-          <w:lang w:eastAsia="zh-TW"/>
-        </w:rPr>
-        <w:t>re</w:t>
-      </w:r>
-      <w:r>
-        <w:rPr>
-          <w:lang w:eastAsia="zh-TW"/>
-        </w:rPr>
-        <w:t xml:space="preserve"> are from </w:t>
-      </w:r>
-      <w:r>
-        <w:rPr>
-          <w:lang w:eastAsia="zh-TW"/>
-        </w:rPr>
-        <w:t xml:space="preserve">layouts from </w:t>
-      </w:r>
-      <w:r>
-        <w:rPr>
-          <w:lang w:eastAsia="zh-TW"/>
-        </w:rPr>
-        <w:t>“con</w:t>
-      </w:r>
-      <w:r>
-        <w:rPr>
-          <w:lang w:eastAsia="zh-TW"/>
-        </w:rPr>
-        <w:t>test01Capture.lay” to “contest20</w:t>
-      </w:r>
-      <w:r>
-        <w:rPr>
-          <w:lang w:eastAsia="zh-TW"/>
-        </w:rPr>
-        <w:t>Capture.lay”, which are the layouts they use for the competition</w:t>
-      </w:r>
-      <w:r>
-        <w:rPr>
-          <w:lang w:eastAsia="zh-TW"/>
-        </w:rPr>
-        <w:t>.</w:t>
-      </w:r>
-      <w:r>
-        <w:rPr>
-          <w:lang w:eastAsia="zh-TW"/>
-        </w:rPr>
-        <w:t xml:space="preserve"> </w:t>
-      </w:r>
-      <w:r>
-        <w:rPr>
-          <w:lang w:eastAsia="zh-TW"/>
-        </w:rPr>
-        <w:t>In my experiments, I’ll use the first 5 to train, and 5~10 to evaluate the result of training.</w:t>
-      </w:r>
-      <w:r>
-        <w:rPr>
-          <w:lang w:eastAsia="zh-TW"/>
-        </w:rPr>
-        <w:t xml:space="preserve"> In these layouts,</w:t>
-      </w:r>
-      <w:r>
-        <w:rPr>
-          <w:lang w:eastAsia="zh-TW"/>
-        </w:rPr>
-        <w:t xml:space="preserve"> the maze are differe</w:t>
-      </w:r>
-      <w:r>
-        <w:rPr>
-          <w:lang w:eastAsia="zh-TW"/>
-        </w:rPr>
-        <w:t xml:space="preserve">nt from one another, of course. </w:t>
-      </w:r>
-      <w:r>
-        <w:rPr>
-          <w:lang w:eastAsia="zh-TW"/>
-        </w:rPr>
-        <w:t>Although t</w:t>
-      </w:r>
-      <w:r>
-        <w:rPr>
-          <w:lang w:eastAsia="zh-TW"/>
-        </w:rPr>
-        <w:t xml:space="preserve">here are some other maps with “power pill”, </w:t>
-      </w:r>
-      <w:r>
-        <w:rPr>
-          <w:lang w:eastAsia="zh-TW"/>
-        </w:rPr>
-        <w:t>notice that</w:t>
-      </w:r>
-      <w:r>
-        <w:rPr>
-          <w:lang w:eastAsia="zh-TW"/>
-        </w:rPr>
-        <w:t xml:space="preserve"> </w:t>
-      </w:r>
-      <w:r>
-        <w:rPr>
-          <w:lang w:eastAsia="zh-TW"/>
-        </w:rPr>
-        <w:t>all of the</w:t>
-      </w:r>
-      <w:r>
-        <w:rPr>
-          <w:lang w:eastAsia="zh-TW"/>
-        </w:rPr>
-        <w:t xml:space="preserve"> contest maps</w:t>
-      </w:r>
-      <w:r>
-        <w:rPr>
-          <w:lang w:eastAsia="zh-TW"/>
-        </w:rPr>
-        <w:t xml:space="preserve"> have no “Power pill”</w:t>
-      </w:r>
-      <w:r>
-        <w:rPr>
-          <w:lang w:eastAsia="zh-TW"/>
-        </w:rPr>
-        <w:t xml:space="preserve"> on it</w:t>
-      </w:r>
-      <w:r>
-        <w:rPr>
-          <w:lang w:eastAsia="zh-TW"/>
-        </w:rPr>
-        <w:t>.</w:t>
-      </w:r>
-    </w:p>
-    <w:p>
-      <w:pPr>
-        <w:pStyle w:val="2"/>
-        <w:rPr>
-          <w:lang w:eastAsia="zh-TW"/>
-        </w:rPr>
-      </w:pPr>
-      <w:r>
-        <w:rPr>
-          <w:rFonts w:hint="eastAsia"/>
-          <w:lang w:eastAsia="zh-TW"/>
-        </w:rPr>
-        <w:t>T</w:t>
-      </w:r>
-      <w:r>
-        <w:rPr>
-          <w:lang w:eastAsia="zh-TW"/>
-        </w:rPr>
-        <w:t>raining</w:t>
-      </w:r>
-    </w:p>
-    <w:p>
-      <w:pPr>
-        <w:ind w:firstLine="144"/>
-        <w:jc w:val="both"/>
-        <w:rPr>
-          <w:lang w:eastAsia="zh-TW"/>
-        </w:rPr>
-      </w:pPr>
-      <w:r>
-        <w:rPr>
-          <w:lang w:eastAsia="zh-TW"/>
-        </w:rPr>
-        <w:t xml:space="preserve">To train with GA, I write another program named “trainer.py”. It will call the “python capture.py” with the option we desire. It reads the trained data from a file </w:t>
-      </w:r>
-      <w:r>
-        <w:rPr>
-          <w:lang w:eastAsia="zh-TW"/>
-        </w:rPr>
-        <w:t>in the directory</w:t>
-      </w:r>
-      <w:r>
-        <w:rPr>
-          <w:lang w:eastAsia="zh-TW"/>
-        </w:rPr>
-        <w:t xml:space="preserve"> “</w:t>
-      </w:r>
-      <w:r>
-        <w:rPr>
-          <w:lang w:eastAsia="zh-TW"/>
-        </w:rPr>
-        <w:t>data</w:t>
-      </w:r>
-      <w:r>
-        <w:rPr>
-          <w:lang w:eastAsia="zh-TW"/>
-        </w:rPr>
-        <w:t xml:space="preserve">”, and </w:t>
-      </w:r>
-      <w:r>
-        <w:rPr>
-          <w:lang w:eastAsia="zh-TW"/>
-        </w:rPr>
-        <w:t xml:space="preserve">after using finishing some games with those data, it </w:t>
-      </w:r>
-      <w:r>
-        <w:rPr>
-          <w:lang w:eastAsia="zh-TW"/>
-        </w:rPr>
-        <w:t xml:space="preserve">save the </w:t>
-      </w:r>
-      <w:r>
-        <w:rPr>
-          <w:lang w:eastAsia="zh-TW"/>
-        </w:rPr>
-        <w:t xml:space="preserve">result – the </w:t>
-      </w:r>
-      <w:r>
-        <w:rPr>
-          <w:lang w:eastAsia="zh-TW"/>
-        </w:rPr>
-        <w:t>trained data to another file after this go.</w:t>
-      </w:r>
-    </w:p>
-    <w:p>
-      <w:pPr>
-        <w:ind w:firstLine="144"/>
-        <w:jc w:val="both"/>
-        <w:rPr>
-          <w:lang w:eastAsia="zh-TW"/>
-        </w:rPr>
-      </w:pPr>
-      <w:r>
-        <w:rPr>
-          <w:lang w:eastAsia="zh-TW"/>
-        </w:rPr>
-        <w:t>In those files, numbers, which represent the uncertain factor</w:t>
-      </w:r>
-      <w:r>
-        <w:rPr>
-          <w:rFonts w:hint="eastAsia"/>
-          <w:lang w:eastAsia="zh-TW"/>
-        </w:rPr>
-        <w:t xml:space="preserve"> </w:t>
-      </w:r>
-      <w:r>
-        <w:rPr>
-          <w:lang w:eastAsia="zh-TW"/>
-        </w:rPr>
-        <w:t xml:space="preserve">mentioned earlier, will be separated by space. </w:t>
-      </w:r>
-      <w:r>
-        <w:rPr>
-          <w:lang w:eastAsia="zh-TW"/>
-        </w:rPr>
-        <w:t xml:space="preserve">Notice that in the data, there is an additional number is the end of the series, which representing the score and is not part of the factors in an agent. This </w:t>
-      </w:r>
-      <w:r>
-        <w:rPr>
-          <w:lang w:eastAsia="zh-TW"/>
-        </w:rPr>
-        <w:t xml:space="preserve">design </w:t>
-      </w:r>
-      <w:r>
-        <w:rPr>
-          <w:lang w:eastAsia="zh-TW"/>
-        </w:rPr>
-        <w:t xml:space="preserve">is </w:t>
-      </w:r>
-      <w:r>
-        <w:rPr>
-          <w:lang w:eastAsia="zh-TW"/>
-        </w:rPr>
-        <w:t>for the fact that one evaluation takes so long and we must record the value down once we had it.</w:t>
-      </w:r>
-      <w:r>
-        <w:rPr>
-          <w:rFonts w:hint="eastAsia"/>
-          <w:lang w:eastAsia="zh-TW"/>
-        </w:rPr>
-        <w:t xml:space="preserve"> </w:t>
-      </w:r>
-      <w:r>
-        <w:rPr>
-          <w:lang w:eastAsia="zh-TW"/>
-        </w:rPr>
-        <w:t>For training, I use contest01 to 05capture.lay.</w:t>
-      </w:r>
-    </w:p>
-    <w:p>
-      <w:pPr>
-        <w:ind w:firstLine="144"/>
-        <w:jc w:val="both"/>
-        <w:rPr>
-          <w:lang w:eastAsia="zh-TW"/>
-        </w:rPr>
-      </w:pPr>
-      <w:r>
-        <w:rPr>
-          <w:lang w:eastAsia="zh-TW"/>
-        </w:rPr>
-        <w:t>In my read-and-continue structure of the experiment</w:t>
-      </w:r>
-      <w:r>
-        <w:rPr>
-          <w:lang w:eastAsia="zh-TW"/>
-        </w:rPr>
-        <w:t>, it is easy for u</w:t>
-      </w:r>
-      <w:r>
-        <w:rPr>
-          <w:lang w:eastAsia="zh-TW"/>
-        </w:rPr>
-        <w:t>s to see how the population varies</w:t>
-      </w:r>
-      <w:r>
-        <w:rPr>
-          <w:lang w:eastAsia="zh-TW"/>
-        </w:rPr>
-        <w:t xml:space="preserve">, </w:t>
-      </w:r>
-      <w:r>
-        <w:rPr>
-          <w:lang w:eastAsia="zh-TW"/>
-        </w:rPr>
-        <w:t>and we are able to stop and continue easily if we find that some tuning is needed. I</w:t>
-      </w:r>
-      <w:r>
-        <w:rPr>
-          <w:lang w:eastAsia="zh-TW"/>
-        </w:rPr>
-        <w:t xml:space="preserve"> train our agent against </w:t>
-      </w:r>
-      <w:r>
-        <w:rPr>
-          <w:lang w:eastAsia="zh-TW"/>
-        </w:rPr>
-        <w:t>the baseline</w:t>
-      </w:r>
-      <w:r>
-        <w:rPr>
-          <w:lang w:eastAsia="zh-TW"/>
-        </w:rPr>
-        <w:t xml:space="preserve"> agents</w:t>
-      </w:r>
-      <w:r>
-        <w:rPr>
-          <w:lang w:eastAsia="zh-TW"/>
-        </w:rPr>
-        <w:t xml:space="preserve"> until </w:t>
-      </w:r>
-      <w:r>
-        <w:rPr>
-          <w:lang w:eastAsia="zh-TW"/>
-        </w:rPr>
-        <w:t>the deadline comes</w:t>
-      </w:r>
-      <w:r>
-        <w:rPr>
-          <w:lang w:eastAsia="zh-TW"/>
-        </w:rPr>
-        <w:t>.</w:t>
-      </w:r>
-      <w:r>
-        <w:rPr>
-          <w:lang w:eastAsia="zh-TW"/>
-        </w:rPr>
-        <w:t xml:space="preserve"> The </w:t>
-      </w:r>
-      <w:r>
-        <w:rPr>
-          <w:lang w:eastAsia="zh-TW"/>
-        </w:rPr>
-        <w:t xml:space="preserve">flow of the training process </w:t>
-      </w:r>
-      <w:r>
-        <w:rPr>
-          <w:lang w:eastAsia="zh-TW"/>
-        </w:rPr>
-        <w:t>is shown in figure 5.</w:t>
-      </w:r>
-    </w:p>
-    <w:p>
-      <w:pPr>
-        <w:pStyle w:val="2"/>
-        <w:rPr>
-          <w:lang w:eastAsia="zh-TW"/>
-        </w:rPr>
-      </w:pPr>
-      <w:r>
-        <w:rPr>
-          <w:noProof/>
-          <w:color w:val="000000" w:themeColor="text1"/>
-          <w:lang w:eastAsia="zh-TW"/>
-        </w:rPr>
-        <w:drawing>
-          <wp:anchor distT="0" distB="0" distL="0" distR="0" simplePos="0" relativeHeight="251671552" behindDoc="0" locked="0" layoutInCell="1" allowOverlap="1" wp14:anchorId="49F0E00C" wp14:editId="07DADC6D">
-            <wp:simplePos x="0" y="0"/>
-            <wp:positionH relativeFrom="column">
-              <wp:posOffset>3285490</wp:posOffset>
-            </wp:positionH>
-            <wp:positionV relativeFrom="paragraph">
-              <wp:posOffset>78971</wp:posOffset>
-            </wp:positionV>
-            <wp:extent cx="3520440" cy="1835785"/>
-            <wp:effectExtent l="0" t="0" r="3810" b="0"/>
-            <wp:wrapSquare wrapText="bothSides"/>
-            <wp:docPr id="15" name="圖片 15"/>
-            <wp:cNvGraphicFramePr>
-              <a:graphicFrameLocks xmlns:a="http://schemas.openxmlformats.org/drawingml/2006/main" noChangeAspect="1"/>
-            </wp:cNvGraphicFramePr>
-            <a:graphic xmlns:a="http://schemas.openxmlformats.org/drawingml/2006/main">
-              <a:graphicData uri="http://schemas.openxmlformats.org/drawingml/2006/picture">
-                <pic:pic xmlns:pic="http://schemas.openxmlformats.org/drawingml/2006/picture">
-                  <pic:nvPicPr>
-                    <pic:cNvPr id="0" name="Picture 4"/>
-                    <pic:cNvPicPr>
-                      <a:picLocks noChangeAspect="1" noChangeArrowheads="1"/>
-                    </pic:cNvPicPr>
-                  </pic:nvPicPr>
-                  <pic:blipFill>
-                    <a:blip r:embed="rId14">
                       <a:extLst>
                         <a:ext uri="{28A0092B-C50C-407E-A947-70E740481C1C}">
                           <a14:useLocalDpi xmlns:a14="http://schemas.microsoft.com/office/drawing/2010/main" val="0"/>
@@ -4741,7 +3410,7 @@
                   <pic:spPr bwMode="auto">
                     <a:xfrm>
                       <a:off x="0" y="0"/>
-                      <a:ext cx="3520440" cy="1835785"/>
+                      <a:ext cx="3312648" cy="1659242"/>
                     </a:xfrm>
                     <a:prstGeom prst="rect">
                       <a:avLst/>
@@ -4754,31 +3423,53 @@
                 </pic:pic>
               </a:graphicData>
             </a:graphic>
-            <wp14:sizeRelH relativeFrom="margin">
-              <wp14:pctWidth>0</wp14:pctWidth>
-            </wp14:sizeRelH>
-            <wp14:sizeRelV relativeFrom="margin">
-              <wp14:pctHeight>0</wp14:pctHeight>
-            </wp14:sizeRelV>
-          </wp:anchor>
+          </wp:inline>
         </w:drawing>
       </w:r>
       <w:r>
         <w:rPr>
-          <w:lang w:eastAsia="zh-TW"/>
-        </w:rPr>
-        <w:t>E</w:t>
-      </w:r>
-      <w:r>
-        <w:rPr>
           <w:rFonts w:hint="eastAsia"/>
-          <w:lang w:eastAsia="zh-TW"/>
-        </w:rPr>
-        <w:t>valuating the agent</w:t>
-      </w:r>
-    </w:p>
-    <w:p>
-      <w:pPr>
+          <w:sz w:val="16"/>
+          <w:szCs w:val="16"/>
+          <w:lang w:eastAsia="zh-TW"/>
+        </w:rPr>
+        <w:t xml:space="preserve">Figure 4. </w:t>
+      </w:r>
+      <w:r>
+        <w:rPr>
+          <w:sz w:val="16"/>
+          <w:szCs w:val="16"/>
+          <w:lang w:eastAsia="zh-TW"/>
+        </w:rPr>
+        <w:t>Illustration of GA representation. The numbers are the factors for weights and features in an agent. Each individual represent a factor set for an agent.</w:t>
+      </w:r>
+    </w:p>
+    <w:p>
+      <w:pPr>
+        <w:pStyle w:val="1"/>
+        <w:keepNext w:val="0"/>
+        <w:widowControl w:val="0"/>
+        <w:rPr>
+          <w:lang w:eastAsia="zh-TW"/>
+        </w:rPr>
+      </w:pPr>
+      <w:r>
+        <w:rPr>
+          <w:rFonts w:hint="eastAsia"/>
+          <w:lang w:eastAsia="zh-TW"/>
+        </w:rPr>
+        <w:t>Experimental setup</w:t>
+      </w:r>
+      <w:r>
+        <w:rPr>
+          <w:lang w:eastAsia="zh-TW"/>
+        </w:rPr>
+        <w:t>s</w:t>
+      </w:r>
+    </w:p>
+    <w:p>
+      <w:pPr>
+        <w:widowControl w:val="0"/>
         <w:ind w:firstLine="144"/>
         <w:jc w:val="both"/>
         <w:rPr>
@@ -4787,39 +3478,40 @@
       </w:pPr>
       <w:r>
         <w:rPr>
-          <w:lang w:eastAsia="zh-TW"/>
-        </w:rPr>
-        <w:t>When the training is completed,</w:t>
-      </w:r>
-      <w:r>
-        <w:rPr>
-          <w:lang w:eastAsia="zh-TW"/>
-        </w:rPr>
-        <w:t xml:space="preserve"> </w:t>
-      </w:r>
-      <w:r>
-        <w:rPr>
-          <w:lang w:eastAsia="zh-TW"/>
-        </w:rPr>
-        <w:t xml:space="preserve">I run it on the contest layout other than the first </w:t>
-      </w:r>
-      <w:r>
-        <w:rPr>
-          <w:lang w:eastAsia="zh-TW"/>
-        </w:rPr>
-        <w:t>5</w:t>
-      </w:r>
-      <w:r>
-        <w:rPr>
-          <w:lang w:eastAsia="zh-TW"/>
-        </w:rPr>
-        <w:t>, which the Pacman had never seen in the training</w:t>
-      </w:r>
-      <w:r>
-        <w:rPr>
+          <w:rFonts w:hint="eastAsia"/>
+          <w:lang w:eastAsia="zh-TW"/>
+        </w:rPr>
+        <w:t xml:space="preserve">I actually have a lot more thoughts than the experiment and the source </w:t>
+      </w:r>
+      <w:r>
+        <w:rPr>
+          <w:lang w:eastAsia="zh-TW"/>
+        </w:rPr>
+        <w:t>code I present</w:t>
+      </w:r>
+      <w:r>
+        <w:rPr>
+          <w:rFonts w:hint="eastAsia"/>
           <w:lang w:eastAsia="zh-TW"/>
         </w:rPr>
         <w:t xml:space="preserve">. </w:t>
+      </w:r>
+      <w:r>
+        <w:rPr>
+          <w:lang w:eastAsia="zh-TW"/>
+        </w:rPr>
+        <w:t>However, due to the limitation of time, I’ve simplify some parts, which will all be listed in this section.</w:t>
+      </w:r>
+    </w:p>
+    <w:p>
+      <w:pPr>
+        <w:pStyle w:val="2"/>
+      </w:pPr>
+      <w:r>
+        <w:t>E</w:t>
+      </w:r>
+      <w:r>
+        <w:t>xperiment reproduce</w:t>
       </w:r>
     </w:p>
     <w:p>
@@ -4834,7 +3526,312 @@
         <w:rPr>
           <w:lang w:eastAsia="zh-TW"/>
         </w:rPr>
-        <w:t>Originally, I try to find some agents from other students who previously attain the Pacman CTF contest. I did find some, but they cannot be used since their version of the game is very old and even the game rules are different, and so are the APIs. And unfortunately I really cannot find any agent from other students that is usable, it seems they have strict rule not to spread their agents, making it so hard to find.</w:t>
+        <w:t xml:space="preserve">The whole project is written in python. </w:t>
+      </w:r>
+      <w:r>
+        <w:rPr>
+          <w:lang w:eastAsia="zh-TW"/>
+        </w:rPr>
+        <w:t xml:space="preserve">Some important functions will be listed in this stage. As to further information, please read the manual or </w:t>
+      </w:r>
+      <w:r>
+        <w:rPr>
+          <w:lang w:eastAsia="zh-TW"/>
+        </w:rPr>
+        <w:t>use the help option in the program</w:t>
+      </w:r>
+      <w:r>
+        <w:rPr>
+          <w:lang w:eastAsia="zh-TW"/>
+        </w:rPr>
+        <w:t>.</w:t>
+      </w:r>
+      <w:r>
+        <w:rPr>
+          <w:lang w:eastAsia="zh-TW"/>
+        </w:rPr>
+        <w:br/>
+      </w:r>
+      <w:r>
+        <w:rPr>
+          <w:lang w:eastAsia="zh-TW"/>
+        </w:rPr>
+        <w:t>To execute the m</w:t>
+      </w:r>
+      <w:r>
+        <w:rPr>
+          <w:rFonts w:hint="eastAsia"/>
+          <w:lang w:eastAsia="zh-TW"/>
+        </w:rPr>
+        <w:t>ain program, use:</w:t>
+      </w:r>
+      <w:r>
+        <w:rPr>
+          <w:rFonts w:hint="eastAsia"/>
+          <w:lang w:eastAsia="zh-TW"/>
+        </w:rPr>
+        <w:t xml:space="preserve"> python </w:t>
+      </w:r>
+      <w:r>
+        <w:rPr>
+          <w:lang w:eastAsia="zh-TW"/>
+        </w:rPr>
+        <w:t>capture.py</w:t>
+      </w:r>
+      <w:r>
+        <w:rPr>
+          <w:lang w:eastAsia="zh-TW"/>
+        </w:rPr>
+        <w:t>, and add options listed here:</w:t>
+      </w:r>
+    </w:p>
+    <w:p>
+      <w:pPr>
+        <w:pStyle w:val="3"/>
+        <w:rPr>
+          <w:lang w:eastAsia="zh-TW"/>
+        </w:rPr>
+      </w:pPr>
+      <w:r>
+        <w:rPr>
+          <w:lang w:eastAsia="zh-TW"/>
+        </w:rPr>
+        <w:lastRenderedPageBreak/>
+        <w:t>O</w:t>
+      </w:r>
+      <w:r>
+        <w:rPr>
+          <w:rFonts w:hint="eastAsia"/>
+          <w:lang w:eastAsia="zh-TW"/>
+        </w:rPr>
+        <w:t xml:space="preserve">ption </w:t>
+      </w:r>
+      <w:r>
+        <w:rPr>
+          <w:lang w:eastAsia="zh-TW"/>
+        </w:rPr>
+        <w:t>“-l”: Assign layout, ex: -l contest01Capture</w:t>
+      </w:r>
+    </w:p>
+    <w:p>
+      <w:pPr>
+        <w:pStyle w:val="3"/>
+        <w:rPr>
+          <w:lang w:eastAsia="zh-TW"/>
+        </w:rPr>
+      </w:pPr>
+      <w:r>
+        <w:rPr>
+          <w:rFonts w:hint="eastAsia"/>
+          <w:lang w:eastAsia="zh-TW"/>
+        </w:rPr>
+        <w:t xml:space="preserve">Option </w:t>
+      </w:r>
+      <w:r>
+        <w:rPr>
+          <w:lang w:eastAsia="zh-TW"/>
+        </w:rPr>
+        <w:t xml:space="preserve">“-b,-r”: Assign Team for blue/red team, ex:   -b </w:t>
+      </w:r>
+      <w:proofErr w:type="spellStart"/>
+      <w:r>
+        <w:rPr>
+          <w:lang w:eastAsia="zh-TW"/>
+        </w:rPr>
+        <w:t>ShuaiTeam</w:t>
+      </w:r>
+      <w:proofErr w:type="spellEnd"/>
+    </w:p>
+    <w:p>
+      <w:pPr>
+        <w:pStyle w:val="3"/>
+        <w:rPr>
+          <w:lang w:eastAsia="zh-TW"/>
+        </w:rPr>
+      </w:pPr>
+      <w:r>
+        <w:rPr>
+          <w:rFonts w:hint="eastAsia"/>
+          <w:lang w:eastAsia="zh-TW"/>
+        </w:rPr>
+        <w:t xml:space="preserve">Option </w:t>
+      </w:r>
+      <w:r>
+        <w:rPr>
+          <w:lang w:eastAsia="zh-TW"/>
+        </w:rPr>
+        <w:t>“-h”: Show the help page with all options</w:t>
+      </w:r>
+    </w:p>
+    <w:p>
+      <w:pPr>
+        <w:jc w:val="both"/>
+        <w:rPr>
+          <w:lang w:eastAsia="zh-TW"/>
+        </w:rPr>
+      </w:pPr>
+    </w:p>
+    <w:p>
+      <w:pPr>
+        <w:pStyle w:val="3"/>
+        <w:rPr>
+          <w:lang w:eastAsia="zh-TW"/>
+        </w:rPr>
+      </w:pPr>
+      <w:r>
+        <w:rPr>
+          <w:rFonts w:hint="eastAsia"/>
+          <w:lang w:eastAsia="zh-TW"/>
+        </w:rPr>
+        <w:t xml:space="preserve">Option </w:t>
+      </w:r>
+      <w:r>
+        <w:rPr>
+          <w:lang w:eastAsia="zh-TW"/>
+        </w:rPr>
+        <w:t>“--</w:t>
+      </w:r>
+      <w:proofErr w:type="spellStart"/>
+      <w:r>
+        <w:rPr>
+          <w:lang w:eastAsia="zh-TW"/>
+        </w:rPr>
+        <w:t>redOpts</w:t>
+      </w:r>
+      <w:proofErr w:type="gramStart"/>
+      <w:r>
+        <w:rPr>
+          <w:lang w:eastAsia="zh-TW"/>
+        </w:rPr>
+        <w:t>,blueOpts</w:t>
+      </w:r>
+      <w:proofErr w:type="spellEnd"/>
+      <w:proofErr w:type="gramEnd"/>
+      <w:r>
+        <w:rPr>
+          <w:lang w:eastAsia="zh-TW"/>
+        </w:rPr>
+        <w:t>”: Assign specific agent in the team, ex: --</w:t>
+      </w:r>
+      <w:proofErr w:type="spellStart"/>
+      <w:r>
+        <w:rPr>
+          <w:lang w:eastAsia="zh-TW"/>
+        </w:rPr>
+        <w:t>redOpts</w:t>
+      </w:r>
+      <w:proofErr w:type="spellEnd"/>
+      <w:r>
+        <w:rPr>
+          <w:lang w:eastAsia="zh-TW"/>
+        </w:rPr>
+        <w:t xml:space="preserve"> first=</w:t>
+      </w:r>
+      <w:proofErr w:type="spellStart"/>
+      <w:r>
+        <w:rPr>
+          <w:lang w:eastAsia="zh-TW"/>
+        </w:rPr>
+        <w:t>blaagent,second</w:t>
+      </w:r>
+      <w:proofErr w:type="spellEnd"/>
+      <w:r>
+        <w:rPr>
+          <w:lang w:eastAsia="zh-TW"/>
+        </w:rPr>
+        <w:t>=</w:t>
+      </w:r>
+      <w:proofErr w:type="spellStart"/>
+      <w:r>
+        <w:rPr>
+          <w:lang w:eastAsia="zh-TW"/>
+        </w:rPr>
+        <w:t>blaagent</w:t>
+      </w:r>
+      <w:proofErr w:type="spellEnd"/>
+    </w:p>
+    <w:p>
+      <w:pPr>
+        <w:pStyle w:val="3"/>
+        <w:rPr>
+          <w:lang w:eastAsia="zh-TW"/>
+        </w:rPr>
+      </w:pPr>
+      <w:r>
+        <w:rPr>
+          <w:lang w:eastAsia="zh-TW"/>
+        </w:rPr>
+        <w:t>–</w:t>
+      </w:r>
+      <w:r>
+        <w:rPr>
+          <w:rFonts w:hint="eastAsia"/>
+          <w:lang w:eastAsia="zh-TW"/>
+        </w:rPr>
+        <w:t>keys0</w:t>
+      </w:r>
+      <w:r>
+        <w:rPr>
+          <w:lang w:eastAsia="zh-TW"/>
+        </w:rPr>
+        <w:t>,</w:t>
+      </w:r>
+      <w:r>
+        <w:rPr>
+          <w:lang w:eastAsia="zh-TW"/>
+        </w:rPr>
+        <w:t xml:space="preserve"> </w:t>
+      </w:r>
+      <w:r>
+        <w:rPr>
+          <w:lang w:eastAsia="zh-TW"/>
+        </w:rPr>
+        <w:t>1,</w:t>
+      </w:r>
+      <w:r>
+        <w:rPr>
+          <w:lang w:eastAsia="zh-TW"/>
+        </w:rPr>
+        <w:t xml:space="preserve"> </w:t>
+      </w:r>
+      <w:r>
+        <w:rPr>
+          <w:lang w:eastAsia="zh-TW"/>
+        </w:rPr>
+        <w:t>2,</w:t>
+      </w:r>
+      <w:r>
+        <w:rPr>
+          <w:lang w:eastAsia="zh-TW"/>
+        </w:rPr>
+        <w:t xml:space="preserve"> </w:t>
+      </w:r>
+      <w:r>
+        <w:rPr>
+          <w:lang w:eastAsia="zh-TW"/>
+        </w:rPr>
+        <w:t>3: Control agent with index 0,1,2,3 with keyboard</w:t>
+      </w:r>
+    </w:p>
+    <w:p>
+      <w:pPr>
+        <w:pStyle w:val="2"/>
+        <w:rPr>
+          <w:lang w:eastAsia="zh-TW"/>
+        </w:rPr>
+      </w:pPr>
+      <w:r>
+        <w:rPr>
+          <w:rFonts w:hint="eastAsia"/>
+          <w:lang w:eastAsia="zh-TW"/>
+        </w:rPr>
+        <w:t>Included features</w:t>
+      </w:r>
+      <w:r>
+        <w:rPr>
+          <w:lang w:eastAsia="zh-TW"/>
+        </w:rPr>
+        <w:t xml:space="preserve"> and weights</w:t>
       </w:r>
     </w:p>
     <w:p>
@@ -4849,67 +3846,95 @@
         <w:rPr>
           <w:lang w:eastAsia="zh-TW"/>
         </w:rPr>
-        <w:t>In the end, the TA and professor in Berkeley</w:t>
-      </w:r>
-      <w:r>
-        <w:rPr>
-          <w:lang w:eastAsia="zh-TW"/>
-        </w:rPr>
-        <w:t xml:space="preserve"> of that AI class</w:t>
-      </w:r>
-      <w:r>
-        <w:rPr>
-          <w:lang w:eastAsia="zh-TW"/>
-        </w:rPr>
-        <w:t xml:space="preserve"> didn’t reply my e-mail, </w:t>
-      </w:r>
-      <w:r>
-        <w:rPr>
-          <w:lang w:eastAsia="zh-TW"/>
-        </w:rPr>
-        <w:t>either. S</w:t>
-      </w:r>
-      <w:r>
-        <w:rPr>
-          <w:lang w:eastAsia="zh-TW"/>
-        </w:rPr>
-        <w:t xml:space="preserve">o I just use the one I can </w:t>
-      </w:r>
-      <w:r>
-        <w:rPr>
-          <w:lang w:eastAsia="zh-TW"/>
-        </w:rPr>
-        <w:t>get in the original pack</w:t>
-      </w:r>
-      <w:r>
-        <w:rPr>
-          <w:lang w:eastAsia="zh-TW"/>
-        </w:rPr>
-        <w:t>. O</w:t>
-      </w:r>
-      <w:r>
-        <w:rPr>
-          <w:lang w:eastAsia="zh-TW"/>
-        </w:rPr>
-        <w:t>therwise I could have compete and train against the best age</w:t>
-      </w:r>
-      <w:r>
-        <w:rPr>
-          <w:lang w:eastAsia="zh-TW"/>
-        </w:rPr>
-        <w:t>nts in the competition</w:t>
-      </w:r>
-      <w:r>
-        <w:rPr>
-          <w:lang w:eastAsia="zh-TW"/>
-        </w:rPr>
-        <w:t>.</w:t>
-      </w:r>
-      <w:r>
-        <w:rPr>
-          <w:lang w:eastAsia="zh-TW"/>
-        </w:rPr>
-        <w:t xml:space="preserve"> </w:t>
+        <w:t xml:space="preserve">Below are the features I implemented with detail described, each of them will be bounded with a </w:t>
+      </w:r>
+      <w:r>
+        <w:rPr>
+          <w:lang w:eastAsia="zh-TW"/>
+        </w:rPr>
+        <w:t>correspondent</w:t>
+      </w:r>
+      <w:r>
+        <w:rPr>
+          <w:lang w:eastAsia="zh-TW"/>
+        </w:rPr>
+        <w:t xml:space="preserve"> weight</w:t>
+      </w:r>
+      <w:r>
+        <w:rPr>
+          <w:lang w:eastAsia="zh-TW"/>
+        </w:rPr>
+        <w:t xml:space="preserve">. You may notice there are some feature with a trailing ‘2’ in its name. It is the square of the original value. For example, feature ‘A2’ is actually the square of feature ‘A’. The inspiration for this implementation is “Newton’s law of universal gravitation” [5], which the universal gravity between two object is the square of the distance between them. And this make me think that maybe is force to attract </w:t>
+      </w:r>
+      <w:proofErr w:type="spellStart"/>
+      <w:r>
+        <w:rPr>
+          <w:lang w:eastAsia="zh-TW"/>
+        </w:rPr>
+        <w:t>Pacman</w:t>
+      </w:r>
+      <w:proofErr w:type="spellEnd"/>
+      <w:r>
+        <w:rPr>
+          <w:lang w:eastAsia="zh-TW"/>
+        </w:rPr>
+        <w:t xml:space="preserve"> to the food might also be the same.</w:t>
+      </w:r>
+      <w:r>
+        <w:rPr>
+          <w:lang w:eastAsia="zh-TW"/>
+        </w:rPr>
+        <w:t xml:space="preserve"> So I implement this idea to some of the distance based feature to test out if my thoughts is correct.</w:t>
+      </w:r>
+    </w:p>
+    <w:p>
+      <w:pPr>
+        <w:rPr>
+          <w:lang w:eastAsia="zh-TW"/>
+        </w:rPr>
+      </w:pPr>
+      <w:r>
+        <w:rPr>
+          <w:lang w:eastAsia="zh-TW"/>
+        </w:rPr>
+        <w:t>(1)</w:t>
+      </w:r>
+      <w:bookmarkStart w:id="0" w:name="_GoBack"/>
+      <w:bookmarkEnd w:id="0"/>
+    </w:p>
+    <w:p>
+      <w:pPr>
+        <w:rPr>
+          <w:lang w:eastAsia="zh-TW"/>
+        </w:rPr>
+      </w:pPr>
+      <w:r>
+        <w:rPr>
+          <w:rFonts w:hint="eastAsia"/>
+          <w:lang w:eastAsia="zh-TW"/>
+        </w:rPr>
+        <w:t xml:space="preserve">E </w:t>
+      </w:r>
+      <w:r>
+        <w:rPr>
+          <w:lang w:eastAsia="zh-TW"/>
+        </w:rPr>
+        <w:t xml:space="preserve">of </w:t>
+      </w:r>
+      <w:r>
+        <w:rPr>
+          <w:rFonts w:hint="eastAsia"/>
+          <w:lang w:eastAsia="zh-TW"/>
+        </w:rPr>
+        <w:t>section 2</w:t>
+      </w:r>
+    </w:p>
+    <w:p>
+      <w:pPr>
+        <w:pStyle w:val="2"/>
+      </w:pPr>
+      <w:r>
+        <w:t>Layouts</w:t>
       </w:r>
     </w:p>
     <w:p>
@@ -4922,53 +3947,121 @@
       </w:pPr>
       <w:r>
         <w:rPr>
-          <w:lang w:eastAsia="zh-TW"/>
-        </w:rPr>
-        <w:t xml:space="preserve">The agent I used in my experiment is baseline agent. It acts reasonable, but is too simple. For example, it just try to get the closest food instead of finding a large pack of food, which is more </w:t>
-      </w:r>
-      <w:r>
-        <w:rPr>
-          <w:lang w:eastAsia="zh-TW"/>
-        </w:rPr>
-        <w:t>efficient</w:t>
-      </w:r>
-      <w:r>
-        <w:rPr>
-          <w:lang w:eastAsia="zh-TW"/>
-        </w:rPr>
-        <w:t>. Well</w:t>
-      </w:r>
-      <w:proofErr w:type="gramStart"/>
-      <w:r>
-        <w:rPr>
-          <w:lang w:eastAsia="zh-TW"/>
-        </w:rPr>
-        <w:t>..</w:t>
-      </w:r>
-      <w:proofErr w:type="gramEnd"/>
+          <w:rFonts w:hint="eastAsia"/>
+          <w:lang w:eastAsia="zh-TW"/>
+        </w:rPr>
+        <w:t xml:space="preserve">All the layouts are inside the </w:t>
+      </w:r>
+      <w:r>
+        <w:rPr>
+          <w:lang w:eastAsia="zh-TW"/>
+        </w:rPr>
+        <w:t>“</w:t>
+      </w:r>
+      <w:r>
+        <w:rPr>
+          <w:rFonts w:hint="eastAsia"/>
+          <w:lang w:eastAsia="zh-TW"/>
+        </w:rPr>
+        <w:t>layouts</w:t>
+      </w:r>
+      <w:r>
+        <w:rPr>
+          <w:lang w:eastAsia="zh-TW"/>
+        </w:rPr>
+        <w:t>” directory. In my experiments, the expected layouts are from “contest01Capture.lay” to “contest20Capture.lay”, which are the layouts they use for the competition. In these layouts,</w:t>
+      </w:r>
+      <w:r>
+        <w:rPr>
+          <w:lang w:eastAsia="zh-TW"/>
+        </w:rPr>
+        <w:t xml:space="preserve"> the maze are differe</w:t>
+      </w:r>
+      <w:r>
+        <w:rPr>
+          <w:lang w:eastAsia="zh-TW"/>
+        </w:rPr>
+        <w:t xml:space="preserve">nt from one another, of course. </w:t>
+      </w:r>
+      <w:r>
+        <w:rPr>
+          <w:lang w:eastAsia="zh-TW"/>
+        </w:rPr>
+        <w:t>Although t</w:t>
+      </w:r>
+      <w:r>
+        <w:rPr>
+          <w:lang w:eastAsia="zh-TW"/>
+        </w:rPr>
+        <w:t xml:space="preserve">here are some other maps with “power pill”, </w:t>
+      </w:r>
+      <w:r>
+        <w:rPr>
+          <w:lang w:eastAsia="zh-TW"/>
+        </w:rPr>
+        <w:t>notice that</w:t>
+      </w:r>
       <w:r>
         <w:rPr>
           <w:lang w:eastAsia="zh-TW"/>
         </w:rPr>
         <w:t xml:space="preserve"> </w:t>
       </w:r>
-      <w:proofErr w:type="gramStart"/>
-      <w:r>
-        <w:rPr>
-          <w:lang w:eastAsia="zh-TW"/>
-        </w:rPr>
-        <w:t>that’s</w:t>
-      </w:r>
-      <w:proofErr w:type="gramEnd"/>
-      <w:r>
-        <w:rPr>
-          <w:lang w:eastAsia="zh-TW"/>
-        </w:rPr>
-        <w:t xml:space="preserve"> better than nothing.</w:t>
-      </w:r>
-    </w:p>
-    <w:p>
-      <w:pPr>
+      <w:r>
+        <w:rPr>
+          <w:lang w:eastAsia="zh-TW"/>
+        </w:rPr>
+        <w:t>all of the</w:t>
+      </w:r>
+      <w:r>
+        <w:rPr>
+          <w:lang w:eastAsia="zh-TW"/>
+        </w:rPr>
+        <w:t xml:space="preserve"> contest maps</w:t>
+      </w:r>
+      <w:r>
+        <w:rPr>
+          <w:lang w:eastAsia="zh-TW"/>
+        </w:rPr>
+        <w:t xml:space="preserve"> have no “Power pill”</w:t>
+      </w:r>
+      <w:r>
+        <w:rPr>
+          <w:lang w:eastAsia="zh-TW"/>
+        </w:rPr>
+        <w:t xml:space="preserve"> on it</w:t>
+      </w:r>
+      <w:r>
+        <w:rPr>
+          <w:lang w:eastAsia="zh-TW"/>
+        </w:rPr>
+        <w:t>.</w:t>
+      </w:r>
+    </w:p>
+    <w:p>
+      <w:pPr>
+        <w:pStyle w:val="2"/>
+        <w:rPr>
+          <w:lang w:eastAsia="zh-TW"/>
+        </w:rPr>
+      </w:pPr>
+      <w:r>
+        <w:rPr>
+          <w:rFonts w:hint="eastAsia"/>
+          <w:lang w:eastAsia="zh-TW"/>
+        </w:rPr>
+        <w:t>T</w:t>
+      </w:r>
+      <w:r>
+        <w:rPr>
+          <w:lang w:eastAsia="zh-TW"/>
+        </w:rPr>
+        <w:t>raining</w:t>
+      </w:r>
+    </w:p>
+    <w:p>
+      <w:pPr>
+        <w:ind w:firstLine="144"/>
         <w:jc w:val="both"/>
         <w:rPr>
           <w:lang w:eastAsia="zh-TW"/>
@@ -4976,12 +4069,294 @@
       </w:pPr>
       <w:r>
         <w:rPr>
+          <w:lang w:eastAsia="zh-TW"/>
+        </w:rPr>
+        <w:t xml:space="preserve">To train with GA, I write another program named “trainer.py”. It will call the “python capture.py” with the option we desire. It reads the trained data from a file </w:t>
+      </w:r>
+      <w:r>
+        <w:rPr>
+          <w:lang w:eastAsia="zh-TW"/>
+        </w:rPr>
+        <w:t>in the directory</w:t>
+      </w:r>
+      <w:r>
+        <w:rPr>
+          <w:lang w:eastAsia="zh-TW"/>
+        </w:rPr>
+        <w:t xml:space="preserve"> “</w:t>
+      </w:r>
+      <w:r>
+        <w:rPr>
+          <w:lang w:eastAsia="zh-TW"/>
+        </w:rPr>
+        <w:t>data</w:t>
+      </w:r>
+      <w:r>
+        <w:rPr>
+          <w:lang w:eastAsia="zh-TW"/>
+        </w:rPr>
+        <w:t xml:space="preserve">”, and </w:t>
+      </w:r>
+      <w:r>
+        <w:rPr>
+          <w:lang w:eastAsia="zh-TW"/>
+        </w:rPr>
+        <w:t xml:space="preserve">after using finishing some games with those data, it </w:t>
+      </w:r>
+      <w:r>
+        <w:rPr>
+          <w:lang w:eastAsia="zh-TW"/>
+        </w:rPr>
+        <w:t xml:space="preserve">save the </w:t>
+      </w:r>
+      <w:r>
+        <w:rPr>
+          <w:lang w:eastAsia="zh-TW"/>
+        </w:rPr>
+        <w:t xml:space="preserve">result – the </w:t>
+      </w:r>
+      <w:r>
+        <w:rPr>
+          <w:lang w:eastAsia="zh-TW"/>
+        </w:rPr>
+        <w:t>trained data to another file after this go.</w:t>
+      </w:r>
+    </w:p>
+    <w:p>
+      <w:pPr>
+        <w:ind w:firstLine="144"/>
+        <w:jc w:val="both"/>
+        <w:rPr>
+          <w:lang w:eastAsia="zh-TW"/>
+        </w:rPr>
+      </w:pPr>
+      <w:r>
+        <w:rPr>
+          <w:lang w:eastAsia="zh-TW"/>
+        </w:rPr>
+        <w:t>In those files, numbers, which represent the uncertain factor</w:t>
+      </w:r>
+      <w:r>
+        <w:rPr>
+          <w:rFonts w:hint="eastAsia"/>
+          <w:lang w:eastAsia="zh-TW"/>
+        </w:rPr>
+        <w:t xml:space="preserve"> </w:t>
+      </w:r>
+      <w:r>
+        <w:rPr>
+          <w:lang w:eastAsia="zh-TW"/>
+        </w:rPr>
+        <w:t xml:space="preserve">mentioned earlier, will be separated by space. In this way, it is easy for us to see how the population vary, </w:t>
+      </w:r>
+      <w:r>
+        <w:rPr>
+          <w:lang w:eastAsia="zh-TW"/>
+        </w:rPr>
+        <w:t>in case anything goes wrong. W</w:t>
+      </w:r>
+      <w:r>
+        <w:rPr>
+          <w:lang w:eastAsia="zh-TW"/>
+        </w:rPr>
+        <w:t xml:space="preserve">e train our agent against </w:t>
+      </w:r>
+      <w:r>
+        <w:rPr>
+          <w:lang w:eastAsia="zh-TW"/>
+        </w:rPr>
+        <w:t>other agents</w:t>
+      </w:r>
+      <w:r>
+        <w:rPr>
+          <w:lang w:eastAsia="zh-TW"/>
+        </w:rPr>
+        <w:t xml:space="preserve"> until all score of the individuals in the population are saturated.</w:t>
+      </w:r>
+      <w:r>
+        <w:rPr>
+          <w:lang w:eastAsia="zh-TW"/>
+        </w:rPr>
+        <w:t xml:space="preserve"> The </w:t>
+      </w:r>
+      <w:r>
+        <w:rPr>
+          <w:lang w:eastAsia="zh-TW"/>
+        </w:rPr>
+        <w:t xml:space="preserve">whole flow of the training process </w:t>
+      </w:r>
+      <w:r>
+        <w:rPr>
+          <w:lang w:eastAsia="zh-TW"/>
+        </w:rPr>
+        <w:t>is shown in figure 5.</w:t>
+      </w:r>
+    </w:p>
+    <w:p>
+      <w:pPr>
+        <w:pStyle w:val="2"/>
+        <w:rPr>
+          <w:lang w:eastAsia="zh-TW"/>
+        </w:rPr>
+      </w:pPr>
+      <w:r>
+        <w:rPr>
+          <w:lang w:eastAsia="zh-TW"/>
+        </w:rPr>
+        <w:t>Training and e</w:t>
+      </w:r>
+      <w:r>
+        <w:rPr>
+          <w:rFonts w:hint="eastAsia"/>
+          <w:lang w:eastAsia="zh-TW"/>
+        </w:rPr>
+        <w:t>valuation</w:t>
+      </w:r>
+    </w:p>
+    <w:p>
+      <w:pPr>
+        <w:ind w:firstLine="144"/>
+        <w:jc w:val="both"/>
+        <w:rPr>
+          <w:lang w:eastAsia="zh-TW"/>
+        </w:rPr>
+      </w:pPr>
+      <w:r>
+        <w:rPr>
+          <w:lang w:eastAsia="zh-TW"/>
+        </w:rPr>
+        <w:t xml:space="preserve">To train my agent, </w:t>
+      </w:r>
+      <w:r>
+        <w:rPr>
+          <w:lang w:eastAsia="zh-TW"/>
+        </w:rPr>
+        <w:t xml:space="preserve">I use the provided </w:t>
+      </w:r>
+      <w:r>
+        <w:rPr>
+          <w:lang w:eastAsia="zh-TW"/>
+        </w:rPr>
+        <w:t>baseline agent</w:t>
+      </w:r>
+      <w:r>
+        <w:rPr>
+          <w:lang w:eastAsia="zh-TW"/>
+        </w:rPr>
+        <w:t>. For each go of training, it’ll run thru all the layout as evaluation</w:t>
+      </w:r>
+      <w:r>
+        <w:rPr>
+          <w:lang w:eastAsia="zh-TW"/>
+        </w:rPr>
+        <w:t>. Then I compete the trained agents with other students’ agents who previously</w:t>
+      </w:r>
+      <w:r>
+        <w:rPr>
+          <w:lang w:eastAsia="zh-TW"/>
+        </w:rPr>
+        <w:t xml:space="preserve"> </w:t>
+      </w:r>
+      <w:r>
+        <w:rPr>
+          <w:lang w:eastAsia="zh-TW"/>
+        </w:rPr>
+        <w:t xml:space="preserve">attain the Pacman CTF contest. </w:t>
+      </w:r>
+      <w:r>
+        <w:rPr>
+          <w:lang w:eastAsia="zh-TW"/>
+        </w:rPr>
+        <w:t>In the end, the TA and professor in Berkeley</w:t>
+      </w:r>
+      <w:r>
+        <w:rPr>
+          <w:lang w:eastAsia="zh-TW"/>
+        </w:rPr>
+        <w:t xml:space="preserve"> of that AI class</w:t>
+      </w:r>
+      <w:r>
+        <w:rPr>
+          <w:lang w:eastAsia="zh-TW"/>
+        </w:rPr>
+        <w:t xml:space="preserve"> didn’t reply my e-mail, </w:t>
+      </w:r>
+      <w:r>
+        <w:rPr>
+          <w:lang w:eastAsia="zh-TW"/>
+        </w:rPr>
+        <w:t>so I just use the one I can find from the Internet. O</w:t>
+      </w:r>
+      <w:r>
+        <w:rPr>
+          <w:lang w:eastAsia="zh-TW"/>
+        </w:rPr>
+        <w:t>therwise I could have compete and train against the best age</w:t>
+      </w:r>
+      <w:r>
+        <w:rPr>
+          <w:lang w:eastAsia="zh-TW"/>
+        </w:rPr>
+        <w:t>nts in the competition</w:t>
+      </w:r>
+      <w:r>
+        <w:rPr>
+          <w:lang w:eastAsia="zh-TW"/>
+        </w:rPr>
+        <w:t>.</w:t>
+      </w:r>
+    </w:p>
+    <w:p>
+      <w:pPr>
+        <w:ind w:firstLine="144"/>
+        <w:jc w:val="both"/>
+        <w:rPr>
+          <w:lang w:eastAsia="zh-TW"/>
+        </w:rPr>
+      </w:pPr>
+    </w:p>
+    <w:p>
+      <w:pPr>
+        <w:ind w:firstLine="144"/>
+        <w:jc w:val="both"/>
+        <w:rPr>
+          <w:lang w:eastAsia="zh-TW"/>
+        </w:rPr>
+      </w:pPr>
+    </w:p>
+    <w:p>
+      <w:pPr>
+        <w:ind w:firstLine="144"/>
+        <w:jc w:val="both"/>
+        <w:rPr>
+          <w:lang w:eastAsia="zh-TW"/>
+        </w:rPr>
+      </w:pPr>
+    </w:p>
+    <w:p>
+      <w:pPr>
+        <w:ind w:firstLine="144"/>
+        <w:jc w:val="both"/>
+        <w:rPr>
+          <w:lang w:eastAsia="zh-TW"/>
+        </w:rPr>
+      </w:pPr>
+    </w:p>
+    <w:p>
+      <w:pPr>
+        <w:jc w:val="both"/>
+        <w:rPr>
+          <w:lang w:eastAsia="zh-TW"/>
+        </w:rPr>
+      </w:pPr>
+      <w:r>
+        <w:rPr>
           <w:noProof/>
           <w:lang w:eastAsia="zh-TW"/>
         </w:rPr>
         <w:drawing>
-          <wp:inline distT="0" distB="0" distL="0" distR="0" wp14:anchorId="6FF7006A" wp14:editId="1DB69C8B">
-            <wp:extent cx="3163025" cy="1169720"/>
+          <wp:inline distT="0" distB="0" distL="0" distR="0">
+            <wp:extent cx="3163998" cy="1300245"/>
             <wp:effectExtent l="0" t="0" r="0" b="0"/>
             <wp:docPr id="9" name="圖片 9" descr="C:\Users\Administrator\Downloads\flowchart.png"/>
             <wp:cNvGraphicFramePr>
@@ -4997,7 +4372,7 @@
                     </pic:cNvPicPr>
                   </pic:nvPicPr>
                   <pic:blipFill>
-                    <a:blip r:embed="rId15" cstate="print">
+                    <a:blip r:embed="rId14" cstate="print">
                       <a:extLst>
                         <a:ext uri="{28A0092B-C50C-407E-A947-70E740481C1C}">
                           <a14:useLocalDpi xmlns:a14="http://schemas.microsoft.com/office/drawing/2010/main" val="0"/>
@@ -5012,7 +4387,7 @@
                   <pic:spPr bwMode="auto">
                     <a:xfrm>
                       <a:off x="0" y="0"/>
-                      <a:ext cx="3232612" cy="1195454"/>
+                      <a:ext cx="3220772" cy="1323576"/>
                     </a:xfrm>
                     <a:prstGeom prst="rect">
                       <a:avLst/>
@@ -5055,7 +4430,6 @@
           <w:szCs w:val="16"/>
           <w:lang w:eastAsia="zh-TW"/>
         </w:rPr>
-        <w:lastRenderedPageBreak/>
         <w:t xml:space="preserve">Figure </w:t>
       </w:r>
       <w:r>
@@ -5087,95 +4461,36 @@
     <w:p>
       <w:pPr>
         <w:widowControl w:val="0"/>
-        <w:ind w:firstLine="202"/>
+        <w:rPr>
+          <w:highlight w:val="yellow"/>
+          <w:lang w:eastAsia="zh-TW"/>
+        </w:rPr>
+      </w:pPr>
+    </w:p>
+    <w:p>
+      <w:pPr>
+        <w:pStyle w:val="1"/>
+        <w:rPr>
+          <w:lang w:eastAsia="zh-TW"/>
+        </w:rPr>
+      </w:pPr>
+      <w:r>
+        <w:rPr>
+          <w:rFonts w:hint="eastAsia"/>
+          <w:lang w:eastAsia="zh-TW"/>
+        </w:rPr>
+        <w:t>Conclusion</w:t>
+      </w:r>
+    </w:p>
+    <w:p>
+      <w:pPr>
+        <w:widowControl w:val="0"/>
         <w:jc w:val="both"/>
         <w:rPr>
-          <w:color w:val="000000" w:themeColor="text1"/>
-          <w:lang w:eastAsia="zh-TW"/>
-        </w:rPr>
-      </w:pPr>
-      <w:r>
-        <w:rPr>
           <w:rFonts w:hint="eastAsia"/>
           <w:lang w:eastAsia="zh-TW"/>
         </w:rPr>
-        <w:t>I</w:t>
-      </w:r>
-      <w:r>
-        <w:rPr>
-          <w:lang w:eastAsia="zh-TW"/>
-        </w:rPr>
-        <w:t xml:space="preserve">n this thesis, I present my own GA training framework, combining with the Pacman. </w:t>
-      </w:r>
-      <w:r>
-        <w:rPr>
-          <w:lang w:eastAsia="zh-TW"/>
-        </w:rPr>
-        <w:t>The result data is inside the “pacman_contest/data/” directory. I saved the training data once in every two-hundred generations in order to track the effectiveness of my GA. You can see how the population evolve from the data sets.</w:t>
-      </w:r>
-      <w:r>
-        <w:rPr>
-          <w:color w:val="000000" w:themeColor="text1"/>
-          <w:lang w:eastAsia="zh-TW"/>
-        </w:rPr>
-        <w:t xml:space="preserve"> </w:t>
-      </w:r>
-      <w:r>
-        <w:rPr>
-          <w:color w:val="000000" w:themeColor="text1"/>
-          <w:lang w:eastAsia="zh-TW"/>
-        </w:rPr>
-        <w:t xml:space="preserve">The result is from approximately </w:t>
-      </w:r>
-      <w:r>
-        <w:rPr>
-          <w:color w:val="000000" w:themeColor="text1"/>
-          <w:lang w:eastAsia="zh-TW"/>
-        </w:rPr>
-        <w:t>2000</w:t>
-      </w:r>
-      <w:r>
-        <w:rPr>
-          <w:color w:val="000000" w:themeColor="text1"/>
-          <w:lang w:eastAsia="zh-TW"/>
-        </w:rPr>
-        <w:t xml:space="preserve"> generations</w:t>
-      </w:r>
-      <w:r>
-        <w:rPr>
-          <w:color w:val="000000" w:themeColor="text1"/>
-          <w:lang w:eastAsia="zh-TW"/>
-        </w:rPr>
-        <w:t>,</w:t>
-      </w:r>
-      <w:r>
-        <w:rPr>
-          <w:color w:val="000000" w:themeColor="text1"/>
-          <w:lang w:eastAsia="zh-TW"/>
-        </w:rPr>
-        <w:t xml:space="preserve"> </w:t>
-      </w:r>
-      <w:r>
-        <w:rPr>
-          <w:color w:val="000000" w:themeColor="text1"/>
-          <w:lang w:eastAsia="zh-TW"/>
-        </w:rPr>
-        <w:t>which takes around 50 hours of</w:t>
-      </w:r>
-      <w:r>
-        <w:rPr>
-          <w:color w:val="000000" w:themeColor="text1"/>
-          <w:lang w:eastAsia="zh-TW"/>
-        </w:rPr>
-        <w:t xml:space="preserve"> running time. </w:t>
-      </w:r>
-      <w:r>
-        <w:rPr>
-          <w:color w:val="000000" w:themeColor="text1"/>
-          <w:lang w:eastAsia="zh-TW"/>
-        </w:rPr>
-        <w:t>And the result you see below are the individual with the highest score among the population.</w:t>
-      </w:r>
+      </w:pPr>
     </w:p>
     <w:p>
       <w:pPr>
@@ -5183,37 +4498,45 @@
         <w:ind w:firstLine="202"/>
         <w:jc w:val="both"/>
         <w:rPr>
-          <w:color w:val="000000" w:themeColor="text1"/>
-          <w:lang w:eastAsia="zh-TW"/>
-        </w:rPr>
-      </w:pPr>
-      <w:r>
-        <w:rPr>
-          <w:color w:val="000000" w:themeColor="text1"/>
-          <w:lang w:eastAsia="zh-TW"/>
-        </w:rPr>
-        <w:t>Figure 6 is the training result of GA. Although the training time is not enough for it to fully converge</w:t>
-      </w:r>
-      <w:r>
-        <w:rPr>
-          <w:color w:val="000000" w:themeColor="text1"/>
-          <w:lang w:eastAsia="zh-TW"/>
-        </w:rPr>
-        <w:t xml:space="preserve"> as we can notice from the average score</w:t>
-      </w:r>
-      <w:r>
-        <w:rPr>
-          <w:color w:val="000000" w:themeColor="text1"/>
-          <w:lang w:eastAsia="zh-TW"/>
-        </w:rPr>
-        <w:t>, we can see it is really doing some work.</w:t>
-      </w:r>
-      <w:r>
-        <w:rPr>
-          <w:color w:val="000000" w:themeColor="text1"/>
+          <w:lang w:eastAsia="zh-TW"/>
+        </w:rPr>
+      </w:pPr>
+      <w:r>
+        <w:rPr>
+          <w:lang w:eastAsia="zh-TW"/>
+        </w:rPr>
+        <w:t>I found that in my method, how the human-defined feature function influence a lot on the result. If there are some flaw with the feature functions, then it is almost impossible to get a good result, no matter how you implement the GA.</w:t>
+      </w:r>
+      <w:r>
+        <w:rPr>
+          <w:rFonts w:hint="eastAsia"/>
           <w:lang w:eastAsia="zh-TW"/>
         </w:rPr>
         <w:t xml:space="preserve"> </w:t>
+      </w:r>
+      <w:r>
+        <w:rPr>
+          <w:lang w:eastAsia="zh-TW"/>
+        </w:rPr>
+        <w:t xml:space="preserve">And sometimes, due to the constriction on range of sight, it is </w:t>
+      </w:r>
+      <w:r>
+        <w:rPr>
+          <w:lang w:eastAsia="zh-TW"/>
+        </w:rPr>
+        <w:t>not that straight forward</w:t>
+      </w:r>
+      <w:r>
+        <w:rPr>
+          <w:lang w:eastAsia="zh-TW"/>
+        </w:rPr>
+        <w:t xml:space="preserve"> to realize the desired function. Maybe getting some method to </w:t>
+      </w:r>
+      <w:r>
+        <w:rPr>
+          <w:lang w:eastAsia="zh-TW"/>
+        </w:rPr>
+        <w:t>help me with constructing these functions. But I think the advantage is, one can tune these feature functions if they think something is not quite right. With a structural method like neuro-network, it might be difficult to solve some subtle problems.</w:t>
       </w:r>
     </w:p>
     <w:p>
@@ -5222,166 +4545,74 @@
         <w:ind w:firstLine="202"/>
         <w:jc w:val="both"/>
         <w:rPr>
-          <w:rFonts w:hint="eastAsia"/>
-          <w:color w:val="000000" w:themeColor="text1"/>
-          <w:lang w:eastAsia="zh-TW"/>
-        </w:rPr>
-      </w:pPr>
-      <w:r>
-        <w:rPr>
-          <w:rFonts w:hint="eastAsia"/>
-          <w:color w:val="000000" w:themeColor="text1"/>
-          <w:lang w:eastAsia="zh-TW"/>
-        </w:rPr>
-        <w:t>Figure 7</w:t>
-      </w:r>
-      <w:r>
-        <w:rPr>
-          <w:color w:val="000000" w:themeColor="text1"/>
-          <w:lang w:eastAsia="zh-TW"/>
-        </w:rPr>
-        <w:t>, 8, 9</w:t>
-      </w:r>
-      <w:r>
-        <w:rPr>
-          <w:rFonts w:hint="eastAsia"/>
-          <w:color w:val="000000" w:themeColor="text1"/>
-          <w:lang w:eastAsia="zh-TW"/>
-        </w:rPr>
-        <w:t xml:space="preserve"> is the result of </w:t>
-      </w:r>
-      <w:r>
-        <w:rPr>
-          <w:color w:val="000000" w:themeColor="text1"/>
-          <w:lang w:eastAsia="zh-TW"/>
-        </w:rPr>
-        <w:t>my agen</w:t>
-      </w:r>
-      <w:r>
-        <w:rPr>
-          <w:color w:val="000000" w:themeColor="text1"/>
-          <w:lang w:eastAsia="zh-TW"/>
-        </w:rPr>
-        <w:t>t vs baseline agents on contest</w:t>
-      </w:r>
-      <w:r>
-        <w:rPr>
-          <w:color w:val="000000" w:themeColor="text1"/>
+          <w:lang w:eastAsia="zh-TW"/>
+        </w:rPr>
+      </w:pPr>
+      <w:r>
+        <w:rPr>
+          <w:lang w:eastAsia="zh-TW"/>
+        </w:rPr>
+        <w:t>A</w:t>
+      </w:r>
+      <w:r>
+        <w:rPr>
+          <w:lang w:eastAsia="zh-TW"/>
+        </w:rPr>
+        <w:t>s to the future work, I am thinking about adding th</w:t>
+      </w:r>
+      <w:r>
+        <w:rPr>
+          <w:lang w:eastAsia="zh-TW"/>
+        </w:rPr>
+        <w:t>e concept of Pareto front to</w:t>
+      </w:r>
+      <w:r>
+        <w:rPr>
           <w:lang w:eastAsia="zh-TW"/>
         </w:rPr>
         <w:t xml:space="preserve"> </w:t>
       </w:r>
       <w:r>
         <w:rPr>
-          <w:color w:val="000000" w:themeColor="text1"/>
-          <w:lang w:eastAsia="zh-TW"/>
-        </w:rPr>
-        <w:t>06~10</w:t>
-      </w:r>
-      <w:r>
-        <w:rPr>
-          <w:color w:val="000000" w:themeColor="text1"/>
-          <w:lang w:eastAsia="zh-TW"/>
-        </w:rPr>
-        <w:t xml:space="preserve">, 11~15 and 16~20 </w:t>
-      </w:r>
-      <w:r>
-        <w:rPr>
-          <w:color w:val="000000" w:themeColor="text1"/>
-          <w:lang w:eastAsia="zh-TW"/>
-        </w:rPr>
-        <w:t>capture</w:t>
-      </w:r>
-      <w:r>
-        <w:rPr>
-          <w:color w:val="000000" w:themeColor="text1"/>
-          <w:lang w:eastAsia="zh-TW"/>
-        </w:rPr>
-        <w:t xml:space="preserve">. </w:t>
-      </w:r>
-      <w:r>
-        <w:rPr>
-          <w:color w:val="000000" w:themeColor="text1"/>
-          <w:lang w:eastAsia="zh-TW"/>
-        </w:rPr>
-        <w:t>To my surprise</w:t>
-      </w:r>
-      <w:r>
-        <w:rPr>
-          <w:color w:val="000000" w:themeColor="text1"/>
-          <w:lang w:eastAsia="zh-TW"/>
-        </w:rPr>
-        <w:t>, all of the game scores is positive, indicating that our agent wins all game</w:t>
-      </w:r>
-      <w:r>
-        <w:rPr>
-          <w:color w:val="000000" w:themeColor="text1"/>
-          <w:lang w:eastAsia="zh-TW"/>
-        </w:rPr>
-        <w:t>s</w:t>
-      </w:r>
-      <w:r>
-        <w:rPr>
-          <w:color w:val="000000" w:themeColor="text1"/>
-          <w:lang w:eastAsia="zh-TW"/>
-        </w:rPr>
-        <w:t xml:space="preserve"> and does </w:t>
-      </w:r>
-      <w:r>
-        <w:rPr>
-          <w:color w:val="000000" w:themeColor="text1"/>
-          <w:lang w:eastAsia="zh-TW"/>
-        </w:rPr>
-        <w:t xml:space="preserve">a </w:t>
-      </w:r>
-      <w:r>
-        <w:rPr>
-          <w:color w:val="000000" w:themeColor="text1"/>
-          <w:lang w:eastAsia="zh-TW"/>
-        </w:rPr>
-        <w:t>decent</w:t>
-      </w:r>
-      <w:r>
-        <w:rPr>
-          <w:color w:val="000000" w:themeColor="text1"/>
+          <w:lang w:eastAsia="zh-TW"/>
+        </w:rPr>
+        <w:t xml:space="preserve">GA </w:t>
+      </w:r>
+      <w:r>
+        <w:rPr>
+          <w:lang w:eastAsia="zh-TW"/>
+        </w:rPr>
+        <w:t xml:space="preserve">evaluation, which might help. </w:t>
+      </w:r>
+      <w:r>
+        <w:rPr>
+          <w:lang w:eastAsia="zh-TW"/>
+        </w:rPr>
+        <w:t>And</w:t>
+      </w:r>
+      <w:r>
+        <w:rPr>
           <w:lang w:eastAsia="zh-TW"/>
         </w:rPr>
         <w:t xml:space="preserve"> </w:t>
       </w:r>
       <w:r>
         <w:rPr>
-          <w:color w:val="000000" w:themeColor="text1"/>
-          <w:lang w:eastAsia="zh-TW"/>
-        </w:rPr>
-        <w:t>job</w:t>
-      </w:r>
-      <w:r>
-        <w:rPr>
-          <w:color w:val="000000" w:themeColor="text1"/>
-          <w:lang w:eastAsia="zh-TW"/>
-        </w:rPr>
-        <w:t xml:space="preserve"> even on other map</w:t>
-      </w:r>
-      <w:r>
-        <w:rPr>
-          <w:color w:val="000000" w:themeColor="text1"/>
-          <w:lang w:eastAsia="zh-TW"/>
-        </w:rPr>
-        <w:t>s</w:t>
-      </w:r>
-      <w:r>
-        <w:rPr>
-          <w:color w:val="000000" w:themeColor="text1"/>
-          <w:lang w:eastAsia="zh-TW"/>
-        </w:rPr>
-        <w:t>. It’</w:t>
-      </w:r>
-      <w:r>
-        <w:rPr>
-          <w:color w:val="000000" w:themeColor="text1"/>
-          <w:lang w:eastAsia="zh-TW"/>
-        </w:rPr>
-        <w:t>s such a pity that I couldn’t find anyone to compete with. I really want to see how it does against others’ agents.</w:t>
+          <w:lang w:eastAsia="zh-TW"/>
+        </w:rPr>
+        <w:t>how to optimize the feature functions might also be an issue.</w:t>
+      </w:r>
+      <w:r>
+        <w:rPr>
+          <w:lang w:eastAsia="zh-TW"/>
+        </w:rPr>
+        <w:t xml:space="preserve"> And although there is a little cooperation between my two agents, I still find the cooperation too weak. </w:t>
+      </w:r>
+      <w:r>
+        <w:rPr>
+          <w:lang w:eastAsia="zh-TW"/>
+        </w:rPr>
+        <w:t>There must be some way to enforce the cooperation between the two.</w:t>
       </w:r>
     </w:p>
     <w:p>
@@ -5390,945 +4621,14 @@
         <w:ind w:firstLine="202"/>
         <w:jc w:val="both"/>
         <w:rPr>
-          <w:color w:val="000000" w:themeColor="text1"/>
-          <w:lang w:eastAsia="zh-TW"/>
-        </w:rPr>
-      </w:pPr>
-      <w:r>
-        <w:rPr>
-          <w:color w:val="000000" w:themeColor="text1"/>
-          <w:lang w:eastAsia="zh-TW"/>
-        </w:rPr>
-        <w:t xml:space="preserve">There </w:t>
-      </w:r>
-      <w:r>
-        <w:rPr>
-          <w:color w:val="000000" w:themeColor="text1"/>
-          <w:lang w:eastAsia="zh-TW"/>
-        </w:rPr>
-        <w:t>are</w:t>
-      </w:r>
-      <w:r>
-        <w:rPr>
-          <w:color w:val="000000" w:themeColor="text1"/>
-          <w:lang w:eastAsia="zh-TW"/>
-        </w:rPr>
-        <w:t xml:space="preserve"> </w:t>
-      </w:r>
-      <w:r>
-        <w:rPr>
-          <w:color w:val="000000" w:themeColor="text1"/>
-          <w:lang w:eastAsia="zh-TW"/>
-        </w:rPr>
-        <w:t>some snap</w:t>
-      </w:r>
-      <w:r>
-        <w:rPr>
-          <w:color w:val="000000" w:themeColor="text1"/>
-          <w:lang w:eastAsia="zh-TW"/>
-        </w:rPr>
-        <w:t>shot</w:t>
-      </w:r>
-      <w:r>
-        <w:rPr>
-          <w:color w:val="000000" w:themeColor="text1"/>
-          <w:lang w:eastAsia="zh-TW"/>
-        </w:rPr>
-        <w:t>s</w:t>
-      </w:r>
-      <w:r>
-        <w:rPr>
-          <w:color w:val="000000" w:themeColor="text1"/>
-          <w:lang w:eastAsia="zh-TW"/>
-        </w:rPr>
-        <w:t xml:space="preserve"> of my experiment result in directory “result_snapshot”.</w:t>
-      </w:r>
-      <w:r>
-        <w:rPr>
-          <w:color w:val="000000" w:themeColor="text1"/>
-          <w:lang w:eastAsia="zh-TW"/>
-        </w:rPr>
-        <w:t xml:space="preserve"> They are in text because the GUI version will not halt and just disappeared after the game finish.</w:t>
-      </w:r>
-      <w:r>
-        <w:rPr>
-          <w:color w:val="000000" w:themeColor="text1"/>
-          <w:lang w:eastAsia="zh-TW"/>
-        </w:rPr>
-        <w:t xml:space="preserve"> And I have a copy of all my script and agent in directory “my_works”.</w:t>
-      </w:r>
-    </w:p>
-    <w:p>
-      <w:pPr>
-        <w:widowControl w:val="0"/>
-        <w:ind w:firstLine="204"/>
-        <w:jc w:val="both"/>
-        <w:rPr>
-          <w:color w:val="000000" w:themeColor="text1"/>
-          <w:sz w:val="16"/>
-          <w:szCs w:val="16"/>
-          <w:lang w:eastAsia="zh-TW"/>
-        </w:rPr>
-      </w:pPr>
-      <w:r>
-        <w:rPr>
-          <w:noProof/>
-          <w:color w:val="000000" w:themeColor="text1"/>
-          <w:sz w:val="16"/>
-          <w:szCs w:val="16"/>
-          <w:lang w:eastAsia="zh-TW"/>
-        </w:rPr>
-        <w:drawing>
-          <wp:anchor distT="0" distB="0" distL="114300" distR="114300" simplePos="0" relativeHeight="251658240" behindDoc="1" locked="0" layoutInCell="1" allowOverlap="1" wp14:anchorId="60F65976" wp14:editId="71282C9A">
-            <wp:simplePos x="0" y="0"/>
-            <wp:positionH relativeFrom="column">
-              <wp:posOffset>-53340</wp:posOffset>
-            </wp:positionH>
-            <wp:positionV relativeFrom="paragraph">
-              <wp:posOffset>2119630</wp:posOffset>
-            </wp:positionV>
-            <wp:extent cx="3105150" cy="1810385"/>
-            <wp:effectExtent l="0" t="0" r="0" b="0"/>
-            <wp:wrapSquare wrapText="bothSides"/>
-            <wp:docPr id="6" name="圖片 6"/>
-            <wp:cNvGraphicFramePr>
-              <a:graphicFrameLocks xmlns:a="http://schemas.openxmlformats.org/drawingml/2006/main" noChangeAspect="1"/>
-            </wp:cNvGraphicFramePr>
-            <a:graphic xmlns:a="http://schemas.openxmlformats.org/drawingml/2006/main">
-              <a:graphicData uri="http://schemas.openxmlformats.org/drawingml/2006/picture">
-                <pic:pic xmlns:pic="http://schemas.openxmlformats.org/drawingml/2006/picture">
-                  <pic:nvPicPr>
-                    <pic:cNvPr id="0" name="Picture 1"/>
-                    <pic:cNvPicPr>
-                      <a:picLocks noChangeAspect="1" noChangeArrowheads="1"/>
-                    </pic:cNvPicPr>
-                  </pic:nvPicPr>
-                  <pic:blipFill>
-                    <a:blip r:embed="rId16">
-                      <a:extLst>
-                        <a:ext uri="{28A0092B-C50C-407E-A947-70E740481C1C}">
-                          <a14:useLocalDpi xmlns:a14="http://schemas.microsoft.com/office/drawing/2010/main" val="0"/>
-                        </a:ext>
-                      </a:extLst>
-                    </a:blip>
-                    <a:srcRect/>
-                    <a:stretch>
-                      <a:fillRect/>
-                    </a:stretch>
-                  </pic:blipFill>
-                  <pic:spPr bwMode="auto">
-                    <a:xfrm>
-                      <a:off x="0" y="0"/>
-                      <a:ext cx="3105150" cy="1810385"/>
-                    </a:xfrm>
-                    <a:prstGeom prst="rect">
-                      <a:avLst/>
-                    </a:prstGeom>
-                    <a:noFill/>
-                    <a:ln>
-                      <a:noFill/>
-                    </a:ln>
-                  </pic:spPr>
-                </pic:pic>
-              </a:graphicData>
-            </a:graphic>
-            <wp14:sizeRelV relativeFrom="margin">
-              <wp14:pctHeight>0</wp14:pctHeight>
-            </wp14:sizeRelV>
-          </wp:anchor>
-        </w:drawing>
-      </w:r>
-      <w:r>
-        <w:rPr>
-          <w:rFonts w:hint="eastAsia"/>
-          <w:color w:val="000000" w:themeColor="text1"/>
-          <w:sz w:val="16"/>
-          <w:szCs w:val="16"/>
-          <w:lang w:eastAsia="zh-TW"/>
-        </w:rPr>
-        <w:t xml:space="preserve">Figure 6. The orange line </w:t>
-      </w:r>
-      <w:r>
-        <w:rPr>
-          <w:color w:val="000000" w:themeColor="text1"/>
-          <w:sz w:val="16"/>
-          <w:szCs w:val="16"/>
-          <w:lang w:eastAsia="zh-TW"/>
-        </w:rPr>
-        <w:t>is the maximum score in the population, and the blue line is the average.</w:t>
-      </w:r>
-    </w:p>
-    <w:p>
-      <w:pPr>
-        <w:widowControl w:val="0"/>
-        <w:ind w:firstLine="204"/>
-        <w:jc w:val="both"/>
-        <w:rPr>
-          <w:color w:val="000000" w:themeColor="text1"/>
-          <w:sz w:val="16"/>
-          <w:szCs w:val="16"/>
-          <w:lang w:eastAsia="zh-TW"/>
-        </w:rPr>
-      </w:pPr>
-      <w:r>
-        <w:rPr>
-          <w:rFonts w:hint="eastAsia"/>
-          <w:color w:val="000000" w:themeColor="text1"/>
-          <w:sz w:val="16"/>
-          <w:szCs w:val="16"/>
-          <w:lang w:eastAsia="zh-TW"/>
-        </w:rPr>
-        <w:t>F</w:t>
-      </w:r>
-      <w:r>
-        <w:rPr>
-          <w:color w:val="000000" w:themeColor="text1"/>
-          <w:sz w:val="16"/>
-          <w:szCs w:val="16"/>
-          <w:lang w:eastAsia="zh-TW"/>
-        </w:rPr>
-        <w:t xml:space="preserve">igure 7. </w:t>
-      </w:r>
-      <w:r>
-        <w:rPr>
-          <w:color w:val="000000" w:themeColor="text1"/>
-          <w:sz w:val="16"/>
-          <w:szCs w:val="16"/>
-          <w:lang w:eastAsia="zh-TW"/>
-        </w:rPr>
-        <w:t>Competing with baseline agent on map 6~10</w:t>
-      </w:r>
-    </w:p>
-    <w:p>
-      <w:pPr>
-        <w:widowControl w:val="0"/>
-        <w:ind w:firstLine="204"/>
-        <w:jc w:val="both"/>
-        <w:rPr>
-          <w:color w:val="000000" w:themeColor="text1"/>
-          <w:sz w:val="16"/>
-          <w:szCs w:val="16"/>
-          <w:lang w:eastAsia="zh-TW"/>
-        </w:rPr>
-      </w:pPr>
-    </w:p>
-    <w:p>
-      <w:pPr>
-        <w:widowControl w:val="0"/>
-        <w:ind w:firstLine="204"/>
-        <w:jc w:val="both"/>
-        <w:rPr>
-          <w:color w:val="000000" w:themeColor="text1"/>
-          <w:sz w:val="16"/>
-          <w:szCs w:val="16"/>
-          <w:lang w:eastAsia="zh-TW"/>
-        </w:rPr>
-      </w:pPr>
-      <w:r>
-        <w:rPr>
-          <w:noProof/>
-          <w:color w:val="000000" w:themeColor="text1"/>
-          <w:sz w:val="16"/>
-          <w:szCs w:val="16"/>
-          <w:lang w:eastAsia="zh-TW"/>
-        </w:rPr>
-        <w:lastRenderedPageBreak/>
-        <w:drawing>
-          <wp:inline distT="0" distB="0" distL="0" distR="0" wp14:anchorId="2789C8B4" wp14:editId="19E3552C">
-            <wp:extent cx="3105150" cy="2025015"/>
-            <wp:effectExtent l="0" t="0" r="0" b="0"/>
-            <wp:docPr id="10" name="圖片 10"/>
-            <wp:cNvGraphicFramePr>
-              <a:graphicFrameLocks xmlns:a="http://schemas.openxmlformats.org/drawingml/2006/main" noChangeAspect="1"/>
-            </wp:cNvGraphicFramePr>
-            <a:graphic xmlns:a="http://schemas.openxmlformats.org/drawingml/2006/main">
-              <a:graphicData uri="http://schemas.openxmlformats.org/drawingml/2006/picture">
-                <pic:pic xmlns:pic="http://schemas.openxmlformats.org/drawingml/2006/picture">
-                  <pic:nvPicPr>
-                    <pic:cNvPr id="0" name="Picture 3"/>
-                    <pic:cNvPicPr>
-                      <a:picLocks noChangeAspect="1" noChangeArrowheads="1"/>
-                    </pic:cNvPicPr>
-                  </pic:nvPicPr>
-                  <pic:blipFill>
-                    <a:blip r:embed="rId17">
-                      <a:extLst>
-                        <a:ext uri="{28A0092B-C50C-407E-A947-70E740481C1C}">
-                          <a14:useLocalDpi xmlns:a14="http://schemas.microsoft.com/office/drawing/2010/main" val="0"/>
-                        </a:ext>
-                      </a:extLst>
-                    </a:blip>
-                    <a:srcRect/>
-                    <a:stretch>
-                      <a:fillRect/>
-                    </a:stretch>
-                  </pic:blipFill>
-                  <pic:spPr bwMode="auto">
-                    <a:xfrm>
-                      <a:off x="0" y="0"/>
-                      <a:ext cx="3105150" cy="2025015"/>
-                    </a:xfrm>
-                    <a:prstGeom prst="rect">
-                      <a:avLst/>
-                    </a:prstGeom>
-                    <a:noFill/>
-                    <a:ln>
-                      <a:noFill/>
-                    </a:ln>
-                  </pic:spPr>
-                </pic:pic>
-              </a:graphicData>
-            </a:graphic>
-          </wp:inline>
-        </w:drawing>
-      </w:r>
-    </w:p>
-    <w:p>
-      <w:pPr>
-        <w:widowControl w:val="0"/>
-        <w:ind w:firstLine="204"/>
-        <w:jc w:val="both"/>
-        <w:rPr>
-          <w:color w:val="000000" w:themeColor="text1"/>
-          <w:sz w:val="16"/>
-          <w:szCs w:val="16"/>
-          <w:lang w:eastAsia="zh-TW"/>
-        </w:rPr>
-      </w:pPr>
-      <w:r>
-        <w:rPr>
-          <w:color w:val="000000" w:themeColor="text1"/>
-          <w:sz w:val="16"/>
-          <w:szCs w:val="16"/>
-          <w:lang w:eastAsia="zh-TW"/>
-        </w:rPr>
-        <w:t>Figure 8. Competing with baseline agent on map 11~15</w:t>
-      </w:r>
-    </w:p>
-    <w:p>
-      <w:pPr>
-        <w:widowControl w:val="0"/>
-        <w:ind w:firstLine="204"/>
-        <w:jc w:val="both"/>
-        <w:rPr>
-          <w:color w:val="000000" w:themeColor="text1"/>
-          <w:sz w:val="16"/>
-          <w:szCs w:val="16"/>
-          <w:lang w:eastAsia="zh-TW"/>
-        </w:rPr>
-      </w:pPr>
-      <w:bookmarkStart w:id="0" w:name="_GoBack"/>
-      <w:bookmarkEnd w:id="0"/>
-    </w:p>
-    <w:p>
-      <w:pPr>
-        <w:widowControl w:val="0"/>
-        <w:ind w:firstLine="204"/>
-        <w:jc w:val="both"/>
-        <w:rPr>
-          <w:noProof/>
-          <w:lang w:eastAsia="zh-TW"/>
-        </w:rPr>
-      </w:pPr>
-      <w:r>
-        <w:rPr>
-          <w:noProof/>
-          <w:lang w:eastAsia="zh-TW"/>
-        </w:rPr>
-        <w:drawing>
-          <wp:inline distT="0" distB="0" distL="0" distR="0" wp14:anchorId="557D55BB" wp14:editId="192CA593">
-            <wp:extent cx="3105150" cy="2025015"/>
-            <wp:effectExtent l="0" t="0" r="0" b="0"/>
-            <wp:docPr id="12" name="圖片 12"/>
-            <wp:cNvGraphicFramePr>
-              <a:graphicFrameLocks xmlns:a="http://schemas.openxmlformats.org/drawingml/2006/main" noChangeAspect="1"/>
-            </wp:cNvGraphicFramePr>
-            <a:graphic xmlns:a="http://schemas.openxmlformats.org/drawingml/2006/main">
-              <a:graphicData uri="http://schemas.openxmlformats.org/drawingml/2006/picture">
-                <pic:pic xmlns:pic="http://schemas.openxmlformats.org/drawingml/2006/picture">
-                  <pic:nvPicPr>
-                    <pic:cNvPr id="0" name="Picture 4"/>
-                    <pic:cNvPicPr>
-                      <a:picLocks noChangeAspect="1" noChangeArrowheads="1"/>
-                    </pic:cNvPicPr>
-                  </pic:nvPicPr>
-                  <pic:blipFill>
-                    <a:blip r:embed="rId18">
-                      <a:extLst>
-                        <a:ext uri="{28A0092B-C50C-407E-A947-70E740481C1C}">
-                          <a14:useLocalDpi xmlns:a14="http://schemas.microsoft.com/office/drawing/2010/main" val="0"/>
-                        </a:ext>
-                      </a:extLst>
-                    </a:blip>
-                    <a:srcRect/>
-                    <a:stretch>
-                      <a:fillRect/>
-                    </a:stretch>
-                  </pic:blipFill>
-                  <pic:spPr bwMode="auto">
-                    <a:xfrm>
-                      <a:off x="0" y="0"/>
-                      <a:ext cx="3105150" cy="2025015"/>
-                    </a:xfrm>
-                    <a:prstGeom prst="rect">
-                      <a:avLst/>
-                    </a:prstGeom>
-                    <a:noFill/>
-                    <a:ln>
-                      <a:noFill/>
-                    </a:ln>
-                  </pic:spPr>
-                </pic:pic>
-              </a:graphicData>
-            </a:graphic>
-          </wp:inline>
-        </w:drawing>
-      </w:r>
-    </w:p>
-    <w:p>
-      <w:pPr>
-        <w:widowControl w:val="0"/>
-        <w:ind w:firstLine="204"/>
-        <w:jc w:val="both"/>
-        <w:rPr>
-          <w:color w:val="000000" w:themeColor="text1"/>
-          <w:sz w:val="16"/>
-          <w:szCs w:val="16"/>
-          <w:lang w:eastAsia="zh-TW"/>
-        </w:rPr>
-      </w:pPr>
-      <w:r>
-        <w:rPr>
-          <w:rFonts w:hint="eastAsia"/>
-          <w:color w:val="000000" w:themeColor="text1"/>
-          <w:sz w:val="16"/>
-          <w:szCs w:val="16"/>
-          <w:lang w:eastAsia="zh-TW"/>
-        </w:rPr>
-        <w:t xml:space="preserve">Figure 9. </w:t>
-      </w:r>
-      <w:r>
-        <w:rPr>
-          <w:color w:val="000000" w:themeColor="text1"/>
-          <w:sz w:val="16"/>
-          <w:szCs w:val="16"/>
-          <w:lang w:eastAsia="zh-TW"/>
-        </w:rPr>
-        <w:t>Competing with baseline agent on map 16~20</w:t>
-      </w:r>
-    </w:p>
-    <w:p>
-      <w:pPr>
-        <w:widowControl w:val="0"/>
-        <w:ind w:firstLine="204"/>
-        <w:jc w:val="both"/>
-        <w:rPr>
-          <w:color w:val="000000" w:themeColor="text1"/>
-          <w:sz w:val="16"/>
-          <w:szCs w:val="16"/>
-          <w:lang w:eastAsia="zh-TW"/>
-        </w:rPr>
-      </w:pPr>
-    </w:p>
-    <w:p>
-      <w:pPr>
-        <w:pStyle w:val="1"/>
-        <w:rPr>
-          <w:lang w:eastAsia="zh-TW"/>
-        </w:rPr>
-      </w:pPr>
-      <w:r>
-        <w:rPr>
-          <w:rFonts w:hint="eastAsia"/>
-          <w:lang w:eastAsia="zh-TW"/>
-        </w:rPr>
-        <w:t>Conclusion</w:t>
-      </w:r>
-    </w:p>
-    <w:p>
-      <w:pPr>
-        <w:widowControl w:val="0"/>
-        <w:ind w:firstLine="202"/>
-        <w:jc w:val="both"/>
-        <w:rPr>
-          <w:lang w:eastAsia="zh-TW"/>
-        </w:rPr>
-      </w:pPr>
-      <w:r>
-        <w:rPr>
-          <w:lang w:eastAsia="zh-TW"/>
-        </w:rPr>
-        <w:t>Honestly</w:t>
-      </w:r>
-      <w:r>
-        <w:rPr>
-          <w:lang w:eastAsia="zh-TW"/>
-        </w:rPr>
-        <w:t>,</w:t>
-      </w:r>
-      <w:r>
-        <w:rPr>
-          <w:lang w:eastAsia="zh-TW"/>
-        </w:rPr>
-        <w:t xml:space="preserve"> there are still a lot of place that can be improve in my work. By observing the evolution process and debugging, I found some problems.</w:t>
-      </w:r>
-    </w:p>
-    <w:p>
-      <w:pPr>
-        <w:widowControl w:val="0"/>
-        <w:ind w:firstLineChars="50" w:firstLine="100"/>
-        <w:jc w:val="both"/>
-        <w:rPr>
-          <w:lang w:eastAsia="zh-TW"/>
-        </w:rPr>
-      </w:pPr>
-      <w:r>
-        <w:rPr>
-          <w:lang w:eastAsia="zh-TW"/>
-        </w:rPr>
-        <w:t xml:space="preserve">At the beginning of </w:t>
-      </w:r>
-      <w:r>
-        <w:rPr>
-          <w:rFonts w:hint="eastAsia"/>
-          <w:lang w:eastAsia="zh-TW"/>
-        </w:rPr>
-        <w:t>GA</w:t>
-      </w:r>
-      <w:r>
-        <w:rPr>
-          <w:lang w:eastAsia="zh-TW"/>
-        </w:rPr>
-        <w:t xml:space="preserve">, the initial population in the populations are so bad that makes it almost impossible to generate a good solution by cross over. </w:t>
-      </w:r>
-    </w:p>
-    <w:p>
-      <w:pPr>
-        <w:widowControl w:val="0"/>
-        <w:ind w:firstLine="202"/>
-        <w:jc w:val="both"/>
-        <w:rPr>
-          <w:lang w:eastAsia="zh-TW"/>
-        </w:rPr>
-      </w:pPr>
-      <w:r>
-        <w:rPr>
-          <w:rFonts w:hint="eastAsia"/>
-          <w:lang w:eastAsia="zh-TW"/>
-        </w:rPr>
-        <w:t xml:space="preserve"> </w:t>
-      </w:r>
-      <w:r>
-        <w:rPr>
-          <w:lang w:eastAsia="zh-TW"/>
-        </w:rPr>
-        <w:t>Furthermore, d</w:t>
-      </w:r>
-      <w:r>
-        <w:rPr>
-          <w:rFonts w:hint="eastAsia"/>
-          <w:lang w:eastAsia="zh-TW"/>
-        </w:rPr>
-        <w:t xml:space="preserve">ue to the </w:t>
-      </w:r>
-      <w:r>
-        <w:rPr>
-          <w:lang w:eastAsia="zh-TW"/>
-        </w:rPr>
-        <w:t>randomness</w:t>
-      </w:r>
-      <w:r>
-        <w:rPr>
-          <w:rFonts w:hint="eastAsia"/>
-          <w:lang w:eastAsia="zh-TW"/>
-        </w:rPr>
-        <w:t xml:space="preserve"> </w:t>
-      </w:r>
-      <w:r>
-        <w:rPr>
-          <w:lang w:eastAsia="zh-TW"/>
-        </w:rPr>
-        <w:t>behavior</w:t>
-      </w:r>
-      <w:r>
-        <w:rPr>
-          <w:rFonts w:hint="eastAsia"/>
-          <w:lang w:eastAsia="zh-TW"/>
-        </w:rPr>
-        <w:t xml:space="preserve"> in </w:t>
-      </w:r>
-      <w:r>
-        <w:rPr>
-          <w:lang w:eastAsia="zh-TW"/>
-        </w:rPr>
-        <w:t xml:space="preserve">opponent agent used for </w:t>
-      </w:r>
-      <w:r>
-        <w:rPr>
-          <w:rFonts w:hint="eastAsia"/>
-          <w:lang w:eastAsia="zh-TW"/>
-        </w:rPr>
-        <w:t>training</w:t>
-      </w:r>
-      <w:r>
-        <w:rPr>
-          <w:lang w:eastAsia="zh-TW"/>
-        </w:rPr>
-        <w:t>,</w:t>
-      </w:r>
-      <w:r>
-        <w:rPr>
-          <w:rFonts w:hint="eastAsia"/>
-          <w:lang w:eastAsia="zh-TW"/>
-        </w:rPr>
-        <w:t xml:space="preserve"> </w:t>
-      </w:r>
-      <w:r>
-        <w:rPr>
-          <w:rFonts w:hint="eastAsia"/>
-          <w:lang w:eastAsia="zh-TW"/>
-        </w:rPr>
-        <w:t>it is not very fair</w:t>
-      </w:r>
-      <w:r>
-        <w:rPr>
-          <w:lang w:eastAsia="zh-TW"/>
-        </w:rPr>
-        <w:t xml:space="preserve"> to judge only by the result of </w:t>
-      </w:r>
-      <w:r>
-        <w:rPr>
-          <w:lang w:eastAsia="zh-TW"/>
-        </w:rPr>
-        <w:t>one game, since it might beat it by luck</w:t>
-      </w:r>
-      <w:r>
-        <w:rPr>
-          <w:rFonts w:hint="eastAsia"/>
-          <w:lang w:eastAsia="zh-TW"/>
-        </w:rPr>
-        <w:t xml:space="preserve">. </w:t>
-      </w:r>
-      <w:r>
-        <w:rPr>
-          <w:lang w:eastAsia="zh-TW"/>
-        </w:rPr>
-        <w:t>Maybe by running through more games per evaluation may solve this problem, but this also leads to another problem:</w:t>
-      </w:r>
-      <w:r>
-        <w:rPr>
-          <w:rFonts w:hint="eastAsia"/>
-          <w:lang w:eastAsia="zh-TW"/>
-        </w:rPr>
-        <w:t xml:space="preserve"> the evaluation takes too long</w:t>
-      </w:r>
-      <w:r>
-        <w:rPr>
-          <w:lang w:eastAsia="zh-TW"/>
-        </w:rPr>
-        <w:t>. I tried my best to reach a balance between fairness and time consumption.</w:t>
-      </w:r>
-      <w:r>
-        <w:rPr>
-          <w:rFonts w:hint="eastAsia"/>
-          <w:lang w:eastAsia="zh-TW"/>
-        </w:rPr>
-        <w:t xml:space="preserve"> </w:t>
-      </w:r>
-      <w:r>
-        <w:rPr>
-          <w:lang w:eastAsia="zh-TW"/>
-        </w:rPr>
-        <w:t>Fortunately, the probl</w:t>
-      </w:r>
-      <w:r>
-        <w:rPr>
-          <w:lang w:eastAsia="zh-TW"/>
-        </w:rPr>
-        <w:t>ems are relieved after some adjustment toward the methods</w:t>
-      </w:r>
-      <w:r>
-        <w:rPr>
-          <w:lang w:eastAsia="zh-TW"/>
-        </w:rPr>
-        <w:t>.</w:t>
-      </w:r>
-    </w:p>
-    <w:p>
-      <w:pPr>
-        <w:widowControl w:val="0"/>
-        <w:ind w:firstLine="202"/>
-        <w:jc w:val="both"/>
-        <w:rPr>
-          <w:lang w:eastAsia="zh-TW"/>
-        </w:rPr>
-      </w:pPr>
-      <w:r>
-        <w:rPr>
-          <w:lang w:eastAsia="zh-TW"/>
-        </w:rPr>
-        <w:t>It now takes roughly 15 second for a game finished, and it has 5 games to run for one evaluation. The</w:t>
-      </w:r>
-      <w:r>
-        <w:rPr>
-          <w:rFonts w:hint="eastAsia"/>
-          <w:lang w:eastAsia="zh-TW"/>
-        </w:rPr>
-        <w:t xml:space="preserve"> result</w:t>
-      </w:r>
-      <w:r>
-        <w:rPr>
-          <w:lang w:eastAsia="zh-TW"/>
-        </w:rPr>
-        <w:t xml:space="preserve"> still</w:t>
-      </w:r>
-      <w:r>
-        <w:rPr>
-          <w:rFonts w:hint="eastAsia"/>
-          <w:lang w:eastAsia="zh-TW"/>
-        </w:rPr>
-        <w:t xml:space="preserve"> leaves something to be desired.  </w:t>
-      </w:r>
-      <w:r>
-        <w:rPr>
-          <w:lang w:eastAsia="zh-TW"/>
-        </w:rPr>
-        <w:t>However, I don’t think that there is any way to evaluate an individual without running it on different map. I did start the experiment as soon as possible, but due to the long evaluation time, I still think that more time is needed for the experiment to be more complete.</w:t>
-      </w:r>
-    </w:p>
-    <w:p>
-      <w:pPr>
-        <w:widowControl w:val="0"/>
-        <w:ind w:firstLine="202"/>
-        <w:jc w:val="both"/>
-        <w:rPr>
-          <w:lang w:eastAsia="zh-TW"/>
-        </w:rPr>
-      </w:pPr>
-      <w:r>
-        <w:rPr>
-          <w:lang w:eastAsia="zh-TW"/>
-        </w:rPr>
-        <w:t xml:space="preserve">I also found that in my method, how the human-defined feature functions work influence a lot on the result. If there are some flaws with the feature functions, then it is almost impossible to get a good result, no matter how you implement </w:t>
-      </w:r>
-      <w:r>
-        <w:rPr>
-          <w:lang w:eastAsia="zh-TW"/>
-        </w:rPr>
-        <w:lastRenderedPageBreak/>
-        <w:t>the GA.</w:t>
-      </w:r>
-      <w:r>
-        <w:rPr>
-          <w:rFonts w:hint="eastAsia"/>
-          <w:lang w:eastAsia="zh-TW"/>
-        </w:rPr>
-        <w:t xml:space="preserve"> </w:t>
-      </w:r>
-      <w:r>
-        <w:rPr>
-          <w:lang w:eastAsia="zh-TW"/>
-        </w:rPr>
-        <w:t>And sometimes, due to the constriction on range of sight, it is not that straight forward to realize the desired function.</w:t>
-      </w:r>
-    </w:p>
-    <w:p>
-      <w:pPr>
-        <w:widowControl w:val="0"/>
-        <w:ind w:firstLine="202"/>
-        <w:jc w:val="both"/>
-        <w:rPr>
-          <w:lang w:eastAsia="zh-TW"/>
-        </w:rPr>
-      </w:pPr>
-      <w:r>
-        <w:rPr>
-          <w:lang w:eastAsia="zh-TW"/>
-        </w:rPr>
-        <w:t>And i</w:t>
-      </w:r>
-      <w:r>
-        <w:rPr>
-          <w:lang w:eastAsia="zh-TW"/>
-        </w:rPr>
-        <w:t>t would be better to get</w:t>
-      </w:r>
-      <w:r>
-        <w:rPr>
-          <w:lang w:eastAsia="zh-TW"/>
-        </w:rPr>
-        <w:t xml:space="preserve"> some method</w:t>
-      </w:r>
-      <w:r>
-        <w:rPr>
-          <w:lang w:eastAsia="zh-TW"/>
-        </w:rPr>
-        <w:t>s</w:t>
-      </w:r>
-      <w:r>
-        <w:rPr>
-          <w:lang w:eastAsia="zh-TW"/>
-        </w:rPr>
-        <w:t xml:space="preserve"> to </w:t>
-      </w:r>
-      <w:r>
-        <w:rPr>
-          <w:lang w:eastAsia="zh-TW"/>
-        </w:rPr>
-        <w:t>help me with constructing the</w:t>
-      </w:r>
-      <w:r>
-        <w:rPr>
-          <w:lang w:eastAsia="zh-TW"/>
-        </w:rPr>
-        <w:t xml:space="preserve"> feature</w:t>
-      </w:r>
-      <w:r>
-        <w:rPr>
-          <w:lang w:eastAsia="zh-TW"/>
-        </w:rPr>
-        <w:t xml:space="preserve"> functions. </w:t>
-      </w:r>
-      <w:r>
-        <w:rPr>
-          <w:lang w:eastAsia="zh-TW"/>
-        </w:rPr>
-        <w:t>It does need a lot of human work, b</w:t>
-      </w:r>
-      <w:r>
-        <w:rPr>
-          <w:lang w:eastAsia="zh-TW"/>
-        </w:rPr>
-        <w:t>ut</w:t>
-      </w:r>
-      <w:r>
-        <w:rPr>
-          <w:lang w:eastAsia="zh-TW"/>
-        </w:rPr>
-        <w:t xml:space="preserve"> the advantage is, one can tune these feature functions if they think something is not quite right. With a structural method like neuro-network, it might be difficul</w:t>
-      </w:r>
-      <w:r>
-        <w:rPr>
-          <w:lang w:eastAsia="zh-TW"/>
-        </w:rPr>
-        <w:t>t to solve some subtle problems, for example, the one I mentioned in 3</w:t>
-      </w:r>
-      <w:r>
-        <w:rPr>
-          <w:vertAlign w:val="superscript"/>
-          <w:lang w:eastAsia="zh-TW"/>
-        </w:rPr>
-        <w:t>rd</w:t>
-      </w:r>
-      <w:r>
-        <w:rPr>
-          <w:lang w:eastAsia="zh-TW"/>
-        </w:rPr>
-        <w:t xml:space="preserve"> section. </w:t>
-      </w:r>
-    </w:p>
-    <w:p>
-      <w:pPr>
-        <w:widowControl w:val="0"/>
-        <w:ind w:firstLine="202"/>
-        <w:jc w:val="both"/>
-        <w:rPr>
-          <w:lang w:eastAsia="zh-TW"/>
-        </w:rPr>
-      </w:pPr>
-      <w:r>
-        <w:rPr>
-          <w:lang w:eastAsia="zh-TW"/>
-        </w:rPr>
-        <w:t>A</w:t>
-      </w:r>
-      <w:r>
-        <w:rPr>
-          <w:lang w:eastAsia="zh-TW"/>
-        </w:rPr>
-        <w:t>s to the future work, I am thinking about adding th</w:t>
-      </w:r>
-      <w:r>
-        <w:rPr>
-          <w:lang w:eastAsia="zh-TW"/>
-        </w:rPr>
-        <w:t>e concept of Pareto front to</w:t>
-      </w:r>
-      <w:r>
-        <w:rPr>
-          <w:lang w:eastAsia="zh-TW"/>
-        </w:rPr>
-        <w:t xml:space="preserve"> </w:t>
-      </w:r>
-      <w:r>
-        <w:rPr>
-          <w:lang w:eastAsia="zh-TW"/>
-        </w:rPr>
-        <w:t xml:space="preserve">GA </w:t>
-      </w:r>
-      <w:r>
-        <w:rPr>
-          <w:lang w:eastAsia="zh-TW"/>
-        </w:rPr>
-        <w:t xml:space="preserve">evaluation, which might help. </w:t>
-      </w:r>
-      <w:r>
-        <w:rPr>
-          <w:lang w:eastAsia="zh-TW"/>
-        </w:rPr>
-        <w:t>And</w:t>
-      </w:r>
-      <w:r>
-        <w:rPr>
-          <w:lang w:eastAsia="zh-TW"/>
-        </w:rPr>
-        <w:t xml:space="preserve"> </w:t>
-      </w:r>
-      <w:r>
-        <w:rPr>
-          <w:lang w:eastAsia="zh-TW"/>
-        </w:rPr>
-        <w:t>how to optimize the feature functions might also be an issue.</w:t>
-      </w:r>
-      <w:r>
-        <w:rPr>
-          <w:lang w:eastAsia="zh-TW"/>
-        </w:rPr>
-        <w:t xml:space="preserve"> And although there is a little cooperation between my two agents, I still find the cooperation too weak. </w:t>
-      </w:r>
-      <w:r>
-        <w:rPr>
-          <w:lang w:eastAsia="zh-TW"/>
-        </w:rPr>
-        <w:t>There must be some way to enforce the cooperation between the two.</w:t>
-      </w:r>
-    </w:p>
-    <w:p>
-      <w:pPr>
-        <w:widowControl w:val="0"/>
-        <w:ind w:firstLine="202"/>
-        <w:jc w:val="both"/>
-        <w:rPr>
-          <w:lang w:eastAsia="zh-TW"/>
-        </w:rPr>
-      </w:pPr>
-      <w:r>
-        <w:rPr>
-          <w:lang w:eastAsia="zh-TW"/>
-        </w:rPr>
-        <w:t>This is the first time I have done something like this project. From studying the paper, finding what I should do, organizing the method,</w:t>
-      </w:r>
-      <w:r>
-        <w:rPr>
-          <w:lang w:eastAsia="zh-TW"/>
-        </w:rPr>
-        <w:t xml:space="preserve"> conducting the experiment,</w:t>
-      </w:r>
-      <w:r>
-        <w:rPr>
-          <w:lang w:eastAsia="zh-TW"/>
-        </w:rPr>
-        <w:t xml:space="preserve"> and presenting my own work as an IEEE format paper, I have really learned a lot. </w:t>
+          <w:lang w:eastAsia="zh-TW"/>
+        </w:rPr>
+      </w:pPr>
+      <w:r>
+        <w:rPr>
+          <w:lang w:eastAsia="zh-TW"/>
+        </w:rPr>
+        <w:t xml:space="preserve">This is the first time I have done something like this project. From studying the paper, finding what I should do, organizing the method, and presenting my own work as an IEEE format paper, I have really learned a lot. </w:t>
       </w:r>
       <w:r>
         <w:rPr>
@@ -6381,15 +4681,94 @@
           <w:szCs w:val="18"/>
           <w:lang w:eastAsia="zh-TW"/>
         </w:rPr>
-        <w:t xml:space="preserve">Jacob Schrum and Risto Miikkulainen. </w:t>
-      </w:r>
+        <w:t xml:space="preserve">Jacob </w:t>
+      </w:r>
+      <w:proofErr w:type="spellStart"/>
       <w:r>
         <w:rPr>
           <w:sz w:val="18"/>
           <w:szCs w:val="18"/>
-        </w:rPr>
-        <w:t>Evolving Multimodal Behavior With Modular Neural Networks in Ms. PacMan</w:t>
-      </w:r>
+          <w:lang w:eastAsia="zh-TW"/>
+        </w:rPr>
+        <w:t>Schrum</w:t>
+      </w:r>
+      <w:proofErr w:type="spellEnd"/>
+      <w:r>
+        <w:rPr>
+          <w:sz w:val="18"/>
+          <w:szCs w:val="18"/>
+          <w:lang w:eastAsia="zh-TW"/>
+        </w:rPr>
+        <w:t xml:space="preserve"> and </w:t>
+      </w:r>
+      <w:proofErr w:type="spellStart"/>
+      <w:r>
+        <w:rPr>
+          <w:sz w:val="18"/>
+          <w:szCs w:val="18"/>
+          <w:lang w:eastAsia="zh-TW"/>
+        </w:rPr>
+        <w:t>Risto</w:t>
+      </w:r>
+      <w:proofErr w:type="spellEnd"/>
+      <w:r>
+        <w:rPr>
+          <w:sz w:val="18"/>
+          <w:szCs w:val="18"/>
+          <w:lang w:eastAsia="zh-TW"/>
+        </w:rPr>
+        <w:t xml:space="preserve"> </w:t>
+      </w:r>
+      <w:proofErr w:type="spellStart"/>
+      <w:r>
+        <w:rPr>
+          <w:sz w:val="18"/>
+          <w:szCs w:val="18"/>
+          <w:lang w:eastAsia="zh-TW"/>
+        </w:rPr>
+        <w:t>Miikkulainen</w:t>
+      </w:r>
+      <w:proofErr w:type="spellEnd"/>
+      <w:r>
+        <w:rPr>
+          <w:sz w:val="18"/>
+          <w:szCs w:val="18"/>
+          <w:lang w:eastAsia="zh-TW"/>
+        </w:rPr>
+        <w:t xml:space="preserve">. </w:t>
+      </w:r>
+      <w:r>
+        <w:rPr>
+          <w:sz w:val="18"/>
+          <w:szCs w:val="18"/>
+        </w:rPr>
+        <w:t xml:space="preserve">Evolving Multimodal Behavior </w:t>
+      </w:r>
+      <w:proofErr w:type="gramStart"/>
+      <w:r>
+        <w:rPr>
+          <w:sz w:val="18"/>
+          <w:szCs w:val="18"/>
+        </w:rPr>
+        <w:t>With</w:t>
+      </w:r>
+      <w:proofErr w:type="gramEnd"/>
+      <w:r>
+        <w:rPr>
+          <w:sz w:val="18"/>
+          <w:szCs w:val="18"/>
+        </w:rPr>
+        <w:t xml:space="preserve"> Modular Neural Networks in Ms. </w:t>
+      </w:r>
+      <w:proofErr w:type="spellStart"/>
+      <w:r>
+        <w:rPr>
+          <w:sz w:val="18"/>
+          <w:szCs w:val="18"/>
+        </w:rPr>
+        <w:t>PacMan</w:t>
+      </w:r>
+      <w:proofErr w:type="spellEnd"/>
     </w:p>
     <w:p>
       <w:pPr>
@@ -6418,13 +4797,23 @@
         </w:rPr>
         <w:tab/>
       </w:r>
+      <w:proofErr w:type="spellStart"/>
       <w:r>
         <w:rPr>
           <w:sz w:val="18"/>
           <w:szCs w:val="18"/>
           <w:lang w:eastAsia="zh-TW"/>
         </w:rPr>
-        <w:t>Brandstetter and S. Ahmadi. Reactive control of Ms.</w:t>
+        <w:t>Brandstetter</w:t>
+      </w:r>
+      <w:proofErr w:type="spellEnd"/>
+      <w:r>
+        <w:rPr>
+          <w:sz w:val="18"/>
+          <w:szCs w:val="18"/>
+          <w:lang w:eastAsia="zh-TW"/>
+        </w:rPr>
+        <w:t xml:space="preserve"> and S. Ahmadi. Reactive control of Ms.</w:t>
       </w:r>
     </w:p>
     <w:p>
@@ -6506,7 +4895,43 @@
           <w:szCs w:val="18"/>
           <w:lang w:eastAsia="zh-TW"/>
         </w:rPr>
-        <w:t>A. M. Alhejali and S. M. Lucas. Using a Training Camp with Genetic Programming to evolve Ms Pac-Man agents</w:t>
+        <w:t xml:space="preserve">A. M. </w:t>
+      </w:r>
+      <w:proofErr w:type="spellStart"/>
+      <w:r>
+        <w:rPr>
+          <w:sz w:val="18"/>
+          <w:szCs w:val="18"/>
+          <w:lang w:eastAsia="zh-TW"/>
+        </w:rPr>
+        <w:t>Alhejali</w:t>
+      </w:r>
+      <w:proofErr w:type="spellEnd"/>
+      <w:r>
+        <w:rPr>
+          <w:sz w:val="18"/>
+          <w:szCs w:val="18"/>
+          <w:lang w:eastAsia="zh-TW"/>
+        </w:rPr>
+        <w:t xml:space="preserve"> and S. M. Lucas. Using a Training Camp with Genetic Programming to evolve </w:t>
+      </w:r>
+      <w:proofErr w:type="spellStart"/>
+      <w:r>
+        <w:rPr>
+          <w:sz w:val="18"/>
+          <w:szCs w:val="18"/>
+          <w:lang w:eastAsia="zh-TW"/>
+        </w:rPr>
+        <w:t>Ms</w:t>
+      </w:r>
+      <w:proofErr w:type="spellEnd"/>
+      <w:r>
+        <w:rPr>
+          <w:sz w:val="18"/>
+          <w:szCs w:val="18"/>
+          <w:lang w:eastAsia="zh-TW"/>
+        </w:rPr>
+        <w:t xml:space="preserve"> Pac-Man agents</w:t>
       </w:r>
     </w:p>
     <w:p>
@@ -6543,7 +4968,39 @@
           <w:szCs w:val="18"/>
         </w:rPr>
         <w:tab/>
-        <w:t>J. Schrum and R. Miikkulainen. Evolving agent behavior in multi</w:t>
+        <w:t xml:space="preserve">J. </w:t>
+      </w:r>
+      <w:proofErr w:type="spellStart"/>
+      <w:r>
+        <w:rPr>
+          <w:sz w:val="18"/>
+          <w:szCs w:val="18"/>
+        </w:rPr>
+        <w:t>Schrum</w:t>
+      </w:r>
+      <w:proofErr w:type="spellEnd"/>
+      <w:r>
+        <w:rPr>
+          <w:sz w:val="18"/>
+          <w:szCs w:val="18"/>
+        </w:rPr>
+        <w:t xml:space="preserve"> and R. </w:t>
+      </w:r>
+      <w:proofErr w:type="spellStart"/>
+      <w:r>
+        <w:rPr>
+          <w:sz w:val="18"/>
+          <w:szCs w:val="18"/>
+        </w:rPr>
+        <w:t>Miikkulainen</w:t>
+      </w:r>
+      <w:proofErr w:type="spellEnd"/>
+      <w:r>
+        <w:rPr>
+          <w:sz w:val="18"/>
+          <w:szCs w:val="18"/>
+        </w:rPr>
+        <w:t>. Evolving agent behavior in multi</w:t>
       </w:r>
       <w:r>
         <w:rPr>
@@ -6574,31 +5031,46 @@
           <w:szCs w:val="18"/>
         </w:rPr>
       </w:pPr>
-      <w:r>
+    </w:p>
+    <w:p>
+      <w:pPr>
+        <w:pStyle w:val="References"/>
+        <w:widowControl w:val="0"/>
+        <w:numPr>
+          <w:ilvl w:val="0"/>
+          <w:numId w:val="0"/>
+        </w:numPr>
+        <w:ind w:left="360" w:hanging="360"/>
         <w:rPr>
           <w:sz w:val="18"/>
           <w:szCs w:val="18"/>
         </w:rPr>
-        <w:t>[5]</w:t>
-      </w:r>
+      </w:pPr>
       <w:r>
         <w:rPr>
           <w:sz w:val="18"/>
           <w:szCs w:val="18"/>
         </w:rPr>
-        <w:t xml:space="preserve">   </w:t>
+        <w:t>[5]ht</w:t>
       </w:r>
       <w:r>
         <w:rPr>
           <w:sz w:val="18"/>
           <w:szCs w:val="18"/>
         </w:rPr>
-        <w:t>.wikipedia.org/wiki/Newton%27s_law_of_universal_gravitation</w:t>
+        <w:t>tps://en.wikipedia.org/wiki/Newton%27s_law_of_universal_gr</w:t>
+      </w:r>
+      <w:r>
+        <w:rPr>
+          <w:sz w:val="18"/>
+          <w:szCs w:val="18"/>
+        </w:rPr>
+        <w:lastRenderedPageBreak/>
+        <w:t>avitation</w:t>
       </w:r>
     </w:p>
     <w:sectPr>
-      <w:headerReference w:type="default" r:id="rId19"/>
-      <w:footerReference w:type="default" r:id="rId20"/>
+      <w:headerReference w:type="default" r:id="rId15"/>
       <w:pgSz w:w="12240" w:h="15840" w:code="1"/>
       <w:pgMar w:top="1080" w:right="1080" w:bottom="1080" w:left="1080" w:header="432" w:footer="432" w:gutter="0"/>
       <w:cols w:num="2" w:space="288"/>
@@ -6625,53 +5097,6 @@
     </w:p>
   </w:endnote>
 </w:endnotes>
-</file>
-
-<file path=word/footer1.xml><?xml version="1.0" encoding="utf-8"?>
-<w:ftr xmlns:wpc="http://schemas.microsoft.com/office/word/2010/wordprocessingCanvas" xmlns:mc="http://schemas.openxmlformats.org/markup-compatibility/2006" xmlns:o="urn:schemas-microsoft-com:office:office" xmlns:r="http://schemas.openxmlformats.org/officeDocument/2006/relationships" xmlns:m="http://schemas.openxmlformats.org/officeDocument/2006/math" xmlns:v="urn:schemas-microsoft-com:vml" xmlns:wp14="http://schemas.microsoft.com/office/word/2010/wordprocessingDrawing" xmlns:wp="http://schemas.openxmlformats.org/drawingml/2006/wordprocessingDrawing" xmlns:w10="urn:schemas-microsoft-com:office:word" xmlns:w="http://schemas.openxmlformats.org/wordprocessingml/2006/main" xmlns:w14="http://schemas.microsoft.com/office/word/2010/wordml" xmlns:w15="http://schemas.microsoft.com/office/word/2012/wordml" xmlns:wpg="http://schemas.microsoft.com/office/word/2010/wordprocessingGroup" xmlns:wpi="http://schemas.microsoft.com/office/word/2010/wordprocessingInk" xmlns:wne="http://schemas.microsoft.com/office/word/2006/wordml" xmlns:wps="http://schemas.microsoft.com/office/word/2010/wordprocessingShape" mc:Ignorable="w14 w15 wp14">
-  <w:sdt>
-    <w:sdtPr>
-      <w:id w:val="-1865900477"/>
-      <w:docPartObj>
-        <w:docPartGallery w:val="Page Numbers (Bottom of Page)"/>
-        <w:docPartUnique/>
-      </w:docPartObj>
-    </w:sdtPr>
-    <w:sdtEndPr/>
-    <w:sdtContent>
-      <w:p>
-        <w:pPr>
-          <w:pStyle w:val="a7"/>
-          <w:jc w:val="center"/>
-        </w:pPr>
-        <w:r>
-          <w:fldChar w:fldCharType="begin"/>
-        </w:r>
-        <w:r>
-          <w:instrText>PAGE   \* MERGEFORMAT</w:instrText>
-        </w:r>
-        <w:r>
-          <w:fldChar w:fldCharType="separate"/>
-        </w:r>
-        <w:r>
-          <w:rPr>
-            <w:noProof/>
-            <w:lang w:val="zh-TW" w:eastAsia="zh-TW"/>
-          </w:rPr>
-          <w:t>6</w:t>
-        </w:r>
-        <w:r>
-          <w:fldChar w:fldCharType="end"/>
-        </w:r>
-      </w:p>
-    </w:sdtContent>
-  </w:sdt>
-  <w:p>
-    <w:pPr>
-      <w:pStyle w:val="a7"/>
-    </w:pPr>
-  </w:p>
-</w:ftr>
 </file>
 
 <file path=word/footnotes.xml><?xml version="1.0" encoding="utf-8"?>
@@ -7573,6 +5998,15 @@
     <w:lsdException w:name="Book Title" w:uiPriority="33" w:qFormat="1"/>
     <w:lsdException w:name="Bibliography" w:semiHidden="1" w:uiPriority="37" w:unhideWhenUsed="1"/>
     <w:lsdException w:name="TOC Heading" w:semiHidden="1" w:uiPriority="39" w:unhideWhenUsed="1" w:qFormat="1"/>
+    <w:lsdException w:name="Plain Table 1" w:uiPriority="41"/>
+    <w:lsdException w:name="Plain Table 2" w:uiPriority="42"/>
+    <w:lsdException w:name="Plain Table 3" w:uiPriority="43"/>
+    <w:lsdException w:name="Plain Table 4" w:uiPriority="44"/>
+    <w:lsdException w:name="Plain Table 5" w:uiPriority="45"/>
+    <w:lsdException w:name="Grid Table Light" w:uiPriority="40"/>
+    <w:lsdException w:name="Grid Table 1 Light" w:uiPriority="46"/>
+    <w:lsdException w:name="Grid Table 2" w:uiPriority="47"/>
+    <w:lsdException w:name="Grid Table 3" w:uiPriority="48"/>
     <w:lsdException w:name="Grid Table 4" w:uiPriority="49"/>
     <w:lsdException w:name="Grid Table 5 Dark" w:uiPriority="50"/>
     <w:lsdException w:name="Grid Table 6 Colorful" w:uiPriority="51"/>
@@ -7990,8 +6424,7 @@
   <w:style w:type="paragraph" w:styleId="a7">
     <w:name w:val="footer"/>
     <w:basedOn w:val="a"/>
-    <w:link w:val="a8"/>
-    <w:uiPriority w:val="99"/>
+    <w:semiHidden/>
     <w:pPr>
       <w:tabs>
         <w:tab w:val="center" w:pos="4320"/>
@@ -8041,7 +6474,7 @@
       </w:numPr>
     </w:pPr>
   </w:style>
-  <w:style w:type="paragraph" w:styleId="a9">
+  <w:style w:type="paragraph" w:styleId="a8">
     <w:name w:val="header"/>
     <w:basedOn w:val="a"/>
     <w:semiHidden/>
@@ -8065,7 +6498,7 @@
       <w:jc w:val="both"/>
     </w:pPr>
   </w:style>
-  <w:style w:type="character" w:styleId="aa">
+  <w:style w:type="character" w:styleId="a9">
     <w:name w:val="Hyperlink"/>
     <w:semiHidden/>
     <w:rPr>
@@ -8073,7 +6506,7 @@
       <w:u w:val="single"/>
     </w:rPr>
   </w:style>
-  <w:style w:type="character" w:styleId="ab">
+  <w:style w:type="character" w:styleId="aa">
     <w:name w:val="FollowedHyperlink"/>
     <w:semiHidden/>
     <w:rPr>
@@ -8081,7 +6514,7 @@
       <w:u w:val="single"/>
     </w:rPr>
   </w:style>
-  <w:style w:type="paragraph" w:styleId="ac">
+  <w:style w:type="paragraph" w:styleId="ab">
     <w:name w:val="Body Text Indent"/>
     <w:basedOn w:val="a"/>
     <w:semiHidden/>
@@ -8194,7 +6627,7 @@
       <w:lang w:eastAsia="en-US"/>
     </w:rPr>
   </w:style>
-  <w:style w:type="table" w:styleId="ad">
+  <w:style w:type="table" w:styleId="ac">
     <w:name w:val="Table Grid"/>
     <w:basedOn w:val="a1"/>
     <w:uiPriority w:val="39"/>
@@ -8210,8 +6643,8 @@
       </w:tblBorders>
     </w:tblPr>
   </w:style>
-  <w:style w:type="table" w:customStyle="1" w:styleId="10">
-    <w:name w:val="表格格線 (淺色)1"/>
+  <w:style w:type="table" w:styleId="ad">
+    <w:name w:val="Grid Table Light"/>
     <w:basedOn w:val="a1"/>
     <w:uiPriority w:val="40"/>
     <w:rsid w:val="00CE2E13"/>
@@ -8226,8 +6659,8 @@
       </w:tblBorders>
     </w:tblPr>
   </w:style>
-  <w:style w:type="table" w:customStyle="1" w:styleId="11">
-    <w:name w:val="純表格 11"/>
+  <w:style w:type="table" w:styleId="10">
+    <w:name w:val="Plain Table 1"/>
     <w:basedOn w:val="a1"/>
     <w:uiPriority w:val="41"/>
     <w:rsid w:val="00CE2E13"/>
@@ -8286,8 +6719,8 @@
       </w:tcPr>
     </w:tblStylePr>
   </w:style>
-  <w:style w:type="table" w:customStyle="1" w:styleId="21">
-    <w:name w:val="純表格 21"/>
+  <w:style w:type="table" w:styleId="20">
+    <w:name w:val="Plain Table 2"/>
     <w:basedOn w:val="a1"/>
     <w:uiPriority w:val="42"/>
     <w:rsid w:val="00CE2E13"/>
@@ -8478,16 +6911,6 @@
       <w:ind w:leftChars="200" w:left="480"/>
     </w:pPr>
   </w:style>
-  <w:style w:type="character" w:customStyle="1" w:styleId="a8">
-    <w:name w:val="頁尾 字元"/>
-    <w:basedOn w:val="a0"/>
-    <w:link w:val="a7"/>
-    <w:uiPriority w:val="99"/>
-    <w:rsid w:val="005C05AF"/>
-    <w:rPr>
-      <w:lang w:eastAsia="en-US"/>
-    </w:rPr>
-  </w:style>
 </w:styles>
 </file>
 
@@ -8534,7 +6957,7 @@
     </a:clrScheme>
     <a:fontScheme name="Office">
       <a:majorFont>
-        <a:latin typeface="Calibri Light"/>
+        <a:latin typeface="Calibri Light" panose="020F0302020204030204"/>
         <a:ea typeface=""/>
         <a:cs typeface=""/>
         <a:font script="Jpan" typeface="ＭＳ ゴシック"/>
@@ -8569,7 +6992,7 @@
         <a:font script="Geor" typeface="Sylfaen"/>
       </a:majorFont>
       <a:minorFont>
-        <a:latin typeface="Calibri"/>
+        <a:latin typeface="Calibri" panose="020F0502020204030204"/>
         <a:ea typeface=""/>
         <a:cs typeface=""/>
         <a:font script="Jpan" typeface="ＭＳ 明朝"/>
@@ -8757,7 +7180,7 @@
 </file>
 
 <file path=customXml/itemProps1.xml><?xml version="1.0" encoding="utf-8"?>
-<ds:datastoreItem xmlns:ds="http://schemas.openxmlformats.org/officeDocument/2006/customXml" ds:itemID="{2A03945E-133E-4D4B-ABF8-88676E7B6F0F}">
+<ds:datastoreItem xmlns:ds="http://schemas.openxmlformats.org/officeDocument/2006/customXml" ds:itemID="{799CEC9C-18E1-4BCD-98AD-EDE06C5AD201}">
   <ds:schemaRefs>
     <ds:schemaRef ds:uri="http://schemas.openxmlformats.org/officeDocument/2006/bibliography"/>
   </ds:schemaRefs>
